--- a/docs/App_Api/Renter_2.0.0/流程图文档V_0.1.docx
+++ b/docs/App_Api/Renter_2.0.0/流程图文档V_0.1.docx
@@ -4,42 +4,35 @@
   <w:body>
     <w:p>
       <w:pPr>
-        <w:pStyle w:val="6"/>
+        <w:pStyle w:val="7"/>
         <w:tabs>
           <w:tab w:val="right" w:leader="dot" w:pos="8306"/>
         </w:tabs>
         <w:jc w:val="left"/>
         <w:rPr>
-          <w:rStyle w:val="12"/>
+          <w:rStyle w:val="13"/>
           <w:rFonts w:hint="eastAsia"/>
           <w:lang w:val="en-US" w:eastAsia="zh-CN"/>
         </w:rPr>
       </w:pPr>
-      <w:bookmarkStart w:id="4" w:name="_GoBack"/>
-      <w:bookmarkEnd w:id="4"/>
-      <w:bookmarkStart w:id="0" w:name="_Toc26282"/>
+      <w:bookmarkStart w:id="0" w:name="_Toc18189"/>
+      <w:bookmarkStart w:id="1" w:name="_Toc31696"/>
+      <w:bookmarkStart w:id="2" w:name="_Toc26282"/>
       <w:r>
         <w:rPr>
-          <w:rStyle w:val="12"/>
+          <w:rStyle w:val="13"/>
           <w:rFonts w:hint="eastAsia"/>
           <w:lang w:val="en-US" w:eastAsia="zh-CN"/>
         </w:rPr>
         <w:t>目录</w:t>
       </w:r>
     </w:p>
+    <w:bookmarkEnd w:id="0"/>
+    <w:bookmarkEnd w:id="1"/>
     <w:p>
       <w:pPr>
         <w:rPr>
-          <w:rStyle w:val="12"/>
-          <w:rFonts w:hint="eastAsia"/>
-          <w:lang w:val="en-US" w:eastAsia="zh-CN"/>
-        </w:rPr>
-      </w:pPr>
-    </w:p>
-    <w:p>
-      <w:pPr>
-        <w:rPr>
-          <w:rStyle w:val="12"/>
+          <w:rStyle w:val="13"/>
           <w:rFonts w:hint="eastAsia"/>
           <w:lang w:val="en-US" w:eastAsia="zh-CN"/>
         </w:rPr>
@@ -52,26 +45,54 @@
           <w:tab w:val="right" w:leader="dot" w:pos="8306"/>
         </w:tabs>
       </w:pPr>
+      <w:bookmarkStart w:id="3" w:name="OLE_LINK1"/>
       <w:r>
         <w:rPr>
-          <w:rStyle w:val="12"/>
+          <w:rStyle w:val="13"/>
           <w:rFonts w:hint="eastAsia"/>
+          <w:b w:val="0"/>
           <w:lang w:val="en-US" w:eastAsia="zh-CN"/>
         </w:rPr>
         <w:fldChar w:fldCharType="begin"/>
       </w:r>
       <w:r>
         <w:rPr>
-          <w:rStyle w:val="12"/>
+          <w:rStyle w:val="13"/>
           <w:rFonts w:hint="eastAsia"/>
+          <w:b w:val="0"/>
           <w:lang w:val="en-US" w:eastAsia="zh-CN"/>
         </w:rPr>
         <w:instrText xml:space="preserve">TOC \o "1-3" \h \u </w:instrText>
       </w:r>
       <w:r>
         <w:rPr>
-          <w:rStyle w:val="12"/>
+          <w:rStyle w:val="13"/>
           <w:rFonts w:hint="eastAsia"/>
+          <w:b w:val="0"/>
+          <w:lang w:val="en-US" w:eastAsia="zh-CN"/>
+        </w:rPr>
+        <w:fldChar w:fldCharType="separate"/>
+      </w:r>
+      <w:r>
+        <w:rPr>
+          <w:rFonts w:hint="eastAsia"/>
+          <w:b w:val="0"/>
+          <w:lang w:val="en-US" w:eastAsia="zh-CN"/>
+        </w:rPr>
+        <w:fldChar w:fldCharType="begin"/>
+      </w:r>
+      <w:r>
+        <w:rPr>
+          <w:rFonts w:hint="eastAsia"/>
+          <w:b w:val="0"/>
+          <w:lang w:val="en-US" w:eastAsia="zh-CN"/>
+        </w:rPr>
+        <w:instrText xml:space="preserve"> HYPERLINK \l _Toc31696 </w:instrText>
+      </w:r>
+      <w:r>
+        <w:rPr>
+          <w:rFonts w:hint="eastAsia"/>
+          <w:b w:val="0"/>
           <w:lang w:val="en-US" w:eastAsia="zh-CN"/>
         </w:rPr>
         <w:fldChar w:fldCharType="separate"/>
@@ -81,18 +102,62 @@
           <w:rFonts w:hint="eastAsia"/>
           <w:lang w:val="en-US" w:eastAsia="zh-CN"/>
         </w:rPr>
+        <w:t>目录</w:t>
+      </w:r>
+      <w:r>
+        <w:tab/>
+      </w:r>
+      <w:r>
+        <w:fldChar w:fldCharType="begin"/>
+      </w:r>
+      <w:r>
+        <w:instrText xml:space="preserve"> PAGEREF _Toc31696 </w:instrText>
+      </w:r>
+      <w:r>
+        <w:fldChar w:fldCharType="separate"/>
+      </w:r>
+      <w:r>
+        <w:t>1</w:t>
+      </w:r>
+      <w:r>
+        <w:fldChar w:fldCharType="end"/>
+      </w:r>
+      <w:r>
+        <w:rPr>
+          <w:rFonts w:hint="eastAsia"/>
+          <w:b w:val="0"/>
+          <w:lang w:val="en-US" w:eastAsia="zh-CN"/>
+        </w:rPr>
+        <w:fldChar w:fldCharType="end"/>
+      </w:r>
+    </w:p>
+    <w:p>
+      <w:pPr>
+        <w:pStyle w:val="7"/>
+        <w:tabs>
+          <w:tab w:val="right" w:leader="dot" w:pos="8306"/>
+        </w:tabs>
+      </w:pPr>
+      <w:r>
+        <w:rPr>
+          <w:rFonts w:hint="eastAsia"/>
+          <w:b w:val="0"/>
+          <w:lang w:val="en-US" w:eastAsia="zh-CN"/>
+        </w:rPr>
         <w:fldChar w:fldCharType="begin"/>
       </w:r>
       <w:r>
         <w:rPr>
           <w:rFonts w:hint="eastAsia"/>
+          <w:b w:val="0"/>
           <w:lang w:val="en-US" w:eastAsia="zh-CN"/>
         </w:rPr>
-        <w:instrText xml:space="preserve"> HYPERLINK \l _Toc30115 </w:instrText>
+        <w:instrText xml:space="preserve"> HYPERLINK \l _Toc19768 </w:instrText>
       </w:r>
       <w:r>
         <w:rPr>
           <w:rFonts w:hint="eastAsia"/>
+          <w:b w:val="0"/>
           <w:lang w:val="en-US" w:eastAsia="zh-CN"/>
         </w:rPr>
         <w:fldChar w:fldCharType="separate"/>
@@ -100,13 +165,15 @@
       <w:r>
         <w:rPr>
           <w:rFonts w:hint="eastAsia"/>
+          <w:b w:val="0"/>
           <w:lang w:val="en-US" w:eastAsia="zh-CN"/>
         </w:rPr>
-        <w:t>用户提交签约单</w:t>
+        <w:t>添加预约单</w:t>
       </w:r>
       <w:r>
         <w:rPr>
           <w:rFonts w:hint="eastAsia"/>
+          <w:b w:val="0"/>
         </w:rPr>
         <w:t>流程图</w:t>
       </w:r>
@@ -117,7 +184,7 @@
         <w:fldChar w:fldCharType="begin"/>
       </w:r>
       <w:r>
-        <w:instrText xml:space="preserve"> PAGEREF _Toc30115 </w:instrText>
+        <w:instrText xml:space="preserve"> PAGEREF _Toc19768 </w:instrText>
       </w:r>
       <w:r>
         <w:fldChar w:fldCharType="separate"/>
@@ -131,6 +198,7 @@
       <w:r>
         <w:rPr>
           <w:rFonts w:hint="eastAsia"/>
+          <w:b w:val="0"/>
           <w:lang w:val="en-US" w:eastAsia="zh-CN"/>
         </w:rPr>
         <w:fldChar w:fldCharType="end"/>
@@ -138,7 +206,7 @@
     </w:p>
     <w:p>
       <w:pPr>
-        <w:pStyle w:val="6"/>
+        <w:pStyle w:val="7"/>
         <w:tabs>
           <w:tab w:val="right" w:leader="dot" w:pos="8306"/>
         </w:tabs>
@@ -146,6 +214,7 @@
       <w:r>
         <w:rPr>
           <w:rFonts w:hint="eastAsia"/>
+          <w:b w:val="0"/>
           <w:lang w:val="en-US" w:eastAsia="zh-CN"/>
         </w:rPr>
         <w:fldChar w:fldCharType="begin"/>
@@ -153,13 +222,15 @@
       <w:r>
         <w:rPr>
           <w:rFonts w:hint="eastAsia"/>
+          <w:b w:val="0"/>
           <w:lang w:val="en-US" w:eastAsia="zh-CN"/>
         </w:rPr>
-        <w:instrText xml:space="preserve"> HYPERLINK \l _Toc1658 </w:instrText>
+        <w:instrText xml:space="preserve"> HYPERLINK \l _Toc10069 </w:instrText>
       </w:r>
       <w:r>
         <w:rPr>
           <w:rFonts w:hint="eastAsia"/>
+          <w:b w:val="0"/>
           <w:lang w:val="en-US" w:eastAsia="zh-CN"/>
         </w:rPr>
         <w:fldChar w:fldCharType="separate"/>
@@ -167,13 +238,15 @@
       <w:r>
         <w:rPr>
           <w:rFonts w:hint="eastAsia"/>
+          <w:b w:val="0"/>
           <w:lang w:val="en-US" w:eastAsia="zh-CN"/>
         </w:rPr>
-        <w:t>租客确认签约</w:t>
+        <w:t>添加预定单</w:t>
       </w:r>
       <w:r>
         <w:rPr>
           <w:rFonts w:hint="eastAsia"/>
+          <w:b w:val="0"/>
         </w:rPr>
         <w:t>流程图</w:t>
       </w:r>
@@ -184,7 +257,7 @@
         <w:fldChar w:fldCharType="begin"/>
       </w:r>
       <w:r>
-        <w:instrText xml:space="preserve"> PAGEREF _Toc1658 </w:instrText>
+        <w:instrText xml:space="preserve"> PAGEREF _Toc10069 </w:instrText>
       </w:r>
       <w:r>
         <w:fldChar w:fldCharType="separate"/>
@@ -198,6 +271,153 @@
       <w:r>
         <w:rPr>
           <w:rFonts w:hint="eastAsia"/>
+          <w:b w:val="0"/>
+          <w:lang w:val="en-US" w:eastAsia="zh-CN"/>
+        </w:rPr>
+        <w:fldChar w:fldCharType="end"/>
+      </w:r>
+    </w:p>
+    <w:p>
+      <w:pPr>
+        <w:pStyle w:val="7"/>
+        <w:tabs>
+          <w:tab w:val="right" w:leader="dot" w:pos="8306"/>
+        </w:tabs>
+      </w:pPr>
+      <w:r>
+        <w:rPr>
+          <w:rFonts w:hint="eastAsia"/>
+          <w:b w:val="0"/>
+          <w:lang w:val="en-US" w:eastAsia="zh-CN"/>
+        </w:rPr>
+        <w:fldChar w:fldCharType="begin"/>
+      </w:r>
+      <w:r>
+        <w:rPr>
+          <w:rFonts w:hint="eastAsia"/>
+          <w:b w:val="0"/>
+          <w:lang w:val="en-US" w:eastAsia="zh-CN"/>
+        </w:rPr>
+        <w:instrText xml:space="preserve"> HYPERLINK \l _Toc4206 </w:instrText>
+      </w:r>
+      <w:r>
+        <w:rPr>
+          <w:rFonts w:hint="eastAsia"/>
+          <w:b w:val="0"/>
+          <w:lang w:val="en-US" w:eastAsia="zh-CN"/>
+        </w:rPr>
+        <w:fldChar w:fldCharType="separate"/>
+      </w:r>
+      <w:r>
+        <w:rPr>
+          <w:rFonts w:hint="eastAsia"/>
+          <w:b w:val="0"/>
+          <w:lang w:val="en-US" w:eastAsia="zh-CN"/>
+        </w:rPr>
+        <w:t>用户提交签约单</w:t>
+      </w:r>
+      <w:r>
+        <w:rPr>
+          <w:rFonts w:hint="eastAsia"/>
+          <w:b w:val="0"/>
+        </w:rPr>
+        <w:t>流程图</w:t>
+      </w:r>
+      <w:r>
+        <w:tab/>
+      </w:r>
+      <w:r>
+        <w:fldChar w:fldCharType="begin"/>
+      </w:r>
+      <w:r>
+        <w:instrText xml:space="preserve"> PAGEREF _Toc4206 </w:instrText>
+      </w:r>
+      <w:r>
+        <w:fldChar w:fldCharType="separate"/>
+      </w:r>
+      <w:r>
+        <w:t>5</w:t>
+      </w:r>
+      <w:r>
+        <w:fldChar w:fldCharType="end"/>
+      </w:r>
+      <w:r>
+        <w:rPr>
+          <w:rFonts w:hint="eastAsia"/>
+          <w:b w:val="0"/>
+          <w:lang w:val="en-US" w:eastAsia="zh-CN"/>
+        </w:rPr>
+        <w:fldChar w:fldCharType="end"/>
+      </w:r>
+    </w:p>
+    <w:p>
+      <w:pPr>
+        <w:pStyle w:val="7"/>
+        <w:tabs>
+          <w:tab w:val="right" w:leader="dot" w:pos="8306"/>
+        </w:tabs>
+      </w:pPr>
+      <w:r>
+        <w:rPr>
+          <w:rFonts w:hint="eastAsia"/>
+          <w:b w:val="0"/>
+          <w:lang w:val="en-US" w:eastAsia="zh-CN"/>
+        </w:rPr>
+        <w:fldChar w:fldCharType="begin"/>
+      </w:r>
+      <w:r>
+        <w:rPr>
+          <w:rFonts w:hint="eastAsia"/>
+          <w:b w:val="0"/>
+          <w:lang w:val="en-US" w:eastAsia="zh-CN"/>
+        </w:rPr>
+        <w:instrText xml:space="preserve"> HYPERLINK \l _Toc1927 </w:instrText>
+      </w:r>
+      <w:r>
+        <w:rPr>
+          <w:rFonts w:hint="eastAsia"/>
+          <w:b w:val="0"/>
+          <w:lang w:val="en-US" w:eastAsia="zh-CN"/>
+        </w:rPr>
+        <w:fldChar w:fldCharType="separate"/>
+      </w:r>
+      <w:r>
+        <w:rPr>
+          <w:rFonts w:hint="eastAsia"/>
+          <w:b w:val="0"/>
+          <w:lang w:val="en-US" w:eastAsia="zh-CN"/>
+        </w:rPr>
+        <w:t>租客确认签约</w:t>
+      </w:r>
+      <w:r>
+        <w:rPr>
+          <w:rFonts w:hint="eastAsia"/>
+          <w:b w:val="0"/>
+        </w:rPr>
+        <w:t>流程图</w:t>
+      </w:r>
+      <w:r>
+        <w:tab/>
+      </w:r>
+      <w:r>
+        <w:fldChar w:fldCharType="begin"/>
+      </w:r>
+      <w:r>
+        <w:instrText xml:space="preserve"> PAGEREF _Toc1927 </w:instrText>
+      </w:r>
+      <w:r>
+        <w:fldChar w:fldCharType="separate"/>
+      </w:r>
+      <w:r>
+        <w:t>6</w:t>
+      </w:r>
+      <w:r>
+        <w:fldChar w:fldCharType="end"/>
+      </w:r>
+      <w:r>
+        <w:rPr>
+          <w:rFonts w:hint="eastAsia"/>
+          <w:b w:val="0"/>
           <w:lang w:val="en-US" w:eastAsia="zh-CN"/>
         </w:rPr>
         <w:fldChar w:fldCharType="end"/>
@@ -208,41 +428,4547 @@
         <w:pStyle w:val="3"/>
         <w:jc w:val="center"/>
         <w:rPr>
-          <w:rStyle w:val="12"/>
+          <w:rStyle w:val="13"/>
           <w:rFonts w:hint="eastAsia"/>
+          <w:b w:val="0"/>
           <w:lang w:val="en-US" w:eastAsia="zh-CN"/>
         </w:rPr>
       </w:pPr>
       <w:r>
         <w:rPr>
           <w:rFonts w:hint="eastAsia"/>
+          <w:b w:val="0"/>
           <w:lang w:val="en-US" w:eastAsia="zh-CN"/>
         </w:rPr>
         <w:fldChar w:fldCharType="end"/>
       </w:r>
+      <w:bookmarkStart w:id="16" w:name="_GoBack"/>
+      <w:bookmarkEnd w:id="16"/>
+      <w:bookmarkStart w:id="4" w:name="_Toc563"/>
+      <w:bookmarkStart w:id="5" w:name="_Toc19768"/>
+      <w:r>
+        <w:rPr>
+          <w:rStyle w:val="13"/>
+          <w:rFonts w:hint="eastAsia"/>
+          <w:b w:val="0"/>
+          <w:lang w:val="en-US" w:eastAsia="zh-CN"/>
+        </w:rPr>
+        <w:t>添加预约单</w:t>
+      </w:r>
+      <w:r>
+        <w:rPr>
+          <w:rStyle w:val="13"/>
+          <w:rFonts w:hint="eastAsia"/>
+          <w:b w:val="0"/>
+        </w:rPr>
+        <w:t>流程图</w:t>
+      </w:r>
+      <w:r>
+        <mc:AlternateContent>
+          <mc:Choice Requires="wpc">
+            <w:drawing>
+              <wp:inline distT="0" distB="0" distL="114300" distR="114300">
+                <wp:extent cx="5961380" cy="8089265"/>
+                <wp:effectExtent l="0" t="0" r="0" b="0"/>
+                <wp:docPr id="128" name="画布 27"/>
+                <wp:cNvGraphicFramePr/>
+                <a:graphic xmlns:a="http://schemas.openxmlformats.org/drawingml/2006/main">
+                  <a:graphicData uri="http://schemas.microsoft.com/office/word/2010/wordprocessingCanvas">
+                    <wpc:wpc>
+                      <wpc:bg>
+                        <a:noFill/>
+                      </wpc:bg>
+                      <wpc:whole>
+                        <a:ln w="9525">
+                          <a:noFill/>
+                        </a:ln>
+                      </wpc:whole>
+                      <wps:wsp>
+                        <wps:cNvPr id="132" name="文本框 41"/>
+                        <wps:cNvSpPr txBox="1"/>
+                        <wps:spPr>
+                          <a:xfrm>
+                            <a:off x="873508" y="366821"/>
+                            <a:ext cx="3371492" cy="370662"/>
+                          </a:xfrm>
+                          <a:prstGeom prst="rect">
+                            <a:avLst/>
+                          </a:prstGeom>
+                          <a:solidFill>
+                            <a:srgbClr val="FFFFFF"/>
+                          </a:solidFill>
+                          <a:ln w="9525" cap="flat" cmpd="sng">
+                            <a:solidFill>
+                              <a:srgbClr val="000000"/>
+                            </a:solidFill>
+                            <a:prstDash val="solid"/>
+                            <a:miter/>
+                            <a:headEnd type="none" w="med" len="med"/>
+                            <a:tailEnd type="none" w="med" len="med"/>
+                          </a:ln>
+                        </wps:spPr>
+                        <wps:txbx>
+                          <w:txbxContent>
+                            <w:p>
+                              <w:pPr>
+                                <w:jc w:val="center"/>
+                                <w:rPr>
+                                  <w:rFonts w:hint="eastAsia" w:eastAsia="宋体"/>
+                                  <w:lang w:val="en-US" w:eastAsia="zh-CN"/>
+                                </w:rPr>
+                              </w:pPr>
+                              <w:r>
+                                <w:rPr>
+                                  <w:rFonts w:hint="eastAsia"/>
+                                  <w:lang w:val="en-US" w:eastAsia="zh-CN"/>
+                                </w:rPr>
+                                <w:t>提交预约单</w:t>
+                              </w:r>
+                            </w:p>
+                          </w:txbxContent>
+                        </wps:txbx>
+                        <wps:bodyPr upright="1"/>
+                      </wps:wsp>
+                      <wps:wsp>
+                        <wps:cNvPr id="133" name="直线 44"/>
+                        <wps:cNvCnPr/>
+                        <wps:spPr>
+                          <a:xfrm flipH="1">
+                            <a:off x="2628803" y="693311"/>
+                            <a:ext cx="7452" cy="245828"/>
+                          </a:xfrm>
+                          <a:prstGeom prst="line">
+                            <a:avLst/>
+                          </a:prstGeom>
+                          <a:ln w="9525" cap="flat" cmpd="sng">
+                            <a:solidFill>
+                              <a:srgbClr val="000000"/>
+                            </a:solidFill>
+                            <a:prstDash val="solid"/>
+                            <a:headEnd type="none" w="med" len="med"/>
+                            <a:tailEnd type="triangle" w="med" len="med"/>
+                          </a:ln>
+                        </wps:spPr>
+                        <wps:bodyPr upright="1"/>
+                      </wps:wsp>
+                      <wps:wsp>
+                        <wps:cNvPr id="142" name="文本框 45"/>
+                        <wps:cNvSpPr txBox="1"/>
+                        <wps:spPr>
+                          <a:xfrm>
+                            <a:off x="1800834" y="998675"/>
+                            <a:ext cx="1170749" cy="366821"/>
+                          </a:xfrm>
+                          <a:prstGeom prst="rect">
+                            <a:avLst/>
+                          </a:prstGeom>
+                          <a:solidFill>
+                            <a:srgbClr val="FFFFFF"/>
+                          </a:solidFill>
+                          <a:ln w="9525" cap="flat" cmpd="sng">
+                            <a:solidFill>
+                              <a:srgbClr val="000000"/>
+                            </a:solidFill>
+                            <a:prstDash val="solid"/>
+                            <a:miter/>
+                            <a:headEnd type="none" w="med" len="med"/>
+                            <a:tailEnd type="none" w="med" len="med"/>
+                          </a:ln>
+                        </wps:spPr>
+                        <wps:txbx>
+                          <w:txbxContent>
+                            <w:p>
+                              <w:pPr>
+                                <w:jc w:val="center"/>
+                                <w:rPr>
+                                  <w:rFonts w:hint="eastAsia" w:eastAsia="宋体"/>
+                                  <w:lang w:eastAsia="zh-CN"/>
+                                </w:rPr>
+                              </w:pPr>
+                              <w:r>
+                                <w:rPr>
+                                  <w:rFonts w:hint="eastAsia"/>
+                                  <w:lang w:val="en-US" w:eastAsia="zh-CN"/>
+                                </w:rPr>
+                                <w:t>检查入参</w:t>
+                              </w:r>
+                            </w:p>
+                          </w:txbxContent>
+                        </wps:txbx>
+                        <wps:bodyPr upright="1"/>
+                      </wps:wsp>
+                      <wps:wsp>
+                        <wps:cNvPr id="143" name="文本框 46"/>
+                        <wps:cNvSpPr txBox="1"/>
+                        <wps:spPr>
+                          <a:xfrm>
+                            <a:off x="676910" y="1499870"/>
+                            <a:ext cx="2295525" cy="347345"/>
+                          </a:xfrm>
+                          <a:prstGeom prst="rect">
+                            <a:avLst/>
+                          </a:prstGeom>
+                          <a:solidFill>
+                            <a:srgbClr val="FFFFFF"/>
+                          </a:solidFill>
+                          <a:ln w="9525" cap="flat" cmpd="sng">
+                            <a:solidFill>
+                              <a:srgbClr val="000000"/>
+                            </a:solidFill>
+                            <a:prstDash val="solid"/>
+                            <a:miter/>
+                            <a:headEnd type="none" w="med" len="med"/>
+                            <a:tailEnd type="none" w="med" len="med"/>
+                          </a:ln>
+                        </wps:spPr>
+                        <wps:txbx>
+                          <w:txbxContent>
+                            <w:p>
+                              <w:pPr>
+                                <w:jc w:val="center"/>
+                                <w:rPr>
+                                  <w:rFonts w:hint="eastAsia"/>
+                                  <w:lang w:val="en-US" w:eastAsia="zh-CN"/>
+                                </w:rPr>
+                              </w:pPr>
+                              <w:r>
+                                <w:rPr>
+                                  <w:rFonts w:hint="eastAsia"/>
+                                  <w:lang w:val="en-US" w:eastAsia="zh-CN"/>
+                                </w:rPr>
+                                <w:t>是否包含短信验证码（for官网）</w:t>
+                              </w:r>
+                            </w:p>
+                          </w:txbxContent>
+                        </wps:txbx>
+                        <wps:bodyPr upright="1"/>
+                      </wps:wsp>
+                      <wps:wsp>
+                        <wps:cNvPr id="144" name="直线 47"/>
+                        <wps:cNvCnPr/>
+                        <wps:spPr>
+                          <a:xfrm>
+                            <a:off x="2677653" y="1300198"/>
+                            <a:ext cx="828" cy="245828"/>
+                          </a:xfrm>
+                          <a:prstGeom prst="line">
+                            <a:avLst/>
+                          </a:prstGeom>
+                          <a:ln w="9525" cap="flat" cmpd="sng">
+                            <a:solidFill>
+                              <a:srgbClr val="000000"/>
+                            </a:solidFill>
+                            <a:prstDash val="solid"/>
+                            <a:headEnd type="none" w="med" len="med"/>
+                            <a:tailEnd type="triangle" w="med" len="med"/>
+                          </a:ln>
+                        </wps:spPr>
+                        <wps:bodyPr upright="1"/>
+                      </wps:wsp>
+                      <wps:wsp>
+                        <wps:cNvPr id="145" name="文本框 48"/>
+                        <wps:cNvSpPr txBox="1"/>
+                        <wps:spPr>
+                          <a:xfrm>
+                            <a:off x="3314362" y="998675"/>
+                            <a:ext cx="1916749" cy="366821"/>
+                          </a:xfrm>
+                          <a:prstGeom prst="rect">
+                            <a:avLst/>
+                          </a:prstGeom>
+                          <a:solidFill>
+                            <a:srgbClr val="FFFFFF"/>
+                          </a:solidFill>
+                          <a:ln w="9525" cap="flat" cmpd="sng">
+                            <a:solidFill>
+                              <a:srgbClr val="000000"/>
+                            </a:solidFill>
+                            <a:prstDash val="solid"/>
+                            <a:miter/>
+                            <a:headEnd type="none" w="med" len="med"/>
+                            <a:tailEnd type="none" w="med" len="med"/>
+                          </a:ln>
+                        </wps:spPr>
+                        <wps:txbx>
+                          <w:txbxContent>
+                            <w:p>
+                              <w:pPr>
+                                <w:rPr>
+                                  <w:rFonts w:hint="eastAsia"/>
+                                  <w:sz w:val="18"/>
+                                  <w:szCs w:val="18"/>
+                                </w:rPr>
+                              </w:pPr>
+                              <w:r>
+                                <w:rPr>
+                                  <w:rFonts w:hint="eastAsia"/>
+                                  <w:sz w:val="18"/>
+                                  <w:szCs w:val="18"/>
+                                </w:rPr>
+                                <w:t>不符合，说明理由</w:t>
+                              </w:r>
+                            </w:p>
+                          </w:txbxContent>
+                        </wps:txbx>
+                        <wps:bodyPr upright="1"/>
+                      </wps:wsp>
+                      <wps:wsp>
+                        <wps:cNvPr id="146" name="直线 49"/>
+                        <wps:cNvCnPr/>
+                        <wps:spPr>
+                          <a:xfrm>
+                            <a:off x="2971582" y="1188807"/>
+                            <a:ext cx="465319" cy="1921"/>
+                          </a:xfrm>
+                          <a:prstGeom prst="line">
+                            <a:avLst/>
+                          </a:prstGeom>
+                          <a:ln w="9525" cap="flat" cmpd="sng">
+                            <a:solidFill>
+                              <a:srgbClr val="000000"/>
+                            </a:solidFill>
+                            <a:prstDash val="solid"/>
+                            <a:headEnd type="none" w="med" len="med"/>
+                            <a:tailEnd type="triangle" w="med" len="med"/>
+                          </a:ln>
+                        </wps:spPr>
+                        <wps:bodyPr upright="1"/>
+                      </wps:wsp>
+                      <wps:wsp>
+                        <wps:cNvPr id="147" name="文本框 50"/>
+                        <wps:cNvSpPr txBox="1"/>
+                        <wps:spPr>
+                          <a:xfrm>
+                            <a:off x="1600200" y="2089150"/>
+                            <a:ext cx="1372235" cy="367030"/>
+                          </a:xfrm>
+                          <a:prstGeom prst="rect">
+                            <a:avLst/>
+                          </a:prstGeom>
+                          <a:solidFill>
+                            <a:srgbClr val="FFFFFF"/>
+                          </a:solidFill>
+                          <a:ln w="9525" cap="flat" cmpd="sng">
+                            <a:solidFill>
+                              <a:srgbClr val="000000"/>
+                            </a:solidFill>
+                            <a:prstDash val="solid"/>
+                            <a:miter/>
+                            <a:headEnd type="none" w="med" len="med"/>
+                            <a:tailEnd type="none" w="med" len="med"/>
+                          </a:ln>
+                        </wps:spPr>
+                        <wps:txbx>
+                          <w:txbxContent>
+                            <w:p>
+                              <w:pPr>
+                                <w:jc w:val="center"/>
+                                <w:rPr>
+                                  <w:rFonts w:hint="eastAsia" w:eastAsia="宋体"/>
+                                  <w:lang w:val="en-US" w:eastAsia="zh-CN"/>
+                                </w:rPr>
+                              </w:pPr>
+                              <w:r>
+                                <w:rPr>
+                                  <w:rFonts w:hint="eastAsia"/>
+                                  <w:lang w:val="en-US" w:eastAsia="zh-CN"/>
+                                </w:rPr>
+                                <w:t>获取房间信息</w:t>
+                              </w:r>
+                            </w:p>
+                            <w:p>
+                              <w:pPr>
+                                <w:jc w:val="center"/>
+                                <w:rPr>
+                                  <w:rFonts w:hint="eastAsia"/>
+                                </w:rPr>
+                              </w:pPr>
+                            </w:p>
+                          </w:txbxContent>
+                        </wps:txbx>
+                        <wps:bodyPr upright="1"/>
+                      </wps:wsp>
+                      <wps:wsp>
+                        <wps:cNvPr id="148" name="文本框 51"/>
+                        <wps:cNvSpPr txBox="1"/>
+                        <wps:spPr>
+                          <a:xfrm>
+                            <a:off x="1629444" y="2698342"/>
+                            <a:ext cx="2095591" cy="366821"/>
+                          </a:xfrm>
+                          <a:prstGeom prst="rect">
+                            <a:avLst/>
+                          </a:prstGeom>
+                          <a:solidFill>
+                            <a:srgbClr val="FFFFFF"/>
+                          </a:solidFill>
+                          <a:ln w="9525" cap="flat" cmpd="sng">
+                            <a:solidFill>
+                              <a:srgbClr val="000000"/>
+                            </a:solidFill>
+                            <a:prstDash val="solid"/>
+                            <a:miter/>
+                            <a:headEnd type="none" w="med" len="med"/>
+                            <a:tailEnd type="none" w="med" len="med"/>
+                          </a:ln>
+                        </wps:spPr>
+                        <wps:txbx>
+                          <w:txbxContent>
+                            <w:p>
+                              <w:pPr>
+                                <w:jc w:val="center"/>
+                                <w:rPr>
+                                  <w:rFonts w:hint="eastAsia" w:eastAsia="宋体"/>
+                                  <w:lang w:val="en-US" w:eastAsia="zh-CN"/>
+                                </w:rPr>
+                              </w:pPr>
+                              <w:r>
+                                <w:rPr>
+                                  <w:rFonts w:hint="eastAsia"/>
+                                  <w:lang w:val="en-US" w:eastAsia="zh-CN"/>
+                                </w:rPr>
+                                <w:t>根据手机加防止重复提交锁</w:t>
+                              </w:r>
+                            </w:p>
+                          </w:txbxContent>
+                        </wps:txbx>
+                        <wps:bodyPr upright="1"/>
+                      </wps:wsp>
+                      <wps:wsp>
+                        <wps:cNvPr id="149" name="文本框 53"/>
+                        <wps:cNvSpPr txBox="1"/>
+                        <wps:spPr>
+                          <a:xfrm>
+                            <a:off x="2095591" y="3297547"/>
+                            <a:ext cx="1628616" cy="370662"/>
+                          </a:xfrm>
+                          <a:prstGeom prst="rect">
+                            <a:avLst/>
+                          </a:prstGeom>
+                          <a:solidFill>
+                            <a:srgbClr val="FFFFFF"/>
+                          </a:solidFill>
+                          <a:ln w="9525" cap="flat" cmpd="sng">
+                            <a:solidFill>
+                              <a:srgbClr val="000000"/>
+                            </a:solidFill>
+                            <a:prstDash val="solid"/>
+                            <a:miter/>
+                            <a:headEnd type="none" w="med" len="med"/>
+                            <a:tailEnd type="none" w="med" len="med"/>
+                          </a:ln>
+                        </wps:spPr>
+                        <wps:txbx>
+                          <w:txbxContent>
+                            <w:p>
+                              <w:pPr>
+                                <w:rPr>
+                                  <w:rFonts w:hint="eastAsia" w:eastAsia="宋体"/>
+                                  <w:lang w:val="en-US" w:eastAsia="zh-CN"/>
+                                </w:rPr>
+                              </w:pPr>
+                              <w:r>
+                                <w:rPr>
+                                  <w:rFonts w:hint="eastAsia"/>
+                                  <w:lang w:val="en-US" w:eastAsia="zh-CN"/>
+                                </w:rPr>
+                                <w:t>保存预约单信息</w:t>
+                              </w:r>
+                            </w:p>
+                          </w:txbxContent>
+                        </wps:txbx>
+                        <wps:bodyPr upright="1"/>
+                      </wps:wsp>
+                      <wps:wsp>
+                        <wps:cNvPr id="150" name="直线 55"/>
+                        <wps:cNvCnPr/>
+                        <wps:spPr>
+                          <a:xfrm>
+                            <a:off x="2677653" y="1899402"/>
+                            <a:ext cx="828" cy="245828"/>
+                          </a:xfrm>
+                          <a:prstGeom prst="line">
+                            <a:avLst/>
+                          </a:prstGeom>
+                          <a:ln w="9525" cap="flat" cmpd="sng">
+                            <a:solidFill>
+                              <a:srgbClr val="000000"/>
+                            </a:solidFill>
+                            <a:prstDash val="solid"/>
+                            <a:headEnd type="none" w="med" len="med"/>
+                            <a:tailEnd type="triangle" w="med" len="med"/>
+                          </a:ln>
+                        </wps:spPr>
+                        <wps:bodyPr upright="1"/>
+                      </wps:wsp>
+                      <wps:wsp>
+                        <wps:cNvPr id="151" name="直线 56"/>
+                        <wps:cNvCnPr/>
+                        <wps:spPr>
+                          <a:xfrm>
+                            <a:off x="2677653" y="2398740"/>
+                            <a:ext cx="828" cy="368741"/>
+                          </a:xfrm>
+                          <a:prstGeom prst="line">
+                            <a:avLst/>
+                          </a:prstGeom>
+                          <a:ln w="9525" cap="flat" cmpd="sng">
+                            <a:solidFill>
+                              <a:srgbClr val="000000"/>
+                            </a:solidFill>
+                            <a:prstDash val="solid"/>
+                            <a:headEnd type="none" w="med" len="med"/>
+                            <a:tailEnd type="triangle" w="med" len="med"/>
+                          </a:ln>
+                        </wps:spPr>
+                        <wps:bodyPr upright="1"/>
+                      </wps:wsp>
+                      <wps:wsp>
+                        <wps:cNvPr id="152" name="直线 62"/>
+                        <wps:cNvCnPr/>
+                        <wps:spPr>
+                          <a:xfrm>
+                            <a:off x="2677653" y="2997945"/>
+                            <a:ext cx="828" cy="290000"/>
+                          </a:xfrm>
+                          <a:prstGeom prst="line">
+                            <a:avLst/>
+                          </a:prstGeom>
+                          <a:ln w="9525" cap="flat" cmpd="sng">
+                            <a:solidFill>
+                              <a:srgbClr val="000000"/>
+                            </a:solidFill>
+                            <a:prstDash val="solid"/>
+                            <a:headEnd type="none" w="med" len="med"/>
+                            <a:tailEnd type="triangle" w="med" len="med"/>
+                          </a:ln>
+                        </wps:spPr>
+                        <wps:bodyPr upright="1"/>
+                      </wps:wsp>
+                      <wps:wsp>
+                        <wps:cNvPr id="153" name="文本框 67"/>
+                        <wps:cNvSpPr txBox="1"/>
+                        <wps:spPr>
+                          <a:xfrm>
+                            <a:off x="2211705" y="3898900"/>
+                            <a:ext cx="1823085" cy="367030"/>
+                          </a:xfrm>
+                          <a:prstGeom prst="rect">
+                            <a:avLst/>
+                          </a:prstGeom>
+                          <a:solidFill>
+                            <a:srgbClr val="FFFFFF"/>
+                          </a:solidFill>
+                          <a:ln w="9525" cap="flat" cmpd="sng">
+                            <a:solidFill>
+                              <a:srgbClr val="000000"/>
+                            </a:solidFill>
+                            <a:prstDash val="solid"/>
+                            <a:miter/>
+                            <a:headEnd type="none" w="med" len="med"/>
+                            <a:tailEnd type="none" w="med" len="med"/>
+                          </a:ln>
+                        </wps:spPr>
+                        <wps:txbx>
+                          <w:txbxContent>
+                            <w:p>
+                              <w:pPr>
+                                <w:jc w:val="both"/>
+                                <w:rPr>
+                                  <w:rFonts w:hint="eastAsia" w:eastAsia="宋体"/>
+                                  <w:lang w:val="en-US" w:eastAsia="zh-CN"/>
+                                </w:rPr>
+                              </w:pPr>
+                              <w:r>
+                                <w:rPr>
+                                  <w:rFonts w:hint="eastAsia"/>
+                                  <w:lang w:val="en-US" w:eastAsia="zh-CN"/>
+                                </w:rPr>
+                                <w:t>校验预约单时间（7天之内）</w:t>
+                              </w:r>
+                            </w:p>
+                          </w:txbxContent>
+                        </wps:txbx>
+                        <wps:bodyPr upright="1"/>
+                      </wps:wsp>
+                      <wps:wsp>
+                        <wps:cNvPr id="154" name="文本框 68"/>
+                        <wps:cNvSpPr txBox="1"/>
+                        <wps:spPr>
+                          <a:xfrm>
+                            <a:off x="2178388" y="4497877"/>
+                            <a:ext cx="1593013" cy="499337"/>
+                          </a:xfrm>
+                          <a:prstGeom prst="rect">
+                            <a:avLst/>
+                          </a:prstGeom>
+                          <a:solidFill>
+                            <a:srgbClr val="FFFFFF"/>
+                          </a:solidFill>
+                          <a:ln w="9525" cap="flat" cmpd="sng">
+                            <a:solidFill>
+                              <a:srgbClr val="000000"/>
+                            </a:solidFill>
+                            <a:prstDash val="solid"/>
+                            <a:miter/>
+                            <a:headEnd type="none" w="med" len="med"/>
+                            <a:tailEnd type="none" w="med" len="med"/>
+                          </a:ln>
+                        </wps:spPr>
+                        <wps:txbx>
+                          <w:txbxContent>
+                            <w:p>
+                              <w:pPr>
+                                <w:rPr>
+                                  <w:rFonts w:hint="eastAsia" w:eastAsia="宋体"/>
+                                  <w:lang w:val="en-US" w:eastAsia="zh-CN"/>
+                                </w:rPr>
+                              </w:pPr>
+                              <w:r>
+                                <w:rPr>
+                                  <w:rFonts w:hint="eastAsia"/>
+                                  <w:lang w:val="en-US" w:eastAsia="zh-CN"/>
+                                </w:rPr>
+                                <w:t>房间是否可以预约</w:t>
+                              </w:r>
+                            </w:p>
+                          </w:txbxContent>
+                        </wps:txbx>
+                        <wps:bodyPr upright="1"/>
+                      </wps:wsp>
+                      <wps:wsp>
+                        <wps:cNvPr id="155" name="文本框 69"/>
+                        <wps:cNvSpPr txBox="1"/>
+                        <wps:spPr>
+                          <a:xfrm>
+                            <a:off x="800100" y="5151120"/>
+                            <a:ext cx="1711960" cy="299720"/>
+                          </a:xfrm>
+                          <a:prstGeom prst="rect">
+                            <a:avLst/>
+                          </a:prstGeom>
+                          <a:solidFill>
+                            <a:srgbClr val="FFFFFF"/>
+                          </a:solidFill>
+                          <a:ln w="9525" cap="flat" cmpd="sng">
+                            <a:solidFill>
+                              <a:srgbClr val="000000"/>
+                            </a:solidFill>
+                            <a:prstDash val="solid"/>
+                            <a:miter/>
+                            <a:headEnd type="none" w="med" len="med"/>
+                            <a:tailEnd type="none" w="med" len="med"/>
+                          </a:ln>
+                        </wps:spPr>
+                        <wps:txbx>
+                          <w:txbxContent>
+                            <w:p>
+                              <w:pPr>
+                                <w:rPr>
+                                  <w:rFonts w:hint="eastAsia" w:eastAsia="宋体"/>
+                                  <w:lang w:val="en-US" w:eastAsia="zh-CN"/>
+                                </w:rPr>
+                              </w:pPr>
+                              <w:r>
+                                <w:rPr>
+                                  <w:rFonts w:hint="eastAsia"/>
+                                  <w:lang w:val="en-US" w:eastAsia="zh-CN"/>
+                                </w:rPr>
+                                <w:t>是，记录预约业务日志记录</w:t>
+                              </w:r>
+                            </w:p>
+                          </w:txbxContent>
+                        </wps:txbx>
+                        <wps:bodyPr upright="1"/>
+                      </wps:wsp>
+                      <wps:wsp>
+                        <wps:cNvPr id="156" name="文本框 70"/>
+                        <wps:cNvSpPr txBox="1"/>
+                        <wps:spPr>
+                          <a:xfrm>
+                            <a:off x="2743063" y="5150857"/>
+                            <a:ext cx="1629444" cy="301523"/>
+                          </a:xfrm>
+                          <a:prstGeom prst="rect">
+                            <a:avLst/>
+                          </a:prstGeom>
+                          <a:solidFill>
+                            <a:srgbClr val="FFFFFF"/>
+                          </a:solidFill>
+                          <a:ln w="9525" cap="flat" cmpd="sng">
+                            <a:solidFill>
+                              <a:srgbClr val="000000"/>
+                            </a:solidFill>
+                            <a:prstDash val="solid"/>
+                            <a:miter/>
+                            <a:headEnd type="none" w="med" len="med"/>
+                            <a:tailEnd type="none" w="med" len="med"/>
+                          </a:ln>
+                        </wps:spPr>
+                        <wps:txbx>
+                          <w:txbxContent>
+                            <w:p>
+                              <w:pPr>
+                                <w:rPr>
+                                  <w:rFonts w:hint="eastAsia" w:eastAsia="宋体"/>
+                                  <w:lang w:val="en-US" w:eastAsia="zh-CN"/>
+                                </w:rPr>
+                              </w:pPr>
+                              <w:r>
+                                <w:rPr>
+                                  <w:rFonts w:hint="eastAsia"/>
+                                  <w:lang w:val="en-US" w:eastAsia="zh-CN"/>
+                                </w:rPr>
+                                <w:t>否，返回错误信息</w:t>
+                              </w:r>
+                            </w:p>
+                          </w:txbxContent>
+                        </wps:txbx>
+                        <wps:bodyPr upright="1"/>
+                      </wps:wsp>
+                      <wps:wsp>
+                        <wps:cNvPr id="157" name="文本框 71"/>
+                        <wps:cNvSpPr txBox="1"/>
+                        <wps:spPr>
+                          <a:xfrm>
+                            <a:off x="1742048" y="5696287"/>
+                            <a:ext cx="1281697" cy="299602"/>
+                          </a:xfrm>
+                          <a:prstGeom prst="rect">
+                            <a:avLst/>
+                          </a:prstGeom>
+                          <a:solidFill>
+                            <a:srgbClr val="FFFFFF"/>
+                          </a:solidFill>
+                          <a:ln w="9525" cap="flat" cmpd="sng">
+                            <a:solidFill>
+                              <a:srgbClr val="000000"/>
+                            </a:solidFill>
+                            <a:prstDash val="solid"/>
+                            <a:miter/>
+                            <a:headEnd type="none" w="med" len="med"/>
+                            <a:tailEnd type="none" w="med" len="med"/>
+                          </a:ln>
+                        </wps:spPr>
+                        <wps:txbx>
+                          <w:txbxContent>
+                            <w:p>
+                              <w:pPr>
+                                <w:rPr>
+                                  <w:rFonts w:hint="eastAsia" w:eastAsia="宋体"/>
+                                  <w:lang w:val="en-US" w:eastAsia="zh-CN"/>
+                                </w:rPr>
+                              </w:pPr>
+                              <w:r>
+                                <w:rPr>
+                                  <w:rFonts w:hint="eastAsia"/>
+                                  <w:lang w:val="en-US" w:eastAsia="zh-CN"/>
+                                </w:rPr>
+                                <w:t>创建预约单</w:t>
+                              </w:r>
+                            </w:p>
+                          </w:txbxContent>
+                        </wps:txbx>
+                        <wps:bodyPr upright="1"/>
+                      </wps:wsp>
+                      <wps:wsp>
+                        <wps:cNvPr id="158" name="文本框 72"/>
+                        <wps:cNvSpPr txBox="1"/>
+                        <wps:spPr>
+                          <a:xfrm>
+                            <a:off x="1695681" y="6141849"/>
+                            <a:ext cx="1570658" cy="299602"/>
+                          </a:xfrm>
+                          <a:prstGeom prst="rect">
+                            <a:avLst/>
+                          </a:prstGeom>
+                          <a:solidFill>
+                            <a:srgbClr val="FFFFFF"/>
+                          </a:solidFill>
+                          <a:ln w="9525" cap="flat" cmpd="sng">
+                            <a:solidFill>
+                              <a:srgbClr val="000000"/>
+                            </a:solidFill>
+                            <a:prstDash val="solid"/>
+                            <a:miter/>
+                            <a:headEnd type="none" w="med" len="med"/>
+                            <a:tailEnd type="none" w="med" len="med"/>
+                          </a:ln>
+                        </wps:spPr>
+                        <wps:txbx>
+                          <w:txbxContent>
+                            <w:p>
+                              <w:pPr>
+                                <w:jc w:val="center"/>
+                                <w:rPr>
+                                  <w:rFonts w:hint="eastAsia" w:eastAsia="宋体"/>
+                                  <w:lang w:val="en-US" w:eastAsia="zh-CN"/>
+                                </w:rPr>
+                              </w:pPr>
+                              <w:r>
+                                <w:rPr>
+                                  <w:rFonts w:hint="eastAsia"/>
+                                  <w:lang w:val="en-US" w:eastAsia="zh-CN"/>
+                                </w:rPr>
+                                <w:t>获取房东信息是否存在</w:t>
+                              </w:r>
+                            </w:p>
+                          </w:txbxContent>
+                        </wps:txbx>
+                        <wps:bodyPr upright="1"/>
+                      </wps:wsp>
+                      <wps:wsp>
+                        <wps:cNvPr id="159" name="文本框 73"/>
+                        <wps:cNvSpPr txBox="1"/>
+                        <wps:spPr>
+                          <a:xfrm>
+                            <a:off x="1257686" y="6637346"/>
+                            <a:ext cx="2443338" cy="299602"/>
+                          </a:xfrm>
+                          <a:prstGeom prst="rect">
+                            <a:avLst/>
+                          </a:prstGeom>
+                          <a:solidFill>
+                            <a:srgbClr val="FFFFFF"/>
+                          </a:solidFill>
+                          <a:ln w="9525" cap="flat" cmpd="sng">
+                            <a:solidFill>
+                              <a:srgbClr val="000000"/>
+                            </a:solidFill>
+                            <a:prstDash val="solid"/>
+                            <a:miter/>
+                            <a:headEnd type="none" w="med" len="med"/>
+                            <a:tailEnd type="none" w="med" len="med"/>
+                          </a:ln>
+                        </wps:spPr>
+                        <wps:txbx>
+                          <w:txbxContent>
+                            <w:p>
+                              <w:pPr>
+                                <w:jc w:val="center"/>
+                                <w:rPr>
+                                  <w:rFonts w:hint="eastAsia"/>
+                                  <w:lang w:val="en-US" w:eastAsia="zh-CN"/>
+                                </w:rPr>
+                              </w:pPr>
+                              <w:r>
+                                <w:rPr>
+                                  <w:rFonts w:hint="eastAsia"/>
+                                  <w:lang w:val="en-US" w:eastAsia="zh-CN"/>
+                                </w:rPr>
+                                <w:t>向房东推送预约短消息</w:t>
+                              </w:r>
+                            </w:p>
+                          </w:txbxContent>
+                        </wps:txbx>
+                        <wps:bodyPr upright="1"/>
+                      </wps:wsp>
+                      <wps:wsp>
+                        <wps:cNvPr id="160" name="文本框 74"/>
+                        <wps:cNvSpPr txBox="1"/>
+                        <wps:spPr>
+                          <a:xfrm>
+                            <a:off x="1257935" y="7123430"/>
+                            <a:ext cx="2443480" cy="299720"/>
+                          </a:xfrm>
+                          <a:prstGeom prst="rect">
+                            <a:avLst/>
+                          </a:prstGeom>
+                          <a:solidFill>
+                            <a:srgbClr val="FFFFFF"/>
+                          </a:solidFill>
+                          <a:ln w="9525" cap="flat" cmpd="sng">
+                            <a:solidFill>
+                              <a:srgbClr val="000000"/>
+                            </a:solidFill>
+                            <a:prstDash val="solid"/>
+                            <a:miter/>
+                            <a:headEnd type="none" w="med" len="med"/>
+                            <a:tailEnd type="none" w="med" len="med"/>
+                          </a:ln>
+                        </wps:spPr>
+                        <wps:txbx>
+                          <w:txbxContent>
+                            <w:p>
+                              <w:pPr>
+                                <w:jc w:val="center"/>
+                                <w:rPr>
+                                  <w:rFonts w:hint="eastAsia" w:eastAsia="宋体"/>
+                                  <w:lang w:val="en-US" w:eastAsia="zh-CN"/>
+                                </w:rPr>
+                              </w:pPr>
+                              <w:r>
+                                <w:rPr>
+                                  <w:rFonts w:hint="eastAsia"/>
+                                  <w:lang w:val="en-US" w:eastAsia="zh-CN"/>
+                                </w:rPr>
+                                <w:t>向房东发送微信消息，发送kafka消息</w:t>
+                              </w:r>
+                            </w:p>
+                            <w:p>
+                              <w:pPr>
+                                <w:jc w:val="center"/>
+                                <w:rPr>
+                                  <w:rFonts w:hint="eastAsia" w:eastAsia="宋体"/>
+                                  <w:lang w:val="en-US" w:eastAsia="zh-CN"/>
+                                </w:rPr>
+                              </w:pPr>
+                            </w:p>
+                          </w:txbxContent>
+                        </wps:txbx>
+                        <wps:bodyPr upright="1"/>
+                      </wps:wsp>
+                      <wps:wsp>
+                        <wps:cNvPr id="161" name="直线 79"/>
+                        <wps:cNvCnPr/>
+                        <wps:spPr>
+                          <a:xfrm>
+                            <a:off x="2743063" y="3664368"/>
+                            <a:ext cx="0" cy="199735"/>
+                          </a:xfrm>
+                          <a:prstGeom prst="line">
+                            <a:avLst/>
+                          </a:prstGeom>
+                          <a:ln w="9525" cap="flat" cmpd="sng">
+                            <a:solidFill>
+                              <a:srgbClr val="000000"/>
+                            </a:solidFill>
+                            <a:prstDash val="solid"/>
+                            <a:headEnd type="none" w="med" len="med"/>
+                            <a:tailEnd type="triangle" w="med" len="med"/>
+                          </a:ln>
+                        </wps:spPr>
+                        <wps:bodyPr upright="1"/>
+                      </wps:wsp>
+                      <wps:wsp>
+                        <wps:cNvPr id="162" name="直线 81"/>
+                        <wps:cNvCnPr/>
+                        <wps:spPr>
+                          <a:xfrm>
+                            <a:off x="2743063" y="4259732"/>
+                            <a:ext cx="0" cy="297682"/>
+                          </a:xfrm>
+                          <a:prstGeom prst="line">
+                            <a:avLst/>
+                          </a:prstGeom>
+                          <a:ln w="9525" cap="flat" cmpd="sng">
+                            <a:solidFill>
+                              <a:srgbClr val="000000"/>
+                            </a:solidFill>
+                            <a:prstDash val="solid"/>
+                            <a:headEnd type="none" w="med" len="med"/>
+                            <a:tailEnd type="triangle" w="med" len="med"/>
+                          </a:ln>
+                        </wps:spPr>
+                        <wps:bodyPr upright="1"/>
+                      </wps:wsp>
+                      <wps:wsp>
+                        <wps:cNvPr id="163" name="直线 82"/>
+                        <wps:cNvCnPr/>
+                        <wps:spPr>
+                          <a:xfrm flipH="1">
+                            <a:off x="219412" y="4726420"/>
+                            <a:ext cx="1923373" cy="9603"/>
+                          </a:xfrm>
+                          <a:prstGeom prst="line">
+                            <a:avLst/>
+                          </a:prstGeom>
+                          <a:ln w="9525" cap="flat" cmpd="sng">
+                            <a:solidFill>
+                              <a:srgbClr val="000000"/>
+                            </a:solidFill>
+                            <a:prstDash val="solid"/>
+                            <a:headEnd type="none" w="med" len="med"/>
+                            <a:tailEnd type="none" w="med" len="med"/>
+                          </a:ln>
+                        </wps:spPr>
+                        <wps:bodyPr upright="1"/>
+                      </wps:wsp>
+                      <wps:wsp>
+                        <wps:cNvPr id="164" name="直线 83"/>
+                        <wps:cNvCnPr/>
+                        <wps:spPr>
+                          <a:xfrm>
+                            <a:off x="219412" y="4726420"/>
+                            <a:ext cx="0" cy="495496"/>
+                          </a:xfrm>
+                          <a:prstGeom prst="line">
+                            <a:avLst/>
+                          </a:prstGeom>
+                          <a:ln w="9525" cap="flat" cmpd="sng">
+                            <a:solidFill>
+                              <a:srgbClr val="000000"/>
+                            </a:solidFill>
+                            <a:prstDash val="solid"/>
+                            <a:headEnd type="none" w="med" len="med"/>
+                            <a:tailEnd type="none" w="med" len="med"/>
+                          </a:ln>
+                        </wps:spPr>
+                        <wps:bodyPr upright="1"/>
+                      </wps:wsp>
+                      <wps:wsp>
+                        <wps:cNvPr id="165" name="直线 84"/>
+                        <wps:cNvCnPr/>
+                        <wps:spPr>
+                          <a:xfrm>
+                            <a:off x="228520" y="5250724"/>
+                            <a:ext cx="571299" cy="0"/>
+                          </a:xfrm>
+                          <a:prstGeom prst="line">
+                            <a:avLst/>
+                          </a:prstGeom>
+                          <a:ln w="9525" cap="flat" cmpd="sng">
+                            <a:solidFill>
+                              <a:srgbClr val="000000"/>
+                            </a:solidFill>
+                            <a:prstDash val="solid"/>
+                            <a:headEnd type="none" w="med" len="med"/>
+                            <a:tailEnd type="triangle" w="med" len="med"/>
+                          </a:ln>
+                        </wps:spPr>
+                        <wps:bodyPr upright="1"/>
+                      </wps:wsp>
+                      <wps:wsp>
+                        <wps:cNvPr id="166" name="直线 87"/>
+                        <wps:cNvCnPr/>
+                        <wps:spPr>
+                          <a:xfrm>
+                            <a:off x="4800567" y="4755228"/>
+                            <a:ext cx="828" cy="495496"/>
+                          </a:xfrm>
+                          <a:prstGeom prst="line">
+                            <a:avLst/>
+                          </a:prstGeom>
+                          <a:ln w="9525" cap="flat" cmpd="sng">
+                            <a:solidFill>
+                              <a:srgbClr val="000000"/>
+                            </a:solidFill>
+                            <a:prstDash val="solid"/>
+                            <a:headEnd type="none" w="med" len="med"/>
+                            <a:tailEnd type="none" w="med" len="med"/>
+                          </a:ln>
+                        </wps:spPr>
+                        <wps:bodyPr upright="1"/>
+                      </wps:wsp>
+                      <wps:wsp>
+                        <wps:cNvPr id="167" name="直线 88"/>
+                        <wps:cNvCnPr/>
+                        <wps:spPr>
+                          <a:xfrm flipH="1" flipV="1">
+                            <a:off x="4343528" y="5250724"/>
+                            <a:ext cx="457039" cy="1921"/>
+                          </a:xfrm>
+                          <a:prstGeom prst="line">
+                            <a:avLst/>
+                          </a:prstGeom>
+                          <a:ln w="9525" cap="flat" cmpd="sng">
+                            <a:solidFill>
+                              <a:srgbClr val="000000"/>
+                            </a:solidFill>
+                            <a:prstDash val="solid"/>
+                            <a:headEnd type="none" w="med" len="med"/>
+                            <a:tailEnd type="triangle" w="med" len="med"/>
+                          </a:ln>
+                        </wps:spPr>
+                        <wps:bodyPr upright="1"/>
+                      </wps:wsp>
+                      <wps:wsp>
+                        <wps:cNvPr id="168" name="直线 89"/>
+                        <wps:cNvCnPr/>
+                        <wps:spPr>
+                          <a:xfrm>
+                            <a:off x="3734142" y="4755228"/>
+                            <a:ext cx="1066425" cy="1921"/>
+                          </a:xfrm>
+                          <a:prstGeom prst="line">
+                            <a:avLst/>
+                          </a:prstGeom>
+                          <a:ln w="9525" cap="flat" cmpd="sng">
+                            <a:solidFill>
+                              <a:srgbClr val="000000"/>
+                            </a:solidFill>
+                            <a:prstDash val="solid"/>
+                            <a:headEnd type="none" w="med" len="med"/>
+                            <a:tailEnd type="none" w="med" len="med"/>
+                          </a:ln>
+                        </wps:spPr>
+                        <wps:bodyPr upright="1"/>
+                      </wps:wsp>
+                      <wps:wsp>
+                        <wps:cNvPr id="170" name="直线 96"/>
+                        <wps:cNvCnPr/>
+                        <wps:spPr>
+                          <a:xfrm>
+                            <a:off x="1991360" y="5463540"/>
+                            <a:ext cx="0" cy="225425"/>
+                          </a:xfrm>
+                          <a:prstGeom prst="line">
+                            <a:avLst/>
+                          </a:prstGeom>
+                          <a:ln w="9525" cap="flat" cmpd="sng">
+                            <a:solidFill>
+                              <a:srgbClr val="000000"/>
+                            </a:solidFill>
+                            <a:prstDash val="solid"/>
+                            <a:headEnd type="none" w="med" len="med"/>
+                            <a:tailEnd type="triangle" w="med" len="med"/>
+                          </a:ln>
+                        </wps:spPr>
+                        <wps:bodyPr upright="1"/>
+                      </wps:wsp>
+                      <wps:wsp>
+                        <wps:cNvPr id="171" name="直线 97"/>
+                        <wps:cNvCnPr/>
+                        <wps:spPr>
+                          <a:xfrm>
+                            <a:off x="2514543" y="5944035"/>
+                            <a:ext cx="0" cy="197814"/>
+                          </a:xfrm>
+                          <a:prstGeom prst="line">
+                            <a:avLst/>
+                          </a:prstGeom>
+                          <a:ln w="9525" cap="flat" cmpd="sng">
+                            <a:solidFill>
+                              <a:srgbClr val="000000"/>
+                            </a:solidFill>
+                            <a:prstDash val="solid"/>
+                            <a:headEnd type="none" w="med" len="med"/>
+                            <a:tailEnd type="triangle" w="med" len="med"/>
+                          </a:ln>
+                        </wps:spPr>
+                        <wps:bodyPr upright="1"/>
+                      </wps:wsp>
+                      <wps:wsp>
+                        <wps:cNvPr id="173" name="直线 99"/>
+                        <wps:cNvCnPr/>
+                        <wps:spPr>
+                          <a:xfrm>
+                            <a:off x="2514543" y="6935028"/>
+                            <a:ext cx="0" cy="197814"/>
+                          </a:xfrm>
+                          <a:prstGeom prst="line">
+                            <a:avLst/>
+                          </a:prstGeom>
+                          <a:ln w="9525" cap="flat" cmpd="sng">
+                            <a:solidFill>
+                              <a:srgbClr val="000000"/>
+                            </a:solidFill>
+                            <a:prstDash val="solid"/>
+                            <a:headEnd type="none" w="med" len="med"/>
+                            <a:tailEnd type="triangle" w="med" len="med"/>
+                          </a:ln>
+                        </wps:spPr>
+                        <wps:bodyPr upright="1"/>
+                      </wps:wsp>
+                      <wps:wsp>
+                        <wps:cNvPr id="174" name="文本框 105"/>
+                        <wps:cNvSpPr txBox="1"/>
+                        <wps:spPr>
+                          <a:xfrm>
+                            <a:off x="3313534" y="1522979"/>
+                            <a:ext cx="1905158" cy="355298"/>
+                          </a:xfrm>
+                          <a:prstGeom prst="rect">
+                            <a:avLst/>
+                          </a:prstGeom>
+                          <a:solidFill>
+                            <a:srgbClr val="FFFFFF"/>
+                          </a:solidFill>
+                          <a:ln w="9525" cap="flat" cmpd="sng">
+                            <a:solidFill>
+                              <a:srgbClr val="000000"/>
+                            </a:solidFill>
+                            <a:prstDash val="solid"/>
+                            <a:miter/>
+                            <a:headEnd type="none" w="med" len="med"/>
+                            <a:tailEnd type="none" w="med" len="med"/>
+                          </a:ln>
+                        </wps:spPr>
+                        <wps:txbx>
+                          <w:txbxContent>
+                            <w:p>
+                              <w:pPr>
+                                <w:rPr>
+                                  <w:rFonts w:hint="eastAsia"/>
+                                  <w:sz w:val="18"/>
+                                  <w:szCs w:val="18"/>
+                                </w:rPr>
+                              </w:pPr>
+                              <w:r>
+                                <w:rPr>
+                                  <w:rFonts w:hint="eastAsia"/>
+                                  <w:sz w:val="18"/>
+                                  <w:szCs w:val="18"/>
+                                  <w:lang w:val="en-US" w:eastAsia="zh-CN"/>
+                                </w:rPr>
+                                <w:t>账号，验证码检验；不符合</w:t>
+                              </w:r>
+                              <w:r>
+                                <w:rPr>
+                                  <w:rFonts w:hint="eastAsia"/>
+                                  <w:sz w:val="18"/>
+                                  <w:szCs w:val="18"/>
+                                </w:rPr>
+                                <w:t>说明理由</w:t>
+                              </w:r>
+                            </w:p>
+                          </w:txbxContent>
+                        </wps:txbx>
+                        <wps:bodyPr upright="1"/>
+                      </wps:wsp>
+                      <wps:wsp>
+                        <wps:cNvPr id="175" name="直线 106"/>
+                        <wps:cNvCnPr/>
+                        <wps:spPr>
+                          <a:xfrm>
+                            <a:off x="2970754" y="1713111"/>
+                            <a:ext cx="457039" cy="0"/>
+                          </a:xfrm>
+                          <a:prstGeom prst="line">
+                            <a:avLst/>
+                          </a:prstGeom>
+                          <a:ln w="9525" cap="flat" cmpd="sng">
+                            <a:solidFill>
+                              <a:srgbClr val="000000"/>
+                            </a:solidFill>
+                            <a:prstDash val="solid"/>
+                            <a:headEnd type="none" w="med" len="med"/>
+                            <a:tailEnd type="triangle" w="med" len="med"/>
+                          </a:ln>
+                        </wps:spPr>
+                        <wps:bodyPr upright="1"/>
+                      </wps:wsp>
+                      <wps:wsp>
+                        <wps:cNvPr id="176" name="文本框 107"/>
+                        <wps:cNvSpPr txBox="1"/>
+                        <wps:spPr>
+                          <a:xfrm>
+                            <a:off x="3294380" y="2085340"/>
+                            <a:ext cx="1905000" cy="355600"/>
+                          </a:xfrm>
+                          <a:prstGeom prst="rect">
+                            <a:avLst/>
+                          </a:prstGeom>
+                          <a:solidFill>
+                            <a:srgbClr val="FFFFFF"/>
+                          </a:solidFill>
+                          <a:ln w="9525" cap="flat" cmpd="sng">
+                            <a:solidFill>
+                              <a:srgbClr val="000000"/>
+                            </a:solidFill>
+                            <a:prstDash val="solid"/>
+                            <a:miter/>
+                            <a:headEnd type="none" w="med" len="med"/>
+                            <a:tailEnd type="none" w="med" len="med"/>
+                          </a:ln>
+                        </wps:spPr>
+                        <wps:txbx>
+                          <w:txbxContent>
+                            <w:p>
+                              <w:pPr>
+                                <w:rPr>
+                                  <w:rFonts w:hint="eastAsia"/>
+                                  <w:sz w:val="18"/>
+                                  <w:szCs w:val="18"/>
+                                </w:rPr>
+                              </w:pPr>
+                              <w:r>
+                                <w:rPr>
+                                  <w:rFonts w:hint="eastAsia"/>
+                                  <w:sz w:val="18"/>
+                                  <w:szCs w:val="18"/>
+                                  <w:lang w:val="en-US" w:eastAsia="zh-CN"/>
+                                </w:rPr>
+                                <w:t>房间状态</w:t>
+                              </w:r>
+                              <w:r>
+                                <w:rPr>
+                                  <w:rFonts w:hint="eastAsia"/>
+                                  <w:sz w:val="18"/>
+                                  <w:szCs w:val="18"/>
+                                </w:rPr>
+                                <w:t>不符合条件，说明理由</w:t>
+                              </w:r>
+                            </w:p>
+                          </w:txbxContent>
+                        </wps:txbx>
+                        <wps:bodyPr upright="1"/>
+                      </wps:wsp>
+                      <wps:wsp>
+                        <wps:cNvPr id="177" name="直线 108"/>
+                        <wps:cNvCnPr/>
+                        <wps:spPr>
+                          <a:xfrm>
+                            <a:off x="2970754" y="2266223"/>
+                            <a:ext cx="444620" cy="0"/>
+                          </a:xfrm>
+                          <a:prstGeom prst="line">
+                            <a:avLst/>
+                          </a:prstGeom>
+                          <a:ln w="9525" cap="flat" cmpd="sng">
+                            <a:solidFill>
+                              <a:srgbClr val="000000"/>
+                            </a:solidFill>
+                            <a:prstDash val="solid"/>
+                            <a:headEnd type="none" w="med" len="med"/>
+                            <a:tailEnd type="triangle" w="med" len="med"/>
+                          </a:ln>
+                        </wps:spPr>
+                        <wps:bodyPr upright="1"/>
+                      </wps:wsp>
+                      <wps:wsp>
+                        <wps:cNvPr id="178" name="文本框 109"/>
+                        <wps:cNvSpPr txBox="1"/>
+                        <wps:spPr>
+                          <a:xfrm>
+                            <a:off x="3341685" y="5648274"/>
+                            <a:ext cx="1647659" cy="364900"/>
+                          </a:xfrm>
+                          <a:prstGeom prst="rect">
+                            <a:avLst/>
+                          </a:prstGeom>
+                          <a:solidFill>
+                            <a:srgbClr val="FFFFFF"/>
+                          </a:solidFill>
+                          <a:ln w="9525" cap="flat" cmpd="sng">
+                            <a:solidFill>
+                              <a:srgbClr val="000000"/>
+                            </a:solidFill>
+                            <a:prstDash val="solid"/>
+                            <a:miter/>
+                            <a:headEnd type="none" w="med" len="med"/>
+                            <a:tailEnd type="none" w="med" len="med"/>
+                          </a:ln>
+                        </wps:spPr>
+                        <wps:txbx>
+                          <w:txbxContent>
+                            <w:p>
+                              <w:pPr>
+                                <w:rPr>
+                                  <w:rFonts w:hint="eastAsia"/>
+                                  <w:sz w:val="18"/>
+                                  <w:szCs w:val="18"/>
+                                </w:rPr>
+                              </w:pPr>
+                              <w:r>
+                                <w:rPr>
+                                  <w:rFonts w:hint="eastAsia"/>
+                                  <w:sz w:val="18"/>
+                                  <w:szCs w:val="18"/>
+                                  <w:lang w:val="en-US" w:eastAsia="zh-CN"/>
+                                </w:rPr>
+                                <w:t>如果创建失败</w:t>
+                              </w:r>
+                              <w:r>
+                                <w:rPr>
+                                  <w:rFonts w:hint="eastAsia"/>
+                                  <w:sz w:val="18"/>
+                                  <w:szCs w:val="18"/>
+                                </w:rPr>
+                                <w:t>，说明理由</w:t>
+                              </w:r>
+                            </w:p>
+                          </w:txbxContent>
+                        </wps:txbx>
+                        <wps:bodyPr upright="1"/>
+                      </wps:wsp>
+                      <wps:wsp>
+                        <wps:cNvPr id="179" name="直线 110"/>
+                        <wps:cNvCnPr/>
+                        <wps:spPr>
+                          <a:xfrm>
+                            <a:off x="2998905" y="5838406"/>
+                            <a:ext cx="444620" cy="0"/>
+                          </a:xfrm>
+                          <a:prstGeom prst="line">
+                            <a:avLst/>
+                          </a:prstGeom>
+                          <a:ln w="9525" cap="flat" cmpd="sng">
+                            <a:solidFill>
+                              <a:srgbClr val="000000"/>
+                            </a:solidFill>
+                            <a:prstDash val="solid"/>
+                            <a:headEnd type="none" w="med" len="med"/>
+                            <a:tailEnd type="triangle" w="med" len="med"/>
+                          </a:ln>
+                        </wps:spPr>
+                        <wps:bodyPr upright="1"/>
+                      </wps:wsp>
+                      <wps:wsp>
+                        <wps:cNvPr id="180" name="文本框 111"/>
+                        <wps:cNvSpPr txBox="1"/>
+                        <wps:spPr>
+                          <a:xfrm>
+                            <a:off x="3599180" y="6134100"/>
+                            <a:ext cx="1638300" cy="299085"/>
+                          </a:xfrm>
+                          <a:prstGeom prst="rect">
+                            <a:avLst/>
+                          </a:prstGeom>
+                          <a:solidFill>
+                            <a:srgbClr val="FFFFFF"/>
+                          </a:solidFill>
+                          <a:ln w="9525" cap="flat" cmpd="sng">
+                            <a:solidFill>
+                              <a:srgbClr val="000000"/>
+                            </a:solidFill>
+                            <a:prstDash val="solid"/>
+                            <a:miter/>
+                            <a:headEnd type="none" w="med" len="med"/>
+                            <a:tailEnd type="none" w="med" len="med"/>
+                          </a:ln>
+                        </wps:spPr>
+                        <wps:txbx>
+                          <w:txbxContent>
+                            <w:p>
+                              <w:pPr>
+                                <w:rPr>
+                                  <w:rFonts w:hint="eastAsia" w:eastAsia="宋体"/>
+                                  <w:lang w:val="en-US" w:eastAsia="zh-CN"/>
+                                </w:rPr>
+                              </w:pPr>
+                              <w:r>
+                                <w:rPr>
+                                  <w:rFonts w:hint="eastAsia"/>
+                                  <w:lang w:val="en-US" w:eastAsia="zh-CN"/>
+                                </w:rPr>
+                                <w:t>否，说明理由</w:t>
+                              </w:r>
+                            </w:p>
+                          </w:txbxContent>
+                        </wps:txbx>
+                        <wps:bodyPr upright="1"/>
+                      </wps:wsp>
+                      <wps:wsp>
+                        <wps:cNvPr id="181" name="直线 112"/>
+                        <wps:cNvCnPr/>
+                        <wps:spPr>
+                          <a:xfrm>
+                            <a:off x="3256404" y="6324300"/>
+                            <a:ext cx="444620" cy="0"/>
+                          </a:xfrm>
+                          <a:prstGeom prst="line">
+                            <a:avLst/>
+                          </a:prstGeom>
+                          <a:ln w="9525" cap="flat" cmpd="sng">
+                            <a:solidFill>
+                              <a:srgbClr val="000000"/>
+                            </a:solidFill>
+                            <a:prstDash val="solid"/>
+                            <a:headEnd type="none" w="med" len="med"/>
+                            <a:tailEnd type="triangle" w="med" len="med"/>
+                          </a:ln>
+                        </wps:spPr>
+                        <wps:bodyPr upright="1"/>
+                      </wps:wsp>
+                      <wps:wsp>
+                        <wps:cNvPr id="182" name="文本框 113"/>
+                        <wps:cNvSpPr txBox="1"/>
+                        <wps:spPr>
+                          <a:xfrm>
+                            <a:off x="1685746" y="7657146"/>
+                            <a:ext cx="1761919" cy="355298"/>
+                          </a:xfrm>
+                          <a:prstGeom prst="rect">
+                            <a:avLst/>
+                          </a:prstGeom>
+                          <a:solidFill>
+                            <a:srgbClr val="FFFFFF"/>
+                          </a:solidFill>
+                          <a:ln w="9525" cap="flat" cmpd="sng">
+                            <a:solidFill>
+                              <a:srgbClr val="000000"/>
+                            </a:solidFill>
+                            <a:prstDash val="solid"/>
+                            <a:miter/>
+                            <a:headEnd type="none" w="med" len="med"/>
+                            <a:tailEnd type="none" w="med" len="med"/>
+                          </a:ln>
+                        </wps:spPr>
+                        <wps:txbx>
+                          <w:txbxContent>
+                            <w:p>
+                              <w:pPr>
+                                <w:rPr>
+                                  <w:rFonts w:hint="eastAsia" w:eastAsia="宋体"/>
+                                  <w:lang w:val="en-US" w:eastAsia="zh-CN"/>
+                                </w:rPr>
+                              </w:pPr>
+                              <w:r>
+                                <w:rPr>
+                                  <w:rFonts w:hint="eastAsia"/>
+                                  <w:lang w:val="en-US" w:eastAsia="zh-CN"/>
+                                </w:rPr>
+                                <w:t>返回成功信息</w:t>
+                              </w:r>
+                            </w:p>
+                          </w:txbxContent>
+                        </wps:txbx>
+                        <wps:bodyPr upright="1"/>
+                      </wps:wsp>
+                      <wps:wsp>
+                        <wps:cNvPr id="183" name="直线 114"/>
+                        <wps:cNvCnPr/>
+                        <wps:spPr>
+                          <a:xfrm>
+                            <a:off x="2532759" y="7457411"/>
+                            <a:ext cx="828" cy="209338"/>
+                          </a:xfrm>
+                          <a:prstGeom prst="line">
+                            <a:avLst/>
+                          </a:prstGeom>
+                          <a:ln w="9525" cap="flat" cmpd="sng">
+                            <a:solidFill>
+                              <a:srgbClr val="000000"/>
+                            </a:solidFill>
+                            <a:prstDash val="solid"/>
+                            <a:headEnd type="none" w="med" len="med"/>
+                            <a:tailEnd type="triangle" w="med" len="med"/>
+                          </a:ln>
+                        </wps:spPr>
+                        <wps:bodyPr upright="1"/>
+                      </wps:wsp>
+                      <wps:wsp>
+                        <wps:cNvPr id="184" name="直线 116"/>
+                        <wps:cNvCnPr/>
+                        <wps:spPr>
+                          <a:xfrm>
+                            <a:off x="2523651" y="6449134"/>
+                            <a:ext cx="828" cy="274636"/>
+                          </a:xfrm>
+                          <a:prstGeom prst="line">
+                            <a:avLst/>
+                          </a:prstGeom>
+                          <a:ln w="9525" cap="flat" cmpd="sng">
+                            <a:solidFill>
+                              <a:srgbClr val="000000"/>
+                            </a:solidFill>
+                            <a:prstDash val="solid"/>
+                            <a:headEnd type="none" w="med" len="med"/>
+                            <a:tailEnd type="triangle" w="med" len="med"/>
+                          </a:ln>
+                        </wps:spPr>
+                        <wps:bodyPr upright="1"/>
+                      </wps:wsp>
+                    </wpc:wpc>
+                  </a:graphicData>
+                </a:graphic>
+              </wp:inline>
+            </w:drawing>
+          </mc:Choice>
+          <mc:Fallback>
+            <w:pict>
+              <v:group id="画布 27" o:spid="_x0000_s1026" o:spt="203" style="height:636.95pt;width:469.4pt;" coordsize="5961380,8089265" editas="canvas" o:gfxdata="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">
+                <o:lock v:ext="edit" aspectratio="f"/>
+                <v:shape id="画布 27" o:spid="_x0000_s1026" style="position:absolute;left:0;top:0;height:8089265;width:5961380;" filled="f" stroked="f" coordsize="21600,21600" o:gfxdata="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">
+                  <v:fill on="f" focussize="0,0"/>
+                  <v:stroke on="f"/>
+                  <v:imagedata o:title=""/>
+                  <o:lock v:ext="edit" aspectratio="f"/>
+                </v:shape>
+                <v:shape id="文本框 41" o:spid="_x0000_s1026" o:spt="202" type="#_x0000_t202" style="position:absolute;left:873508;top:366821;height:370662;width:3371492;" fillcolor="#FFFFFF" filled="t" stroked="t" coordsize="21600,21600" o:gfxdata="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">
+                  <v:fill on="t" focussize="0,0"/>
+                  <v:stroke color="#000000" joinstyle="miter"/>
+                  <v:imagedata o:title=""/>
+                  <o:lock v:ext="edit" aspectratio="f"/>
+                  <v:textbox>
+                    <w:txbxContent>
+                      <w:p>
+                        <w:pPr>
+                          <w:jc w:val="center"/>
+                          <w:rPr>
+                            <w:rFonts w:hint="eastAsia" w:eastAsia="宋体"/>
+                            <w:lang w:val="en-US" w:eastAsia="zh-CN"/>
+                          </w:rPr>
+                        </w:pPr>
+                        <w:r>
+                          <w:rPr>
+                            <w:rFonts w:hint="eastAsia"/>
+                            <w:lang w:val="en-US" w:eastAsia="zh-CN"/>
+                          </w:rPr>
+                          <w:t>提交预约单</w:t>
+                        </w:r>
+                      </w:p>
+                    </w:txbxContent>
+                  </v:textbox>
+                </v:shape>
+                <v:line id="直线 44" o:spid="_x0000_s1026" o:spt="20" style="position:absolute;left:2628803;top:693311;flip:x;height:245828;width:7452;" filled="f" stroked="t" coordsize="21600,21600" o:gfxdata="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">
+                  <v:fill on="f" focussize="0,0"/>
+                  <v:stroke color="#000000" joinstyle="round" endarrow="block"/>
+                  <v:imagedata o:title=""/>
+                  <o:lock v:ext="edit" aspectratio="f"/>
+                </v:line>
+                <v:shape id="文本框 45" o:spid="_x0000_s1026" o:spt="202" type="#_x0000_t202" style="position:absolute;left:1800834;top:998675;height:366821;width:1170749;" fillcolor="#FFFFFF" filled="t" stroked="t" coordsize="21600,21600" o:gfxdata="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">
+                  <v:fill on="t" focussize="0,0"/>
+                  <v:stroke color="#000000" joinstyle="miter"/>
+                  <v:imagedata o:title=""/>
+                  <o:lock v:ext="edit" aspectratio="f"/>
+                  <v:textbox>
+                    <w:txbxContent>
+                      <w:p>
+                        <w:pPr>
+                          <w:jc w:val="center"/>
+                          <w:rPr>
+                            <w:rFonts w:hint="eastAsia" w:eastAsia="宋体"/>
+                            <w:lang w:eastAsia="zh-CN"/>
+                          </w:rPr>
+                        </w:pPr>
+                        <w:r>
+                          <w:rPr>
+                            <w:rFonts w:hint="eastAsia"/>
+                            <w:lang w:val="en-US" w:eastAsia="zh-CN"/>
+                          </w:rPr>
+                          <w:t>检查入参</w:t>
+                        </w:r>
+                      </w:p>
+                    </w:txbxContent>
+                  </v:textbox>
+                </v:shape>
+                <v:shape id="文本框 46" o:spid="_x0000_s1026" o:spt="202" type="#_x0000_t202" style="position:absolute;left:676910;top:1499870;height:347345;width:2295525;" fillcolor="#FFFFFF" filled="t" stroked="t" coordsize="21600,21600" o:gfxdata="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">
+                  <v:fill on="t" focussize="0,0"/>
+                  <v:stroke color="#000000" joinstyle="miter"/>
+                  <v:imagedata o:title=""/>
+                  <o:lock v:ext="edit" aspectratio="f"/>
+                  <v:textbox>
+                    <w:txbxContent>
+                      <w:p>
+                        <w:pPr>
+                          <w:jc w:val="center"/>
+                          <w:rPr>
+                            <w:rFonts w:hint="eastAsia"/>
+                            <w:lang w:val="en-US" w:eastAsia="zh-CN"/>
+                          </w:rPr>
+                        </w:pPr>
+                        <w:r>
+                          <w:rPr>
+                            <w:rFonts w:hint="eastAsia"/>
+                            <w:lang w:val="en-US" w:eastAsia="zh-CN"/>
+                          </w:rPr>
+                          <w:t>是否包含短信验证码（for官网）</w:t>
+                        </w:r>
+                      </w:p>
+                    </w:txbxContent>
+                  </v:textbox>
+                </v:shape>
+                <v:line id="直线 47" o:spid="_x0000_s1026" o:spt="20" style="position:absolute;left:2677653;top:1300198;height:245828;width:828;" filled="f" stroked="t" coordsize="21600,21600" o:gfxdata="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">
+                  <v:fill on="f" focussize="0,0"/>
+                  <v:stroke color="#000000" joinstyle="round" endarrow="block"/>
+                  <v:imagedata o:title=""/>
+                  <o:lock v:ext="edit" aspectratio="f"/>
+                </v:line>
+                <v:shape id="文本框 48" o:spid="_x0000_s1026" o:spt="202" type="#_x0000_t202" style="position:absolute;left:3314362;top:998675;height:366821;width:1916749;" fillcolor="#FFFFFF" filled="t" stroked="t" coordsize="21600,21600" o:gfxdata="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">
+                  <v:fill on="t" focussize="0,0"/>
+                  <v:stroke color="#000000" joinstyle="miter"/>
+                  <v:imagedata o:title=""/>
+                  <o:lock v:ext="edit" aspectratio="f"/>
+                  <v:textbox>
+                    <w:txbxContent>
+                      <w:p>
+                        <w:pPr>
+                          <w:rPr>
+                            <w:rFonts w:hint="eastAsia"/>
+                            <w:sz w:val="18"/>
+                            <w:szCs w:val="18"/>
+                          </w:rPr>
+                        </w:pPr>
+                        <w:r>
+                          <w:rPr>
+                            <w:rFonts w:hint="eastAsia"/>
+                            <w:sz w:val="18"/>
+                            <w:szCs w:val="18"/>
+                          </w:rPr>
+                          <w:t>不符合，说明理由</w:t>
+                        </w:r>
+                      </w:p>
+                    </w:txbxContent>
+                  </v:textbox>
+                </v:shape>
+                <v:line id="直线 49" o:spid="_x0000_s1026" o:spt="20" style="position:absolute;left:2971582;top:1188807;height:1921;width:465319;" filled="f" stroked="t" coordsize="21600,21600" o:gfxdata="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">
+                  <v:fill on="f" focussize="0,0"/>
+                  <v:stroke color="#000000" joinstyle="round" endarrow="block"/>
+                  <v:imagedata o:title=""/>
+                  <o:lock v:ext="edit" aspectratio="f"/>
+                </v:line>
+                <v:shape id="文本框 50" o:spid="_x0000_s1026" o:spt="202" type="#_x0000_t202" style="position:absolute;left:1600200;top:2089150;height:367030;width:1372235;" fillcolor="#FFFFFF" filled="t" stroked="t" coordsize="21600,21600" o:gfxdata="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">
+                  <v:fill on="t" focussize="0,0"/>
+                  <v:stroke color="#000000" joinstyle="miter"/>
+                  <v:imagedata o:title=""/>
+                  <o:lock v:ext="edit" aspectratio="f"/>
+                  <v:textbox>
+                    <w:txbxContent>
+                      <w:p>
+                        <w:pPr>
+                          <w:jc w:val="center"/>
+                          <w:rPr>
+                            <w:rFonts w:hint="eastAsia" w:eastAsia="宋体"/>
+                            <w:lang w:val="en-US" w:eastAsia="zh-CN"/>
+                          </w:rPr>
+                        </w:pPr>
+                        <w:r>
+                          <w:rPr>
+                            <w:rFonts w:hint="eastAsia"/>
+                            <w:lang w:val="en-US" w:eastAsia="zh-CN"/>
+                          </w:rPr>
+                          <w:t>获取房间信息</w:t>
+                        </w:r>
+                      </w:p>
+                      <w:p>
+                        <w:pPr>
+                          <w:jc w:val="center"/>
+                          <w:rPr>
+                            <w:rFonts w:hint="eastAsia"/>
+                          </w:rPr>
+                        </w:pPr>
+                      </w:p>
+                    </w:txbxContent>
+                  </v:textbox>
+                </v:shape>
+                <v:shape id="文本框 51" o:spid="_x0000_s1026" o:spt="202" type="#_x0000_t202" style="position:absolute;left:1629444;top:2698342;height:366821;width:2095591;" fillcolor="#FFFFFF" filled="t" stroked="t" coordsize="21600,21600" o:gfxdata="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">
+                  <v:fill on="t" focussize="0,0"/>
+                  <v:stroke color="#000000" joinstyle="miter"/>
+                  <v:imagedata o:title=""/>
+                  <o:lock v:ext="edit" aspectratio="f"/>
+                  <v:textbox>
+                    <w:txbxContent>
+                      <w:p>
+                        <w:pPr>
+                          <w:jc w:val="center"/>
+                          <w:rPr>
+                            <w:rFonts w:hint="eastAsia" w:eastAsia="宋体"/>
+                            <w:lang w:val="en-US" w:eastAsia="zh-CN"/>
+                          </w:rPr>
+                        </w:pPr>
+                        <w:r>
+                          <w:rPr>
+                            <w:rFonts w:hint="eastAsia"/>
+                            <w:lang w:val="en-US" w:eastAsia="zh-CN"/>
+                          </w:rPr>
+                          <w:t>根据手机加防止重复提交锁</w:t>
+                        </w:r>
+                      </w:p>
+                    </w:txbxContent>
+                  </v:textbox>
+                </v:shape>
+                <v:shape id="文本框 53" o:spid="_x0000_s1026" o:spt="202" type="#_x0000_t202" style="position:absolute;left:2095591;top:3297547;height:370662;width:1628616;" fillcolor="#FFFFFF" filled="t" stroked="t" coordsize="21600,21600" o:gfxdata="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">
+                  <v:fill on="t" focussize="0,0"/>
+                  <v:stroke color="#000000" joinstyle="miter"/>
+                  <v:imagedata o:title=""/>
+                  <o:lock v:ext="edit" aspectratio="f"/>
+                  <v:textbox>
+                    <w:txbxContent>
+                      <w:p>
+                        <w:pPr>
+                          <w:rPr>
+                            <w:rFonts w:hint="eastAsia" w:eastAsia="宋体"/>
+                            <w:lang w:val="en-US" w:eastAsia="zh-CN"/>
+                          </w:rPr>
+                        </w:pPr>
+                        <w:r>
+                          <w:rPr>
+                            <w:rFonts w:hint="eastAsia"/>
+                            <w:lang w:val="en-US" w:eastAsia="zh-CN"/>
+                          </w:rPr>
+                          <w:t>保存预约单信息</w:t>
+                        </w:r>
+                      </w:p>
+                    </w:txbxContent>
+                  </v:textbox>
+                </v:shape>
+                <v:line id="直线 55" o:spid="_x0000_s1026" o:spt="20" style="position:absolute;left:2677653;top:1899402;height:245828;width:828;" filled="f" stroked="t" coordsize="21600,21600" o:gfxdata="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">
+                  <v:fill on="f" focussize="0,0"/>
+                  <v:stroke color="#000000" joinstyle="round" endarrow="block"/>
+                  <v:imagedata o:title=""/>
+                  <o:lock v:ext="edit" aspectratio="f"/>
+                </v:line>
+                <v:line id="直线 56" o:spid="_x0000_s1026" o:spt="20" style="position:absolute;left:2677653;top:2398740;height:368741;width:828;" filled="f" stroked="t" coordsize="21600,21600" o:gfxdata="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">
+                  <v:fill on="f" focussize="0,0"/>
+                  <v:stroke color="#000000" joinstyle="round" endarrow="block"/>
+                  <v:imagedata o:title=""/>
+                  <o:lock v:ext="edit" aspectratio="f"/>
+                </v:line>
+                <v:line id="直线 62" o:spid="_x0000_s1026" o:spt="20" style="position:absolute;left:2677653;top:2997945;height:290000;width:828;" filled="f" stroked="t" coordsize="21600,21600" o:gfxdata="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">
+                  <v:fill on="f" focussize="0,0"/>
+                  <v:stroke color="#000000" joinstyle="round" endarrow="block"/>
+                  <v:imagedata o:title=""/>
+                  <o:lock v:ext="edit" aspectratio="f"/>
+                </v:line>
+                <v:shape id="文本框 67" o:spid="_x0000_s1026" o:spt="202" type="#_x0000_t202" style="position:absolute;left:2211705;top:3898900;height:367030;width:1823085;" fillcolor="#FFFFFF" filled="t" stroked="t" coordsize="21600,21600" o:gfxdata="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">
+                  <v:fill on="t" focussize="0,0"/>
+                  <v:stroke color="#000000" joinstyle="miter"/>
+                  <v:imagedata o:title=""/>
+                  <o:lock v:ext="edit" aspectratio="f"/>
+                  <v:textbox>
+                    <w:txbxContent>
+                      <w:p>
+                        <w:pPr>
+                          <w:jc w:val="both"/>
+                          <w:rPr>
+                            <w:rFonts w:hint="eastAsia" w:eastAsia="宋体"/>
+                            <w:lang w:val="en-US" w:eastAsia="zh-CN"/>
+                          </w:rPr>
+                        </w:pPr>
+                        <w:r>
+                          <w:rPr>
+                            <w:rFonts w:hint="eastAsia"/>
+                            <w:lang w:val="en-US" w:eastAsia="zh-CN"/>
+                          </w:rPr>
+                          <w:t>校验预约单时间（7天之内）</w:t>
+                        </w:r>
+                      </w:p>
+                    </w:txbxContent>
+                  </v:textbox>
+                </v:shape>
+                <v:shape id="文本框 68" o:spid="_x0000_s1026" o:spt="202" type="#_x0000_t202" style="position:absolute;left:2178388;top:4497877;height:499337;width:1593013;" fillcolor="#FFFFFF" filled="t" stroked="t" coordsize="21600,21600" o:gfxdata="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">
+                  <v:fill on="t" focussize="0,0"/>
+                  <v:stroke color="#000000" joinstyle="miter"/>
+                  <v:imagedata o:title=""/>
+                  <o:lock v:ext="edit" aspectratio="f"/>
+                  <v:textbox>
+                    <w:txbxContent>
+                      <w:p>
+                        <w:pPr>
+                          <w:rPr>
+                            <w:rFonts w:hint="eastAsia" w:eastAsia="宋体"/>
+                            <w:lang w:val="en-US" w:eastAsia="zh-CN"/>
+                          </w:rPr>
+                        </w:pPr>
+                        <w:r>
+                          <w:rPr>
+                            <w:rFonts w:hint="eastAsia"/>
+                            <w:lang w:val="en-US" w:eastAsia="zh-CN"/>
+                          </w:rPr>
+                          <w:t>房间是否可以预约</w:t>
+                        </w:r>
+                      </w:p>
+                    </w:txbxContent>
+                  </v:textbox>
+                </v:shape>
+                <v:shape id="文本框 69" o:spid="_x0000_s1026" o:spt="202" type="#_x0000_t202" style="position:absolute;left:800100;top:5151120;height:299720;width:1711960;" fillcolor="#FFFFFF" filled="t" stroked="t" coordsize="21600,21600" o:gfxdata="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">
+                  <v:fill on="t" focussize="0,0"/>
+                  <v:stroke color="#000000" joinstyle="miter"/>
+                  <v:imagedata o:title=""/>
+                  <o:lock v:ext="edit" aspectratio="f"/>
+                  <v:textbox>
+                    <w:txbxContent>
+                      <w:p>
+                        <w:pPr>
+                          <w:rPr>
+                            <w:rFonts w:hint="eastAsia" w:eastAsia="宋体"/>
+                            <w:lang w:val="en-US" w:eastAsia="zh-CN"/>
+                          </w:rPr>
+                        </w:pPr>
+                        <w:r>
+                          <w:rPr>
+                            <w:rFonts w:hint="eastAsia"/>
+                            <w:lang w:val="en-US" w:eastAsia="zh-CN"/>
+                          </w:rPr>
+                          <w:t>是，记录预约业务日志记录</w:t>
+                        </w:r>
+                      </w:p>
+                    </w:txbxContent>
+                  </v:textbox>
+                </v:shape>
+                <v:shape id="文本框 70" o:spid="_x0000_s1026" o:spt="202" type="#_x0000_t202" style="position:absolute;left:2743063;top:5150857;height:301523;width:1629444;" fillcolor="#FFFFFF" filled="t" stroked="t" coordsize="21600,21600" o:gfxdata="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">
+                  <v:fill on="t" focussize="0,0"/>
+                  <v:stroke color="#000000" joinstyle="miter"/>
+                  <v:imagedata o:title=""/>
+                  <o:lock v:ext="edit" aspectratio="f"/>
+                  <v:textbox>
+                    <w:txbxContent>
+                      <w:p>
+                        <w:pPr>
+                          <w:rPr>
+                            <w:rFonts w:hint="eastAsia" w:eastAsia="宋体"/>
+                            <w:lang w:val="en-US" w:eastAsia="zh-CN"/>
+                          </w:rPr>
+                        </w:pPr>
+                        <w:r>
+                          <w:rPr>
+                            <w:rFonts w:hint="eastAsia"/>
+                            <w:lang w:val="en-US" w:eastAsia="zh-CN"/>
+                          </w:rPr>
+                          <w:t>否，返回错误信息</w:t>
+                        </w:r>
+                      </w:p>
+                    </w:txbxContent>
+                  </v:textbox>
+                </v:shape>
+                <v:shape id="文本框 71" o:spid="_x0000_s1026" o:spt="202" type="#_x0000_t202" style="position:absolute;left:1742048;top:5696287;height:299602;width:1281697;" fillcolor="#FFFFFF" filled="t" stroked="t" coordsize="21600,21600" o:gfxdata="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">
+                  <v:fill on="t" focussize="0,0"/>
+                  <v:stroke color="#000000" joinstyle="miter"/>
+                  <v:imagedata o:title=""/>
+                  <o:lock v:ext="edit" aspectratio="f"/>
+                  <v:textbox>
+                    <w:txbxContent>
+                      <w:p>
+                        <w:pPr>
+                          <w:rPr>
+                            <w:rFonts w:hint="eastAsia" w:eastAsia="宋体"/>
+                            <w:lang w:val="en-US" w:eastAsia="zh-CN"/>
+                          </w:rPr>
+                        </w:pPr>
+                        <w:r>
+                          <w:rPr>
+                            <w:rFonts w:hint="eastAsia"/>
+                            <w:lang w:val="en-US" w:eastAsia="zh-CN"/>
+                          </w:rPr>
+                          <w:t>创建预约单</w:t>
+                        </w:r>
+                      </w:p>
+                    </w:txbxContent>
+                  </v:textbox>
+                </v:shape>
+                <v:shape id="文本框 72" o:spid="_x0000_s1026" o:spt="202" type="#_x0000_t202" style="position:absolute;left:1695681;top:6141849;height:299602;width:1570658;" fillcolor="#FFFFFF" filled="t" stroked="t" coordsize="21600,21600" o:gfxdata="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">
+                  <v:fill on="t" focussize="0,0"/>
+                  <v:stroke color="#000000" joinstyle="miter"/>
+                  <v:imagedata o:title=""/>
+                  <o:lock v:ext="edit" aspectratio="f"/>
+                  <v:textbox>
+                    <w:txbxContent>
+                      <w:p>
+                        <w:pPr>
+                          <w:jc w:val="center"/>
+                          <w:rPr>
+                            <w:rFonts w:hint="eastAsia" w:eastAsia="宋体"/>
+                            <w:lang w:val="en-US" w:eastAsia="zh-CN"/>
+                          </w:rPr>
+                        </w:pPr>
+                        <w:r>
+                          <w:rPr>
+                            <w:rFonts w:hint="eastAsia"/>
+                            <w:lang w:val="en-US" w:eastAsia="zh-CN"/>
+                          </w:rPr>
+                          <w:t>获取房东信息是否存在</w:t>
+                        </w:r>
+                      </w:p>
+                    </w:txbxContent>
+                  </v:textbox>
+                </v:shape>
+                <v:shape id="文本框 73" o:spid="_x0000_s1026" o:spt="202" type="#_x0000_t202" style="position:absolute;left:1257686;top:6637346;height:299602;width:2443338;" fillcolor="#FFFFFF" filled="t" stroked="t" coordsize="21600,21600" o:gfxdata="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">
+                  <v:fill on="t" focussize="0,0"/>
+                  <v:stroke color="#000000" joinstyle="miter"/>
+                  <v:imagedata o:title=""/>
+                  <o:lock v:ext="edit" aspectratio="f"/>
+                  <v:textbox>
+                    <w:txbxContent>
+                      <w:p>
+                        <w:pPr>
+                          <w:jc w:val="center"/>
+                          <w:rPr>
+                            <w:rFonts w:hint="eastAsia"/>
+                            <w:lang w:val="en-US" w:eastAsia="zh-CN"/>
+                          </w:rPr>
+                        </w:pPr>
+                        <w:r>
+                          <w:rPr>
+                            <w:rFonts w:hint="eastAsia"/>
+                            <w:lang w:val="en-US" w:eastAsia="zh-CN"/>
+                          </w:rPr>
+                          <w:t>向房东推送预约短消息</w:t>
+                        </w:r>
+                      </w:p>
+                    </w:txbxContent>
+                  </v:textbox>
+                </v:shape>
+                <v:shape id="文本框 74" o:spid="_x0000_s1026" o:spt="202" type="#_x0000_t202" style="position:absolute;left:1257935;top:7123430;height:299720;width:2443480;" fillcolor="#FFFFFF" filled="t" stroked="t" coordsize="21600,21600" o:gfxdata="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">
+                  <v:fill on="t" focussize="0,0"/>
+                  <v:stroke color="#000000" joinstyle="miter"/>
+                  <v:imagedata o:title=""/>
+                  <o:lock v:ext="edit" aspectratio="f"/>
+                  <v:textbox>
+                    <w:txbxContent>
+                      <w:p>
+                        <w:pPr>
+                          <w:jc w:val="center"/>
+                          <w:rPr>
+                            <w:rFonts w:hint="eastAsia" w:eastAsia="宋体"/>
+                            <w:lang w:val="en-US" w:eastAsia="zh-CN"/>
+                          </w:rPr>
+                        </w:pPr>
+                        <w:r>
+                          <w:rPr>
+                            <w:rFonts w:hint="eastAsia"/>
+                            <w:lang w:val="en-US" w:eastAsia="zh-CN"/>
+                          </w:rPr>
+                          <w:t>向房东发送微信消息，发送kafka消息</w:t>
+                        </w:r>
+                      </w:p>
+                      <w:p>
+                        <w:pPr>
+                          <w:jc w:val="center"/>
+                          <w:rPr>
+                            <w:rFonts w:hint="eastAsia" w:eastAsia="宋体"/>
+                            <w:lang w:val="en-US" w:eastAsia="zh-CN"/>
+                          </w:rPr>
+                        </w:pPr>
+                      </w:p>
+                    </w:txbxContent>
+                  </v:textbox>
+                </v:shape>
+                <v:line id="直线 79" o:spid="_x0000_s1026" o:spt="20" style="position:absolute;left:2743063;top:3664368;height:199735;width:0;" filled="f" stroked="t" coordsize="21600,21600" o:gfxdata="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">
+                  <v:fill on="f" focussize="0,0"/>
+                  <v:stroke color="#000000" joinstyle="round" endarrow="block"/>
+                  <v:imagedata o:title=""/>
+                  <o:lock v:ext="edit" aspectratio="f"/>
+                </v:line>
+                <v:line id="直线 81" o:spid="_x0000_s1026" o:spt="20" style="position:absolute;left:2743063;top:4259732;height:297682;width:0;" filled="f" stroked="t" coordsize="21600,21600" o:gfxdata="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">
+                  <v:fill on="f" focussize="0,0"/>
+                  <v:stroke color="#000000" joinstyle="round" endarrow="block"/>
+                  <v:imagedata o:title=""/>
+                  <o:lock v:ext="edit" aspectratio="f"/>
+                </v:line>
+                <v:line id="直线 82" o:spid="_x0000_s1026" o:spt="20" style="position:absolute;left:219412;top:4726420;flip:x;height:9603;width:1923373;" filled="f" stroked="t" coordsize="21600,21600" o:gfxdata="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">
+                  <v:fill on="f" focussize="0,0"/>
+                  <v:stroke color="#000000" joinstyle="round"/>
+                  <v:imagedata o:title=""/>
+                  <o:lock v:ext="edit" aspectratio="f"/>
+                </v:line>
+                <v:line id="直线 83" o:spid="_x0000_s1026" o:spt="20" style="position:absolute;left:219412;top:4726420;height:495496;width:0;" filled="f" stroked="t" coordsize="21600,21600" o:gfxdata="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">
+                  <v:fill on="f" focussize="0,0"/>
+                  <v:stroke color="#000000" joinstyle="round"/>
+                  <v:imagedata o:title=""/>
+                  <o:lock v:ext="edit" aspectratio="f"/>
+                </v:line>
+                <v:line id="直线 84" o:spid="_x0000_s1026" o:spt="20" style="position:absolute;left:228520;top:5250724;height:0;width:571299;" filled="f" stroked="t" coordsize="21600,21600" o:gfxdata="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">
+                  <v:fill on="f" focussize="0,0"/>
+                  <v:stroke color="#000000" joinstyle="round" endarrow="block"/>
+                  <v:imagedata o:title=""/>
+                  <o:lock v:ext="edit" aspectratio="f"/>
+                </v:line>
+                <v:line id="直线 87" o:spid="_x0000_s1026" o:spt="20" style="position:absolute;left:4800567;top:4755228;height:495496;width:828;" filled="f" stroked="t" coordsize="21600,21600" o:gfxdata="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">
+                  <v:fill on="f" focussize="0,0"/>
+                  <v:stroke color="#000000" joinstyle="round"/>
+                  <v:imagedata o:title=""/>
+                  <o:lock v:ext="edit" aspectratio="f"/>
+                </v:line>
+                <v:line id="直线 88" o:spid="_x0000_s1026" o:spt="20" style="position:absolute;left:4343528;top:5250724;flip:x y;height:1921;width:457039;" filled="f" stroked="t" coordsize="21600,21600" o:gfxdata="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">
+                  <v:fill on="f" focussize="0,0"/>
+                  <v:stroke color="#000000" joinstyle="round" endarrow="block"/>
+                  <v:imagedata o:title=""/>
+                  <o:lock v:ext="edit" aspectratio="f"/>
+                </v:line>
+                <v:line id="直线 89" o:spid="_x0000_s1026" o:spt="20" style="position:absolute;left:3734142;top:4755228;height:1921;width:1066425;" filled="f" stroked="t" coordsize="21600,21600" o:gfxdata="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">
+                  <v:fill on="f" focussize="0,0"/>
+                  <v:stroke color="#000000" joinstyle="round"/>
+                  <v:imagedata o:title=""/>
+                  <o:lock v:ext="edit" aspectratio="f"/>
+                </v:line>
+                <v:line id="直线 96" o:spid="_x0000_s1026" o:spt="20" style="position:absolute;left:1991360;top:5463540;height:225425;width:0;" filled="f" stroked="t" coordsize="21600,21600" o:gfxdata="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">
+                  <v:fill on="f" focussize="0,0"/>
+                  <v:stroke color="#000000" joinstyle="round" endarrow="block"/>
+                  <v:imagedata o:title=""/>
+                  <o:lock v:ext="edit" aspectratio="f"/>
+                </v:line>
+                <v:line id="直线 97" o:spid="_x0000_s1026" o:spt="20" style="position:absolute;left:2514543;top:5944035;height:197814;width:0;" filled="f" stroked="t" coordsize="21600,21600" o:gfxdata="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">
+                  <v:fill on="f" focussize="0,0"/>
+                  <v:stroke color="#000000" joinstyle="round" endarrow="block"/>
+                  <v:imagedata o:title=""/>
+                  <o:lock v:ext="edit" aspectratio="f"/>
+                </v:line>
+                <v:line id="直线 99" o:spid="_x0000_s1026" o:spt="20" style="position:absolute;left:2514543;top:6935028;height:197814;width:0;" filled="f" stroked="t" coordsize="21600,21600" o:gfxdata="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">
+                  <v:fill on="f" focussize="0,0"/>
+                  <v:stroke color="#000000" joinstyle="round" endarrow="block"/>
+                  <v:imagedata o:title=""/>
+                  <o:lock v:ext="edit" aspectratio="f"/>
+                </v:line>
+                <v:shape id="文本框 105" o:spid="_x0000_s1026" o:spt="202" type="#_x0000_t202" style="position:absolute;left:3313534;top:1522979;height:355298;width:1905158;" fillcolor="#FFFFFF" filled="t" stroked="t" coordsize="21600,21600" o:gfxdata="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">
+                  <v:fill on="t" focussize="0,0"/>
+                  <v:stroke color="#000000" joinstyle="miter"/>
+                  <v:imagedata o:title=""/>
+                  <o:lock v:ext="edit" aspectratio="f"/>
+                  <v:textbox>
+                    <w:txbxContent>
+                      <w:p>
+                        <w:pPr>
+                          <w:rPr>
+                            <w:rFonts w:hint="eastAsia"/>
+                            <w:sz w:val="18"/>
+                            <w:szCs w:val="18"/>
+                          </w:rPr>
+                        </w:pPr>
+                        <w:r>
+                          <w:rPr>
+                            <w:rFonts w:hint="eastAsia"/>
+                            <w:sz w:val="18"/>
+                            <w:szCs w:val="18"/>
+                            <w:lang w:val="en-US" w:eastAsia="zh-CN"/>
+                          </w:rPr>
+                          <w:t>账号，验证码检验；不符合</w:t>
+                        </w:r>
+                        <w:r>
+                          <w:rPr>
+                            <w:rFonts w:hint="eastAsia"/>
+                            <w:sz w:val="18"/>
+                            <w:szCs w:val="18"/>
+                          </w:rPr>
+                          <w:t>说明理由</w:t>
+                        </w:r>
+                      </w:p>
+                    </w:txbxContent>
+                  </v:textbox>
+                </v:shape>
+                <v:line id="直线 106" o:spid="_x0000_s1026" o:spt="20" style="position:absolute;left:2970754;top:1713111;height:0;width:457039;" filled="f" stroked="t" coordsize="21600,21600" o:gfxdata="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">
+                  <v:fill on="f" focussize="0,0"/>
+                  <v:stroke color="#000000" joinstyle="round" endarrow="block"/>
+                  <v:imagedata o:title=""/>
+                  <o:lock v:ext="edit" aspectratio="f"/>
+                </v:line>
+                <v:shape id="文本框 107" o:spid="_x0000_s1026" o:spt="202" type="#_x0000_t202" style="position:absolute;left:3294380;top:2085340;height:355600;width:1905000;" fillcolor="#FFFFFF" filled="t" stroked="t" coordsize="21600,21600" o:gfxdata="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">
+                  <v:fill on="t" focussize="0,0"/>
+                  <v:stroke color="#000000" joinstyle="miter"/>
+                  <v:imagedata o:title=""/>
+                  <o:lock v:ext="edit" aspectratio="f"/>
+                  <v:textbox>
+                    <w:txbxContent>
+                      <w:p>
+                        <w:pPr>
+                          <w:rPr>
+                            <w:rFonts w:hint="eastAsia"/>
+                            <w:sz w:val="18"/>
+                            <w:szCs w:val="18"/>
+                          </w:rPr>
+                        </w:pPr>
+                        <w:r>
+                          <w:rPr>
+                            <w:rFonts w:hint="eastAsia"/>
+                            <w:sz w:val="18"/>
+                            <w:szCs w:val="18"/>
+                            <w:lang w:val="en-US" w:eastAsia="zh-CN"/>
+                          </w:rPr>
+                          <w:t>房间状态</w:t>
+                        </w:r>
+                        <w:r>
+                          <w:rPr>
+                            <w:rFonts w:hint="eastAsia"/>
+                            <w:sz w:val="18"/>
+                            <w:szCs w:val="18"/>
+                          </w:rPr>
+                          <w:t>不符合条件，说明理由</w:t>
+                        </w:r>
+                      </w:p>
+                    </w:txbxContent>
+                  </v:textbox>
+                </v:shape>
+                <v:line id="直线 108" o:spid="_x0000_s1026" o:spt="20" style="position:absolute;left:2970754;top:2266223;height:0;width:444620;" filled="f" stroked="t" coordsize="21600,21600" o:gfxdata="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">
+                  <v:fill on="f" focussize="0,0"/>
+                  <v:stroke color="#000000" joinstyle="round" endarrow="block"/>
+                  <v:imagedata o:title=""/>
+                  <o:lock v:ext="edit" aspectratio="f"/>
+                </v:line>
+                <v:shape id="文本框 109" o:spid="_x0000_s1026" o:spt="202" type="#_x0000_t202" style="position:absolute;left:3341685;top:5648274;height:364900;width:1647659;" fillcolor="#FFFFFF" filled="t" stroked="t" coordsize="21600,21600" o:gfxdata="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">
+                  <v:fill on="t" focussize="0,0"/>
+                  <v:stroke color="#000000" joinstyle="miter"/>
+                  <v:imagedata o:title=""/>
+                  <o:lock v:ext="edit" aspectratio="f"/>
+                  <v:textbox>
+                    <w:txbxContent>
+                      <w:p>
+                        <w:pPr>
+                          <w:rPr>
+                            <w:rFonts w:hint="eastAsia"/>
+                            <w:sz w:val="18"/>
+                            <w:szCs w:val="18"/>
+                          </w:rPr>
+                        </w:pPr>
+                        <w:r>
+                          <w:rPr>
+                            <w:rFonts w:hint="eastAsia"/>
+                            <w:sz w:val="18"/>
+                            <w:szCs w:val="18"/>
+                            <w:lang w:val="en-US" w:eastAsia="zh-CN"/>
+                          </w:rPr>
+                          <w:t>如果创建失败</w:t>
+                        </w:r>
+                        <w:r>
+                          <w:rPr>
+                            <w:rFonts w:hint="eastAsia"/>
+                            <w:sz w:val="18"/>
+                            <w:szCs w:val="18"/>
+                          </w:rPr>
+                          <w:t>，说明理由</w:t>
+                        </w:r>
+                      </w:p>
+                    </w:txbxContent>
+                  </v:textbox>
+                </v:shape>
+                <v:line id="直线 110" o:spid="_x0000_s1026" o:spt="20" style="position:absolute;left:2998905;top:5838406;height:0;width:444620;" filled="f" stroked="t" coordsize="21600,21600" o:gfxdata="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">
+                  <v:fill on="f" focussize="0,0"/>
+                  <v:stroke color="#000000" joinstyle="round" endarrow="block"/>
+                  <v:imagedata o:title=""/>
+                  <o:lock v:ext="edit" aspectratio="f"/>
+                </v:line>
+                <v:shape id="文本框 111" o:spid="_x0000_s1026" o:spt="202" type="#_x0000_t202" style="position:absolute;left:3599180;top:6134100;height:299085;width:1638300;" fillcolor="#FFFFFF" filled="t" stroked="t" coordsize="21600,21600" o:gfxdata="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">
+                  <v:fill on="t" focussize="0,0"/>
+                  <v:stroke color="#000000" joinstyle="miter"/>
+                  <v:imagedata o:title=""/>
+                  <o:lock v:ext="edit" aspectratio="f"/>
+                  <v:textbox>
+                    <w:txbxContent>
+                      <w:p>
+                        <w:pPr>
+                          <w:rPr>
+                            <w:rFonts w:hint="eastAsia" w:eastAsia="宋体"/>
+                            <w:lang w:val="en-US" w:eastAsia="zh-CN"/>
+                          </w:rPr>
+                        </w:pPr>
+                        <w:r>
+                          <w:rPr>
+                            <w:rFonts w:hint="eastAsia"/>
+                            <w:lang w:val="en-US" w:eastAsia="zh-CN"/>
+                          </w:rPr>
+                          <w:t>否，说明理由</w:t>
+                        </w:r>
+                      </w:p>
+                    </w:txbxContent>
+                  </v:textbox>
+                </v:shape>
+                <v:line id="直线 112" o:spid="_x0000_s1026" o:spt="20" style="position:absolute;left:3256404;top:6324300;height:0;width:444620;" filled="f" stroked="t" coordsize="21600,21600" o:gfxdata="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">
+                  <v:fill on="f" focussize="0,0"/>
+                  <v:stroke color="#000000" joinstyle="round" endarrow="block"/>
+                  <v:imagedata o:title=""/>
+                  <o:lock v:ext="edit" aspectratio="f"/>
+                </v:line>
+                <v:shape id="文本框 113" o:spid="_x0000_s1026" o:spt="202" type="#_x0000_t202" style="position:absolute;left:1685746;top:7657146;height:355298;width:1761919;" fillcolor="#FFFFFF" filled="t" stroked="t" coordsize="21600,21600" o:gfxdata="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">
+                  <v:fill on="t" focussize="0,0"/>
+                  <v:stroke color="#000000" joinstyle="miter"/>
+                  <v:imagedata o:title=""/>
+                  <o:lock v:ext="edit" aspectratio="f"/>
+                  <v:textbox>
+                    <w:txbxContent>
+                      <w:p>
+                        <w:pPr>
+                          <w:rPr>
+                            <w:rFonts w:hint="eastAsia" w:eastAsia="宋体"/>
+                            <w:lang w:val="en-US" w:eastAsia="zh-CN"/>
+                          </w:rPr>
+                        </w:pPr>
+                        <w:r>
+                          <w:rPr>
+                            <w:rFonts w:hint="eastAsia"/>
+                            <w:lang w:val="en-US" w:eastAsia="zh-CN"/>
+                          </w:rPr>
+                          <w:t>返回成功信息</w:t>
+                        </w:r>
+                      </w:p>
+                    </w:txbxContent>
+                  </v:textbox>
+                </v:shape>
+                <v:line id="直线 114" o:spid="_x0000_s1026" o:spt="20" style="position:absolute;left:2532759;top:7457411;height:209338;width:828;" filled="f" stroked="t" coordsize="21600,21600" o:gfxdata="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">
+                  <v:fill on="f" focussize="0,0"/>
+                  <v:stroke color="#000000" joinstyle="round" endarrow="block"/>
+                  <v:imagedata o:title=""/>
+                  <o:lock v:ext="edit" aspectratio="f"/>
+                </v:line>
+                <v:line id="直线 116" o:spid="_x0000_s1026" o:spt="20" style="position:absolute;left:2523651;top:6449134;height:274636;width:828;" filled="f" stroked="t" coordsize="21600,21600" o:gfxdata="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">
+                  <v:fill on="f" focussize="0,0"/>
+                  <v:stroke color="#000000" joinstyle="round" endarrow="block"/>
+                  <v:imagedata o:title=""/>
+                  <o:lock v:ext="edit" aspectratio="f"/>
+                </v:line>
+                <w10:wrap type="none"/>
+                <w10:anchorlock/>
+              </v:group>
+            </w:pict>
+          </mc:Fallback>
+        </mc:AlternateContent>
+      </w:r>
+      <w:bookmarkEnd w:id="4"/>
+      <w:bookmarkEnd w:id="5"/>
+    </w:p>
+    <w:p>
+      <w:pPr>
+        <w:pStyle w:val="3"/>
+        <w:jc w:val="center"/>
+        <w:rPr>
+          <w:rStyle w:val="13"/>
+          <w:rFonts w:hint="eastAsia"/>
+          <w:b w:val="0"/>
+          <w:lang w:val="en-US" w:eastAsia="zh-CN"/>
+        </w:rPr>
+        <w:sectPr>
+          <w:headerReference r:id="rId5" w:type="first"/>
+          <w:footerReference r:id="rId7" w:type="first"/>
+          <w:headerReference r:id="rId3" w:type="default"/>
+          <w:headerReference r:id="rId4" w:type="even"/>
+          <w:footerReference r:id="rId6" w:type="even"/>
+          <w:pgSz w:w="11906" w:h="16838"/>
+          <w:pgMar w:top="1440" w:right="1800" w:bottom="1440" w:left="1800" w:header="851" w:footer="992" w:gutter="0"/>
+          <w:cols w:space="425" w:num="1"/>
+          <w:docGrid w:type="lines" w:linePitch="312" w:charSpace="0"/>
+        </w:sectPr>
+      </w:pPr>
+      <w:bookmarkStart w:id="6" w:name="_Toc30115"/>
+    </w:p>
+    <w:bookmarkEnd w:id="3"/>
+    <w:p>
+      <w:pPr>
+        <w:pStyle w:val="3"/>
+        <w:jc w:val="center"/>
+        <w:rPr>
+          <w:rStyle w:val="13"/>
+          <w:rFonts w:hint="eastAsia"/>
+          <w:b w:val="0"/>
+          <w:lang w:val="en-US" w:eastAsia="zh-CN"/>
+        </w:rPr>
+      </w:pPr>
+      <w:bookmarkStart w:id="7" w:name="_Toc478"/>
+      <w:bookmarkStart w:id="8" w:name="_Toc10069"/>
+      <w:r>
+        <w:rPr>
+          <w:rStyle w:val="13"/>
+          <w:rFonts w:hint="eastAsia"/>
+          <w:b w:val="0"/>
+          <w:lang w:val="en-US" w:eastAsia="zh-CN"/>
+        </w:rPr>
+        <w:t>添加预定单</w:t>
+      </w:r>
+      <w:r>
+        <w:rPr>
+          <w:rStyle w:val="13"/>
+          <w:rFonts w:hint="eastAsia"/>
+          <w:b w:val="0"/>
+        </w:rPr>
+        <w:t>流程图</w:t>
+      </w:r>
+      <w:r>
+        <mc:AlternateContent>
+          <mc:Choice Requires="wpc">
+            <w:drawing>
+              <wp:inline distT="0" distB="0" distL="114300" distR="114300">
+                <wp:extent cx="5961380" cy="8089265"/>
+                <wp:effectExtent l="0" t="0" r="0" b="0"/>
+                <wp:docPr id="186" name="画布 27"/>
+                <wp:cNvGraphicFramePr/>
+                <a:graphic xmlns:a="http://schemas.openxmlformats.org/drawingml/2006/main">
+                  <a:graphicData uri="http://schemas.microsoft.com/office/word/2010/wordprocessingCanvas">
+                    <wpc:wpc>
+                      <wpc:bg>
+                        <a:noFill/>
+                      </wpc:bg>
+                      <wpc:whole>
+                        <a:ln w="9525">
+                          <a:noFill/>
+                        </a:ln>
+                      </wpc:whole>
+                      <wps:wsp>
+                        <wps:cNvPr id="187" name="文本框 41"/>
+                        <wps:cNvSpPr txBox="1"/>
+                        <wps:spPr>
+                          <a:xfrm>
+                            <a:off x="873508" y="366821"/>
+                            <a:ext cx="3371492" cy="370662"/>
+                          </a:xfrm>
+                          <a:prstGeom prst="rect">
+                            <a:avLst/>
+                          </a:prstGeom>
+                          <a:solidFill>
+                            <a:srgbClr val="FFFFFF"/>
+                          </a:solidFill>
+                          <a:ln w="9525" cap="flat" cmpd="sng">
+                            <a:solidFill>
+                              <a:srgbClr val="000000"/>
+                            </a:solidFill>
+                            <a:prstDash val="solid"/>
+                            <a:miter/>
+                            <a:headEnd type="none" w="med" len="med"/>
+                            <a:tailEnd type="none" w="med" len="med"/>
+                          </a:ln>
+                        </wps:spPr>
+                        <wps:txbx>
+                          <w:txbxContent>
+                            <w:p>
+                              <w:pPr>
+                                <w:jc w:val="center"/>
+                                <w:rPr>
+                                  <w:rFonts w:hint="eastAsia" w:eastAsia="宋体"/>
+                                  <w:lang w:val="en-US" w:eastAsia="zh-CN"/>
+                                </w:rPr>
+                              </w:pPr>
+                              <w:r>
+                                <w:rPr>
+                                  <w:rFonts w:hint="eastAsia"/>
+                                  <w:lang w:val="en-US" w:eastAsia="zh-CN"/>
+                                </w:rPr>
+                                <w:t>提交预定单</w:t>
+                              </w:r>
+                            </w:p>
+                          </w:txbxContent>
+                        </wps:txbx>
+                        <wps:bodyPr upright="1"/>
+                      </wps:wsp>
+                      <wps:wsp>
+                        <wps:cNvPr id="188" name="直线 44"/>
+                        <wps:cNvCnPr/>
+                        <wps:spPr>
+                          <a:xfrm flipH="1">
+                            <a:off x="2628803" y="693311"/>
+                            <a:ext cx="7452" cy="245828"/>
+                          </a:xfrm>
+                          <a:prstGeom prst="line">
+                            <a:avLst/>
+                          </a:prstGeom>
+                          <a:ln w="9525" cap="flat" cmpd="sng">
+                            <a:solidFill>
+                              <a:srgbClr val="000000"/>
+                            </a:solidFill>
+                            <a:prstDash val="solid"/>
+                            <a:headEnd type="none" w="med" len="med"/>
+                            <a:tailEnd type="triangle" w="med" len="med"/>
+                          </a:ln>
+                        </wps:spPr>
+                        <wps:bodyPr upright="1"/>
+                      </wps:wsp>
+                      <wps:wsp>
+                        <wps:cNvPr id="189" name="文本框 45"/>
+                        <wps:cNvSpPr txBox="1"/>
+                        <wps:spPr>
+                          <a:xfrm>
+                            <a:off x="1800834" y="998675"/>
+                            <a:ext cx="1170749" cy="366821"/>
+                          </a:xfrm>
+                          <a:prstGeom prst="rect">
+                            <a:avLst/>
+                          </a:prstGeom>
+                          <a:solidFill>
+                            <a:srgbClr val="FFFFFF"/>
+                          </a:solidFill>
+                          <a:ln w="9525" cap="flat" cmpd="sng">
+                            <a:solidFill>
+                              <a:srgbClr val="000000"/>
+                            </a:solidFill>
+                            <a:prstDash val="solid"/>
+                            <a:miter/>
+                            <a:headEnd type="none" w="med" len="med"/>
+                            <a:tailEnd type="none" w="med" len="med"/>
+                          </a:ln>
+                        </wps:spPr>
+                        <wps:txbx>
+                          <w:txbxContent>
+                            <w:p>
+                              <w:pPr>
+                                <w:jc w:val="center"/>
+                                <w:rPr>
+                                  <w:rFonts w:hint="eastAsia" w:eastAsia="宋体"/>
+                                  <w:lang w:eastAsia="zh-CN"/>
+                                </w:rPr>
+                              </w:pPr>
+                              <w:r>
+                                <w:rPr>
+                                  <w:rFonts w:hint="eastAsia"/>
+                                  <w:lang w:val="en-US" w:eastAsia="zh-CN"/>
+                                </w:rPr>
+                                <w:t>检查入参</w:t>
+                              </w:r>
+                            </w:p>
+                          </w:txbxContent>
+                        </wps:txbx>
+                        <wps:bodyPr upright="1"/>
+                      </wps:wsp>
+                      <wps:wsp>
+                        <wps:cNvPr id="190" name="文本框 46"/>
+                        <wps:cNvSpPr txBox="1"/>
+                        <wps:spPr>
+                          <a:xfrm>
+                            <a:off x="676910" y="1499870"/>
+                            <a:ext cx="2295525" cy="347345"/>
+                          </a:xfrm>
+                          <a:prstGeom prst="rect">
+                            <a:avLst/>
+                          </a:prstGeom>
+                          <a:solidFill>
+                            <a:srgbClr val="FFFFFF"/>
+                          </a:solidFill>
+                          <a:ln w="9525" cap="flat" cmpd="sng">
+                            <a:solidFill>
+                              <a:srgbClr val="000000"/>
+                            </a:solidFill>
+                            <a:prstDash val="solid"/>
+                            <a:miter/>
+                            <a:headEnd type="none" w="med" len="med"/>
+                            <a:tailEnd type="none" w="med" len="med"/>
+                          </a:ln>
+                        </wps:spPr>
+                        <wps:txbx>
+                          <w:txbxContent>
+                            <w:p>
+                              <w:pPr>
+                                <w:jc w:val="center"/>
+                                <w:rPr>
+                                  <w:rFonts w:hint="eastAsia" w:eastAsia="宋体"/>
+                                  <w:lang w:val="en-US" w:eastAsia="zh-CN"/>
+                                </w:rPr>
+                              </w:pPr>
+                              <w:r>
+                                <w:rPr>
+                                  <w:rFonts w:hint="eastAsia"/>
+                                  <w:lang w:val="en-US" w:eastAsia="zh-CN"/>
+                                </w:rPr>
+                                <w:t>根据手机加防止重复提交锁</w:t>
+                              </w:r>
+                            </w:p>
+                            <w:p>
+                              <w:pPr>
+                                <w:jc w:val="center"/>
+                                <w:rPr>
+                                  <w:rFonts w:hint="eastAsia"/>
+                                  <w:lang w:val="en-US" w:eastAsia="zh-CN"/>
+                                </w:rPr>
+                              </w:pPr>
+                            </w:p>
+                          </w:txbxContent>
+                        </wps:txbx>
+                        <wps:bodyPr upright="1"/>
+                      </wps:wsp>
+                      <wps:wsp>
+                        <wps:cNvPr id="191" name="直线 47"/>
+                        <wps:cNvCnPr/>
+                        <wps:spPr>
+                          <a:xfrm>
+                            <a:off x="2677653" y="1300198"/>
+                            <a:ext cx="828" cy="245828"/>
+                          </a:xfrm>
+                          <a:prstGeom prst="line">
+                            <a:avLst/>
+                          </a:prstGeom>
+                          <a:ln w="9525" cap="flat" cmpd="sng">
+                            <a:solidFill>
+                              <a:srgbClr val="000000"/>
+                            </a:solidFill>
+                            <a:prstDash val="solid"/>
+                            <a:headEnd type="none" w="med" len="med"/>
+                            <a:tailEnd type="triangle" w="med" len="med"/>
+                          </a:ln>
+                        </wps:spPr>
+                        <wps:bodyPr upright="1"/>
+                      </wps:wsp>
+                      <wps:wsp>
+                        <wps:cNvPr id="192" name="文本框 48"/>
+                        <wps:cNvSpPr txBox="1"/>
+                        <wps:spPr>
+                          <a:xfrm>
+                            <a:off x="3314362" y="998675"/>
+                            <a:ext cx="1916749" cy="366821"/>
+                          </a:xfrm>
+                          <a:prstGeom prst="rect">
+                            <a:avLst/>
+                          </a:prstGeom>
+                          <a:solidFill>
+                            <a:srgbClr val="FFFFFF"/>
+                          </a:solidFill>
+                          <a:ln w="9525" cap="flat" cmpd="sng">
+                            <a:solidFill>
+                              <a:srgbClr val="000000"/>
+                            </a:solidFill>
+                            <a:prstDash val="solid"/>
+                            <a:miter/>
+                            <a:headEnd type="none" w="med" len="med"/>
+                            <a:tailEnd type="none" w="med" len="med"/>
+                          </a:ln>
+                        </wps:spPr>
+                        <wps:txbx>
+                          <w:txbxContent>
+                            <w:p>
+                              <w:pPr>
+                                <w:rPr>
+                                  <w:rFonts w:hint="eastAsia"/>
+                                  <w:sz w:val="18"/>
+                                  <w:szCs w:val="18"/>
+                                </w:rPr>
+                              </w:pPr>
+                              <w:r>
+                                <w:rPr>
+                                  <w:rFonts w:hint="eastAsia"/>
+                                  <w:sz w:val="18"/>
+                                  <w:szCs w:val="18"/>
+                                </w:rPr>
+                                <w:t>不符合，说明理由</w:t>
+                              </w:r>
+                            </w:p>
+                          </w:txbxContent>
+                        </wps:txbx>
+                        <wps:bodyPr upright="1"/>
+                      </wps:wsp>
+                      <wps:wsp>
+                        <wps:cNvPr id="193" name="直线 49"/>
+                        <wps:cNvCnPr/>
+                        <wps:spPr>
+                          <a:xfrm>
+                            <a:off x="2971582" y="1188807"/>
+                            <a:ext cx="465319" cy="1921"/>
+                          </a:xfrm>
+                          <a:prstGeom prst="line">
+                            <a:avLst/>
+                          </a:prstGeom>
+                          <a:ln w="9525" cap="flat" cmpd="sng">
+                            <a:solidFill>
+                              <a:srgbClr val="000000"/>
+                            </a:solidFill>
+                            <a:prstDash val="solid"/>
+                            <a:headEnd type="none" w="med" len="med"/>
+                            <a:tailEnd type="triangle" w="med" len="med"/>
+                          </a:ln>
+                        </wps:spPr>
+                        <wps:bodyPr upright="1"/>
+                      </wps:wsp>
+                      <wps:wsp>
+                        <wps:cNvPr id="194" name="文本框 50"/>
+                        <wps:cNvSpPr txBox="1"/>
+                        <wps:spPr>
+                          <a:xfrm>
+                            <a:off x="1276985" y="2089150"/>
+                            <a:ext cx="1695450" cy="367030"/>
+                          </a:xfrm>
+                          <a:prstGeom prst="rect">
+                            <a:avLst/>
+                          </a:prstGeom>
+                          <a:solidFill>
+                            <a:srgbClr val="FFFFFF"/>
+                          </a:solidFill>
+                          <a:ln w="9525" cap="flat" cmpd="sng">
+                            <a:solidFill>
+                              <a:srgbClr val="000000"/>
+                            </a:solidFill>
+                            <a:prstDash val="solid"/>
+                            <a:miter/>
+                            <a:headEnd type="none" w="med" len="med"/>
+                            <a:tailEnd type="none" w="med" len="med"/>
+                          </a:ln>
+                        </wps:spPr>
+                        <wps:txbx>
+                          <w:txbxContent>
+                            <w:p>
+                              <w:pPr>
+                                <w:jc w:val="center"/>
+                                <w:rPr>
+                                  <w:rFonts w:hint="eastAsia" w:eastAsia="宋体"/>
+                                  <w:lang w:val="en-US" w:eastAsia="zh-CN"/>
+                                </w:rPr>
+                              </w:pPr>
+                              <w:r>
+                                <w:rPr>
+                                  <w:rFonts w:hint="eastAsia"/>
+                                  <w:lang w:val="en-US" w:eastAsia="zh-CN"/>
+                                </w:rPr>
+                                <w:t>用户支付密码是否设置</w:t>
+                              </w:r>
+                            </w:p>
+                            <w:p>
+                              <w:pPr>
+                                <w:jc w:val="center"/>
+                                <w:rPr>
+                                  <w:rFonts w:hint="eastAsia"/>
+                                </w:rPr>
+                              </w:pPr>
+                            </w:p>
+                          </w:txbxContent>
+                        </wps:txbx>
+                        <wps:bodyPr upright="1"/>
+                      </wps:wsp>
+                      <wps:wsp>
+                        <wps:cNvPr id="195" name="文本框 51"/>
+                        <wps:cNvSpPr txBox="1"/>
+                        <wps:spPr>
+                          <a:xfrm>
+                            <a:off x="1629444" y="2698342"/>
+                            <a:ext cx="2095591" cy="366821"/>
+                          </a:xfrm>
+                          <a:prstGeom prst="rect">
+                            <a:avLst/>
+                          </a:prstGeom>
+                          <a:solidFill>
+                            <a:srgbClr val="FFFFFF"/>
+                          </a:solidFill>
+                          <a:ln w="9525" cap="flat" cmpd="sng">
+                            <a:solidFill>
+                              <a:srgbClr val="000000"/>
+                            </a:solidFill>
+                            <a:prstDash val="solid"/>
+                            <a:miter/>
+                            <a:headEnd type="none" w="med" len="med"/>
+                            <a:tailEnd type="none" w="med" len="med"/>
+                          </a:ln>
+                        </wps:spPr>
+                        <wps:txbx>
+                          <w:txbxContent>
+                            <w:p>
+                              <w:pPr>
+                                <w:jc w:val="center"/>
+                                <w:rPr>
+                                  <w:rFonts w:hint="eastAsia" w:eastAsia="宋体"/>
+                                  <w:lang w:val="en-US" w:eastAsia="zh-CN"/>
+                                </w:rPr>
+                              </w:pPr>
+                              <w:r>
+                                <w:rPr>
+                                  <w:rFonts w:hint="eastAsia"/>
+                                  <w:lang w:val="en-US" w:eastAsia="zh-CN"/>
+                                </w:rPr>
+                                <w:t>用户支付密码是否被锁定</w:t>
+                              </w:r>
+                            </w:p>
+                          </w:txbxContent>
+                        </wps:txbx>
+                        <wps:bodyPr upright="1"/>
+                      </wps:wsp>
+                      <wps:wsp>
+                        <wps:cNvPr id="196" name="文本框 53"/>
+                        <wps:cNvSpPr txBox="1"/>
+                        <wps:spPr>
+                          <a:xfrm>
+                            <a:off x="2095591" y="3297547"/>
+                            <a:ext cx="1628616" cy="370662"/>
+                          </a:xfrm>
+                          <a:prstGeom prst="rect">
+                            <a:avLst/>
+                          </a:prstGeom>
+                          <a:solidFill>
+                            <a:srgbClr val="FFFFFF"/>
+                          </a:solidFill>
+                          <a:ln w="9525" cap="flat" cmpd="sng">
+                            <a:solidFill>
+                              <a:srgbClr val="000000"/>
+                            </a:solidFill>
+                            <a:prstDash val="solid"/>
+                            <a:miter/>
+                            <a:headEnd type="none" w="med" len="med"/>
+                            <a:tailEnd type="none" w="med" len="med"/>
+                          </a:ln>
+                        </wps:spPr>
+                        <wps:txbx>
+                          <w:txbxContent>
+                            <w:p>
+                              <w:pPr>
+                                <w:rPr>
+                                  <w:rFonts w:hint="eastAsia" w:eastAsia="宋体"/>
+                                  <w:lang w:val="en-US" w:eastAsia="zh-CN"/>
+                                </w:rPr>
+                              </w:pPr>
+                              <w:r>
+                                <w:rPr>
+                                  <w:rFonts w:hint="eastAsia"/>
+                                  <w:lang w:val="en-US" w:eastAsia="zh-CN"/>
+                                </w:rPr>
+                                <w:t>保存预定订单</w:t>
+                              </w:r>
+                            </w:p>
+                          </w:txbxContent>
+                        </wps:txbx>
+                        <wps:bodyPr upright="1"/>
+                      </wps:wsp>
+                      <wps:wsp>
+                        <wps:cNvPr id="197" name="直线 55"/>
+                        <wps:cNvCnPr/>
+                        <wps:spPr>
+                          <a:xfrm>
+                            <a:off x="2677653" y="1899402"/>
+                            <a:ext cx="828" cy="245828"/>
+                          </a:xfrm>
+                          <a:prstGeom prst="line">
+                            <a:avLst/>
+                          </a:prstGeom>
+                          <a:ln w="9525" cap="flat" cmpd="sng">
+                            <a:solidFill>
+                              <a:srgbClr val="000000"/>
+                            </a:solidFill>
+                            <a:prstDash val="solid"/>
+                            <a:headEnd type="none" w="med" len="med"/>
+                            <a:tailEnd type="triangle" w="med" len="med"/>
+                          </a:ln>
+                        </wps:spPr>
+                        <wps:bodyPr upright="1"/>
+                      </wps:wsp>
+                      <wps:wsp>
+                        <wps:cNvPr id="198" name="直线 56"/>
+                        <wps:cNvCnPr/>
+                        <wps:spPr>
+                          <a:xfrm>
+                            <a:off x="2677653" y="2398740"/>
+                            <a:ext cx="828" cy="368741"/>
+                          </a:xfrm>
+                          <a:prstGeom prst="line">
+                            <a:avLst/>
+                          </a:prstGeom>
+                          <a:ln w="9525" cap="flat" cmpd="sng">
+                            <a:solidFill>
+                              <a:srgbClr val="000000"/>
+                            </a:solidFill>
+                            <a:prstDash val="solid"/>
+                            <a:headEnd type="none" w="med" len="med"/>
+                            <a:tailEnd type="triangle" w="med" len="med"/>
+                          </a:ln>
+                        </wps:spPr>
+                        <wps:bodyPr upright="1"/>
+                      </wps:wsp>
+                      <wps:wsp>
+                        <wps:cNvPr id="199" name="直线 62"/>
+                        <wps:cNvCnPr/>
+                        <wps:spPr>
+                          <a:xfrm>
+                            <a:off x="2677653" y="2997945"/>
+                            <a:ext cx="828" cy="290000"/>
+                          </a:xfrm>
+                          <a:prstGeom prst="line">
+                            <a:avLst/>
+                          </a:prstGeom>
+                          <a:ln w="9525" cap="flat" cmpd="sng">
+                            <a:solidFill>
+                              <a:srgbClr val="000000"/>
+                            </a:solidFill>
+                            <a:prstDash val="solid"/>
+                            <a:headEnd type="none" w="med" len="med"/>
+                            <a:tailEnd type="triangle" w="med" len="med"/>
+                          </a:ln>
+                        </wps:spPr>
+                        <wps:bodyPr upright="1"/>
+                      </wps:wsp>
+                      <wps:wsp>
+                        <wps:cNvPr id="200" name="文本框 67"/>
+                        <wps:cNvSpPr txBox="1"/>
+                        <wps:spPr>
+                          <a:xfrm>
+                            <a:off x="2211705" y="3898900"/>
+                            <a:ext cx="1823085" cy="367030"/>
+                          </a:xfrm>
+                          <a:prstGeom prst="rect">
+                            <a:avLst/>
+                          </a:prstGeom>
+                          <a:solidFill>
+                            <a:srgbClr val="FFFFFF"/>
+                          </a:solidFill>
+                          <a:ln w="9525" cap="flat" cmpd="sng">
+                            <a:solidFill>
+                              <a:srgbClr val="000000"/>
+                            </a:solidFill>
+                            <a:prstDash val="solid"/>
+                            <a:miter/>
+                            <a:headEnd type="none" w="med" len="med"/>
+                            <a:tailEnd type="none" w="med" len="med"/>
+                          </a:ln>
+                        </wps:spPr>
+                        <wps:txbx>
+                          <w:txbxContent>
+                            <w:p>
+                              <w:pPr>
+                                <w:jc w:val="both"/>
+                                <w:rPr>
+                                  <w:rFonts w:hint="eastAsia" w:eastAsia="宋体"/>
+                                  <w:lang w:val="en-US" w:eastAsia="zh-CN"/>
+                                </w:rPr>
+                              </w:pPr>
+                              <w:r>
+                                <w:rPr>
+                                  <w:rFonts w:hint="eastAsia"/>
+                                  <w:lang w:val="en-US" w:eastAsia="zh-CN"/>
+                                </w:rPr>
+                                <w:t>校验预约单时间（30天之内）</w:t>
+                              </w:r>
+                            </w:p>
+                          </w:txbxContent>
+                        </wps:txbx>
+                        <wps:bodyPr upright="1"/>
+                      </wps:wsp>
+                      <wps:wsp>
+                        <wps:cNvPr id="201" name="文本框 68"/>
+                        <wps:cNvSpPr txBox="1"/>
+                        <wps:spPr>
+                          <a:xfrm>
+                            <a:off x="2178388" y="4497877"/>
+                            <a:ext cx="1593013" cy="499337"/>
+                          </a:xfrm>
+                          <a:prstGeom prst="rect">
+                            <a:avLst/>
+                          </a:prstGeom>
+                          <a:solidFill>
+                            <a:srgbClr val="FFFFFF"/>
+                          </a:solidFill>
+                          <a:ln w="9525" cap="flat" cmpd="sng">
+                            <a:solidFill>
+                              <a:srgbClr val="000000"/>
+                            </a:solidFill>
+                            <a:prstDash val="solid"/>
+                            <a:miter/>
+                            <a:headEnd type="none" w="med" len="med"/>
+                            <a:tailEnd type="none" w="med" len="med"/>
+                          </a:ln>
+                        </wps:spPr>
+                        <wps:txbx>
+                          <w:txbxContent>
+                            <w:p>
+                              <w:pPr>
+                                <w:rPr>
+                                  <w:rFonts w:hint="eastAsia" w:eastAsia="宋体"/>
+                                  <w:lang w:val="en-US" w:eastAsia="zh-CN"/>
+                                </w:rPr>
+                              </w:pPr>
+                              <w:r>
+                                <w:rPr>
+                                  <w:rFonts w:hint="eastAsia"/>
+                                  <w:lang w:val="en-US" w:eastAsia="zh-CN"/>
+                                </w:rPr>
+                                <w:t>房间是否可以预定</w:t>
+                              </w:r>
+                            </w:p>
+                          </w:txbxContent>
+                        </wps:txbx>
+                        <wps:bodyPr upright="1"/>
+                      </wps:wsp>
+                      <wps:wsp>
+                        <wps:cNvPr id="202" name="文本框 69"/>
+                        <wps:cNvSpPr txBox="1"/>
+                        <wps:spPr>
+                          <a:xfrm>
+                            <a:off x="800100" y="5151120"/>
+                            <a:ext cx="1588770" cy="299720"/>
+                          </a:xfrm>
+                          <a:prstGeom prst="rect">
+                            <a:avLst/>
+                          </a:prstGeom>
+                          <a:solidFill>
+                            <a:srgbClr val="FFFFFF"/>
+                          </a:solidFill>
+                          <a:ln w="9525" cap="flat" cmpd="sng">
+                            <a:solidFill>
+                              <a:srgbClr val="000000"/>
+                            </a:solidFill>
+                            <a:prstDash val="solid"/>
+                            <a:miter/>
+                            <a:headEnd type="none" w="med" len="med"/>
+                            <a:tailEnd type="none" w="med" len="med"/>
+                          </a:ln>
+                        </wps:spPr>
+                        <wps:txbx>
+                          <w:txbxContent>
+                            <w:p>
+                              <w:pPr>
+                                <w:rPr>
+                                  <w:rFonts w:hint="eastAsia" w:eastAsia="宋体"/>
+                                  <w:lang w:val="en-US" w:eastAsia="zh-CN"/>
+                                </w:rPr>
+                              </w:pPr>
+                              <w:r>
+                                <w:rPr>
+                                  <w:rFonts w:hint="eastAsia"/>
+                                  <w:lang w:val="en-US" w:eastAsia="zh-CN"/>
+                                </w:rPr>
+                                <w:t>是，获取房间价格信息</w:t>
+                              </w:r>
+                            </w:p>
+                          </w:txbxContent>
+                        </wps:txbx>
+                        <wps:bodyPr upright="1"/>
+                      </wps:wsp>
+                      <wps:wsp>
+                        <wps:cNvPr id="203" name="文本框 70"/>
+                        <wps:cNvSpPr txBox="1"/>
+                        <wps:spPr>
+                          <a:xfrm>
+                            <a:off x="2743063" y="5150857"/>
+                            <a:ext cx="1629444" cy="301523"/>
+                          </a:xfrm>
+                          <a:prstGeom prst="rect">
+                            <a:avLst/>
+                          </a:prstGeom>
+                          <a:solidFill>
+                            <a:srgbClr val="FFFFFF"/>
+                          </a:solidFill>
+                          <a:ln w="9525" cap="flat" cmpd="sng">
+                            <a:solidFill>
+                              <a:srgbClr val="000000"/>
+                            </a:solidFill>
+                            <a:prstDash val="solid"/>
+                            <a:miter/>
+                            <a:headEnd type="none" w="med" len="med"/>
+                            <a:tailEnd type="none" w="med" len="med"/>
+                          </a:ln>
+                        </wps:spPr>
+                        <wps:txbx>
+                          <w:txbxContent>
+                            <w:p>
+                              <w:pPr>
+                                <w:rPr>
+                                  <w:rFonts w:hint="eastAsia" w:eastAsia="宋体"/>
+                                  <w:lang w:val="en-US" w:eastAsia="zh-CN"/>
+                                </w:rPr>
+                              </w:pPr>
+                              <w:r>
+                                <w:rPr>
+                                  <w:rFonts w:hint="eastAsia"/>
+                                  <w:lang w:val="en-US" w:eastAsia="zh-CN"/>
+                                </w:rPr>
+                                <w:t>否，返回错误信息</w:t>
+                              </w:r>
+                            </w:p>
+                          </w:txbxContent>
+                        </wps:txbx>
+                        <wps:bodyPr upright="1"/>
+                      </wps:wsp>
+                      <wps:wsp>
+                        <wps:cNvPr id="204" name="文本框 71"/>
+                        <wps:cNvSpPr txBox="1"/>
+                        <wps:spPr>
+                          <a:xfrm>
+                            <a:off x="1742048" y="5696287"/>
+                            <a:ext cx="1281697" cy="299602"/>
+                          </a:xfrm>
+                          <a:prstGeom prst="rect">
+                            <a:avLst/>
+                          </a:prstGeom>
+                          <a:solidFill>
+                            <a:srgbClr val="FFFFFF"/>
+                          </a:solidFill>
+                          <a:ln w="9525" cap="flat" cmpd="sng">
+                            <a:solidFill>
+                              <a:srgbClr val="000000"/>
+                            </a:solidFill>
+                            <a:prstDash val="solid"/>
+                            <a:miter/>
+                            <a:headEnd type="none" w="med" len="med"/>
+                            <a:tailEnd type="none" w="med" len="med"/>
+                          </a:ln>
+                        </wps:spPr>
+                        <wps:txbx>
+                          <w:txbxContent>
+                            <w:p>
+                              <w:pPr>
+                                <w:rPr>
+                                  <w:rFonts w:hint="eastAsia" w:eastAsia="宋体"/>
+                                  <w:lang w:val="en-US" w:eastAsia="zh-CN"/>
+                                </w:rPr>
+                              </w:pPr>
+                              <w:r>
+                                <w:rPr>
+                                  <w:rFonts w:hint="eastAsia"/>
+                                  <w:lang w:val="en-US" w:eastAsia="zh-CN"/>
+                                </w:rPr>
+                                <w:t>记录业务日志</w:t>
+                              </w:r>
+                            </w:p>
+                          </w:txbxContent>
+                        </wps:txbx>
+                        <wps:bodyPr upright="1"/>
+                      </wps:wsp>
+                      <wps:wsp>
+                        <wps:cNvPr id="205" name="文本框 72"/>
+                        <wps:cNvSpPr txBox="1"/>
+                        <wps:spPr>
+                          <a:xfrm>
+                            <a:off x="1695681" y="6141849"/>
+                            <a:ext cx="1570658" cy="299602"/>
+                          </a:xfrm>
+                          <a:prstGeom prst="rect">
+                            <a:avLst/>
+                          </a:prstGeom>
+                          <a:solidFill>
+                            <a:srgbClr val="FFFFFF"/>
+                          </a:solidFill>
+                          <a:ln w="9525" cap="flat" cmpd="sng">
+                            <a:solidFill>
+                              <a:srgbClr val="000000"/>
+                            </a:solidFill>
+                            <a:prstDash val="solid"/>
+                            <a:miter/>
+                            <a:headEnd type="none" w="med" len="med"/>
+                            <a:tailEnd type="none" w="med" len="med"/>
+                          </a:ln>
+                        </wps:spPr>
+                        <wps:txbx>
+                          <w:txbxContent>
+                            <w:p>
+                              <w:pPr>
+                                <w:jc w:val="center"/>
+                                <w:rPr>
+                                  <w:rFonts w:hint="eastAsia" w:eastAsia="宋体"/>
+                                  <w:lang w:val="en-US" w:eastAsia="zh-CN"/>
+                                </w:rPr>
+                              </w:pPr>
+                              <w:r>
+                                <w:rPr>
+                                  <w:rFonts w:hint="eastAsia"/>
+                                  <w:lang w:val="en-US" w:eastAsia="zh-CN"/>
+                                </w:rPr>
+                                <w:t>更新房间信息</w:t>
+                              </w:r>
+                            </w:p>
+                          </w:txbxContent>
+                        </wps:txbx>
+                        <wps:bodyPr upright="1"/>
+                      </wps:wsp>
+                      <wps:wsp>
+                        <wps:cNvPr id="206" name="文本框 73"/>
+                        <wps:cNvSpPr txBox="1"/>
+                        <wps:spPr>
+                          <a:xfrm>
+                            <a:off x="1257686" y="6637346"/>
+                            <a:ext cx="2443338" cy="299602"/>
+                          </a:xfrm>
+                          <a:prstGeom prst="rect">
+                            <a:avLst/>
+                          </a:prstGeom>
+                          <a:solidFill>
+                            <a:srgbClr val="FFFFFF"/>
+                          </a:solidFill>
+                          <a:ln w="9525" cap="flat" cmpd="sng">
+                            <a:solidFill>
+                              <a:srgbClr val="000000"/>
+                            </a:solidFill>
+                            <a:prstDash val="solid"/>
+                            <a:miter/>
+                            <a:headEnd type="none" w="med" len="med"/>
+                            <a:tailEnd type="none" w="med" len="med"/>
+                          </a:ln>
+                        </wps:spPr>
+                        <wps:txbx>
+                          <w:txbxContent>
+                            <w:p>
+                              <w:pPr>
+                                <w:jc w:val="center"/>
+                                <w:rPr>
+                                  <w:rFonts w:hint="eastAsia"/>
+                                  <w:lang w:val="en-US" w:eastAsia="zh-CN"/>
+                                </w:rPr>
+                              </w:pPr>
+                              <w:r>
+                                <w:rPr>
+                                  <w:rFonts w:hint="eastAsia"/>
+                                  <w:lang w:val="en-US" w:eastAsia="zh-CN"/>
+                                </w:rPr>
+                                <w:t>增加预定订单</w:t>
+                              </w:r>
+                            </w:p>
+                          </w:txbxContent>
+                        </wps:txbx>
+                        <wps:bodyPr upright="1"/>
+                      </wps:wsp>
+                      <wps:wsp>
+                        <wps:cNvPr id="207" name="文本框 74"/>
+                        <wps:cNvSpPr txBox="1"/>
+                        <wps:spPr>
+                          <a:xfrm>
+                            <a:off x="1257935" y="7123430"/>
+                            <a:ext cx="2443480" cy="299720"/>
+                          </a:xfrm>
+                          <a:prstGeom prst="rect">
+                            <a:avLst/>
+                          </a:prstGeom>
+                          <a:solidFill>
+                            <a:srgbClr val="FFFFFF"/>
+                          </a:solidFill>
+                          <a:ln w="9525" cap="flat" cmpd="sng">
+                            <a:solidFill>
+                              <a:srgbClr val="000000"/>
+                            </a:solidFill>
+                            <a:prstDash val="solid"/>
+                            <a:miter/>
+                            <a:headEnd type="none" w="med" len="med"/>
+                            <a:tailEnd type="none" w="med" len="med"/>
+                          </a:ln>
+                        </wps:spPr>
+                        <wps:txbx>
+                          <w:txbxContent>
+                            <w:p>
+                              <w:pPr>
+                                <w:jc w:val="center"/>
+                                <w:rPr>
+                                  <w:rFonts w:hint="eastAsia" w:eastAsia="宋体"/>
+                                  <w:lang w:val="en-US" w:eastAsia="zh-CN"/>
+                                </w:rPr>
+                              </w:pPr>
+                              <w:r>
+                                <w:rPr>
+                                  <w:rFonts w:hint="eastAsia"/>
+                                  <w:lang w:val="en-US" w:eastAsia="zh-CN"/>
+                                </w:rPr>
+                                <w:t>如果预约订单不为空，则更新预约订单</w:t>
+                              </w:r>
+                            </w:p>
+                          </w:txbxContent>
+                        </wps:txbx>
+                        <wps:bodyPr upright="1"/>
+                      </wps:wsp>
+                      <wps:wsp>
+                        <wps:cNvPr id="208" name="直线 79"/>
+                        <wps:cNvCnPr/>
+                        <wps:spPr>
+                          <a:xfrm>
+                            <a:off x="2743063" y="3664368"/>
+                            <a:ext cx="0" cy="199735"/>
+                          </a:xfrm>
+                          <a:prstGeom prst="line">
+                            <a:avLst/>
+                          </a:prstGeom>
+                          <a:ln w="9525" cap="flat" cmpd="sng">
+                            <a:solidFill>
+                              <a:srgbClr val="000000"/>
+                            </a:solidFill>
+                            <a:prstDash val="solid"/>
+                            <a:headEnd type="none" w="med" len="med"/>
+                            <a:tailEnd type="triangle" w="med" len="med"/>
+                          </a:ln>
+                        </wps:spPr>
+                        <wps:bodyPr upright="1"/>
+                      </wps:wsp>
+                      <wps:wsp>
+                        <wps:cNvPr id="209" name="直线 81"/>
+                        <wps:cNvCnPr/>
+                        <wps:spPr>
+                          <a:xfrm>
+                            <a:off x="2743063" y="4259732"/>
+                            <a:ext cx="0" cy="297682"/>
+                          </a:xfrm>
+                          <a:prstGeom prst="line">
+                            <a:avLst/>
+                          </a:prstGeom>
+                          <a:ln w="9525" cap="flat" cmpd="sng">
+                            <a:solidFill>
+                              <a:srgbClr val="000000"/>
+                            </a:solidFill>
+                            <a:prstDash val="solid"/>
+                            <a:headEnd type="none" w="med" len="med"/>
+                            <a:tailEnd type="triangle" w="med" len="med"/>
+                          </a:ln>
+                        </wps:spPr>
+                        <wps:bodyPr upright="1"/>
+                      </wps:wsp>
+                      <wps:wsp>
+                        <wps:cNvPr id="210" name="直线 82"/>
+                        <wps:cNvCnPr/>
+                        <wps:spPr>
+                          <a:xfrm flipH="1">
+                            <a:off x="219412" y="4726420"/>
+                            <a:ext cx="1923373" cy="9603"/>
+                          </a:xfrm>
+                          <a:prstGeom prst="line">
+                            <a:avLst/>
+                          </a:prstGeom>
+                          <a:ln w="9525" cap="flat" cmpd="sng">
+                            <a:solidFill>
+                              <a:srgbClr val="000000"/>
+                            </a:solidFill>
+                            <a:prstDash val="solid"/>
+                            <a:headEnd type="none" w="med" len="med"/>
+                            <a:tailEnd type="none" w="med" len="med"/>
+                          </a:ln>
+                        </wps:spPr>
+                        <wps:bodyPr upright="1"/>
+                      </wps:wsp>
+                      <wps:wsp>
+                        <wps:cNvPr id="211" name="直线 83"/>
+                        <wps:cNvCnPr/>
+                        <wps:spPr>
+                          <a:xfrm>
+                            <a:off x="219412" y="4726420"/>
+                            <a:ext cx="0" cy="495496"/>
+                          </a:xfrm>
+                          <a:prstGeom prst="line">
+                            <a:avLst/>
+                          </a:prstGeom>
+                          <a:ln w="9525" cap="flat" cmpd="sng">
+                            <a:solidFill>
+                              <a:srgbClr val="000000"/>
+                            </a:solidFill>
+                            <a:prstDash val="solid"/>
+                            <a:headEnd type="none" w="med" len="med"/>
+                            <a:tailEnd type="none" w="med" len="med"/>
+                          </a:ln>
+                        </wps:spPr>
+                        <wps:bodyPr upright="1"/>
+                      </wps:wsp>
+                      <wps:wsp>
+                        <wps:cNvPr id="212" name="直线 84"/>
+                        <wps:cNvCnPr/>
+                        <wps:spPr>
+                          <a:xfrm>
+                            <a:off x="228520" y="5250724"/>
+                            <a:ext cx="571299" cy="0"/>
+                          </a:xfrm>
+                          <a:prstGeom prst="line">
+                            <a:avLst/>
+                          </a:prstGeom>
+                          <a:ln w="9525" cap="flat" cmpd="sng">
+                            <a:solidFill>
+                              <a:srgbClr val="000000"/>
+                            </a:solidFill>
+                            <a:prstDash val="solid"/>
+                            <a:headEnd type="none" w="med" len="med"/>
+                            <a:tailEnd type="triangle" w="med" len="med"/>
+                          </a:ln>
+                        </wps:spPr>
+                        <wps:bodyPr upright="1"/>
+                      </wps:wsp>
+                      <wps:wsp>
+                        <wps:cNvPr id="213" name="直线 87"/>
+                        <wps:cNvCnPr/>
+                        <wps:spPr>
+                          <a:xfrm>
+                            <a:off x="4800567" y="4755228"/>
+                            <a:ext cx="828" cy="495496"/>
+                          </a:xfrm>
+                          <a:prstGeom prst="line">
+                            <a:avLst/>
+                          </a:prstGeom>
+                          <a:ln w="9525" cap="flat" cmpd="sng">
+                            <a:solidFill>
+                              <a:srgbClr val="000000"/>
+                            </a:solidFill>
+                            <a:prstDash val="solid"/>
+                            <a:headEnd type="none" w="med" len="med"/>
+                            <a:tailEnd type="none" w="med" len="med"/>
+                          </a:ln>
+                        </wps:spPr>
+                        <wps:bodyPr upright="1"/>
+                      </wps:wsp>
+                      <wps:wsp>
+                        <wps:cNvPr id="214" name="直线 88"/>
+                        <wps:cNvCnPr/>
+                        <wps:spPr>
+                          <a:xfrm flipH="1" flipV="1">
+                            <a:off x="4343528" y="5250724"/>
+                            <a:ext cx="457039" cy="1921"/>
+                          </a:xfrm>
+                          <a:prstGeom prst="line">
+                            <a:avLst/>
+                          </a:prstGeom>
+                          <a:ln w="9525" cap="flat" cmpd="sng">
+                            <a:solidFill>
+                              <a:srgbClr val="000000"/>
+                            </a:solidFill>
+                            <a:prstDash val="solid"/>
+                            <a:headEnd type="none" w="med" len="med"/>
+                            <a:tailEnd type="triangle" w="med" len="med"/>
+                          </a:ln>
+                        </wps:spPr>
+                        <wps:bodyPr upright="1"/>
+                      </wps:wsp>
+                      <wps:wsp>
+                        <wps:cNvPr id="215" name="直线 89"/>
+                        <wps:cNvCnPr/>
+                        <wps:spPr>
+                          <a:xfrm>
+                            <a:off x="3734142" y="4755228"/>
+                            <a:ext cx="1066425" cy="1921"/>
+                          </a:xfrm>
+                          <a:prstGeom prst="line">
+                            <a:avLst/>
+                          </a:prstGeom>
+                          <a:ln w="9525" cap="flat" cmpd="sng">
+                            <a:solidFill>
+                              <a:srgbClr val="000000"/>
+                            </a:solidFill>
+                            <a:prstDash val="solid"/>
+                            <a:headEnd type="none" w="med" len="med"/>
+                            <a:tailEnd type="none" w="med" len="med"/>
+                          </a:ln>
+                        </wps:spPr>
+                        <wps:bodyPr upright="1"/>
+                      </wps:wsp>
+                      <wps:wsp>
+                        <wps:cNvPr id="216" name="直线 96"/>
+                        <wps:cNvCnPr/>
+                        <wps:spPr>
+                          <a:xfrm>
+                            <a:off x="1991360" y="5463540"/>
+                            <a:ext cx="0" cy="225425"/>
+                          </a:xfrm>
+                          <a:prstGeom prst="line">
+                            <a:avLst/>
+                          </a:prstGeom>
+                          <a:ln w="9525" cap="flat" cmpd="sng">
+                            <a:solidFill>
+                              <a:srgbClr val="000000"/>
+                            </a:solidFill>
+                            <a:prstDash val="solid"/>
+                            <a:headEnd type="none" w="med" len="med"/>
+                            <a:tailEnd type="triangle" w="med" len="med"/>
+                          </a:ln>
+                        </wps:spPr>
+                        <wps:bodyPr upright="1"/>
+                      </wps:wsp>
+                      <wps:wsp>
+                        <wps:cNvPr id="217" name="直线 97"/>
+                        <wps:cNvCnPr/>
+                        <wps:spPr>
+                          <a:xfrm>
+                            <a:off x="2514543" y="5944035"/>
+                            <a:ext cx="0" cy="197814"/>
+                          </a:xfrm>
+                          <a:prstGeom prst="line">
+                            <a:avLst/>
+                          </a:prstGeom>
+                          <a:ln w="9525" cap="flat" cmpd="sng">
+                            <a:solidFill>
+                              <a:srgbClr val="000000"/>
+                            </a:solidFill>
+                            <a:prstDash val="solid"/>
+                            <a:headEnd type="none" w="med" len="med"/>
+                            <a:tailEnd type="triangle" w="med" len="med"/>
+                          </a:ln>
+                        </wps:spPr>
+                        <wps:bodyPr upright="1"/>
+                      </wps:wsp>
+                      <wps:wsp>
+                        <wps:cNvPr id="218" name="直线 99"/>
+                        <wps:cNvCnPr/>
+                        <wps:spPr>
+                          <a:xfrm>
+                            <a:off x="2514543" y="6935028"/>
+                            <a:ext cx="0" cy="197814"/>
+                          </a:xfrm>
+                          <a:prstGeom prst="line">
+                            <a:avLst/>
+                          </a:prstGeom>
+                          <a:ln w="9525" cap="flat" cmpd="sng">
+                            <a:solidFill>
+                              <a:srgbClr val="000000"/>
+                            </a:solidFill>
+                            <a:prstDash val="solid"/>
+                            <a:headEnd type="none" w="med" len="med"/>
+                            <a:tailEnd type="triangle" w="med" len="med"/>
+                          </a:ln>
+                        </wps:spPr>
+                        <wps:bodyPr upright="1"/>
+                      </wps:wsp>
+                      <wps:wsp>
+                        <wps:cNvPr id="221" name="文本框 107"/>
+                        <wps:cNvSpPr txBox="1"/>
+                        <wps:spPr>
+                          <a:xfrm>
+                            <a:off x="3294380" y="2085340"/>
+                            <a:ext cx="1905000" cy="355600"/>
+                          </a:xfrm>
+                          <a:prstGeom prst="rect">
+                            <a:avLst/>
+                          </a:prstGeom>
+                          <a:solidFill>
+                            <a:srgbClr val="FFFFFF"/>
+                          </a:solidFill>
+                          <a:ln w="9525" cap="flat" cmpd="sng">
+                            <a:solidFill>
+                              <a:srgbClr val="000000"/>
+                            </a:solidFill>
+                            <a:prstDash val="solid"/>
+                            <a:miter/>
+                            <a:headEnd type="none" w="med" len="med"/>
+                            <a:tailEnd type="none" w="med" len="med"/>
+                          </a:ln>
+                        </wps:spPr>
+                        <wps:txbx>
+                          <w:txbxContent>
+                            <w:p>
+                              <w:pPr>
+                                <w:rPr>
+                                  <w:rFonts w:hint="eastAsia"/>
+                                  <w:sz w:val="18"/>
+                                  <w:szCs w:val="18"/>
+                                </w:rPr>
+                              </w:pPr>
+                              <w:r>
+                                <w:rPr>
+                                  <w:rFonts w:hint="eastAsia"/>
+                                  <w:sz w:val="18"/>
+                                  <w:szCs w:val="18"/>
+                                  <w:lang w:val="en-US" w:eastAsia="zh-CN"/>
+                                </w:rPr>
+                                <w:t>没有设置，</w:t>
+                              </w:r>
+                              <w:r>
+                                <w:rPr>
+                                  <w:rFonts w:hint="eastAsia"/>
+                                  <w:sz w:val="18"/>
+                                  <w:szCs w:val="18"/>
+                                </w:rPr>
+                                <w:t>说明理由</w:t>
+                              </w:r>
+                            </w:p>
+                          </w:txbxContent>
+                        </wps:txbx>
+                        <wps:bodyPr upright="1"/>
+                      </wps:wsp>
+                      <wps:wsp>
+                        <wps:cNvPr id="222" name="直线 108"/>
+                        <wps:cNvCnPr/>
+                        <wps:spPr>
+                          <a:xfrm>
+                            <a:off x="2970754" y="2266223"/>
+                            <a:ext cx="444620" cy="0"/>
+                          </a:xfrm>
+                          <a:prstGeom prst="line">
+                            <a:avLst/>
+                          </a:prstGeom>
+                          <a:ln w="9525" cap="flat" cmpd="sng">
+                            <a:solidFill>
+                              <a:srgbClr val="000000"/>
+                            </a:solidFill>
+                            <a:prstDash val="solid"/>
+                            <a:headEnd type="none" w="med" len="med"/>
+                            <a:tailEnd type="triangle" w="med" len="med"/>
+                          </a:ln>
+                        </wps:spPr>
+                        <wps:bodyPr upright="1"/>
+                      </wps:wsp>
+                      <wps:wsp>
+                        <wps:cNvPr id="223" name="文本框 109"/>
+                        <wps:cNvSpPr txBox="1"/>
+                        <wps:spPr>
+                          <a:xfrm>
+                            <a:off x="3341685" y="5648274"/>
+                            <a:ext cx="1647659" cy="364900"/>
+                          </a:xfrm>
+                          <a:prstGeom prst="rect">
+                            <a:avLst/>
+                          </a:prstGeom>
+                          <a:solidFill>
+                            <a:srgbClr val="FFFFFF"/>
+                          </a:solidFill>
+                          <a:ln w="9525" cap="flat" cmpd="sng">
+                            <a:solidFill>
+                              <a:srgbClr val="000000"/>
+                            </a:solidFill>
+                            <a:prstDash val="solid"/>
+                            <a:miter/>
+                            <a:headEnd type="none" w="med" len="med"/>
+                            <a:tailEnd type="none" w="med" len="med"/>
+                          </a:ln>
+                        </wps:spPr>
+                        <wps:txbx>
+                          <w:txbxContent>
+                            <w:p>
+                              <w:pPr>
+                                <w:rPr>
+                                  <w:rFonts w:hint="eastAsia"/>
+                                  <w:sz w:val="18"/>
+                                  <w:szCs w:val="18"/>
+                                </w:rPr>
+                              </w:pPr>
+                              <w:r>
+                                <w:rPr>
+                                  <w:rFonts w:hint="eastAsia"/>
+                                  <w:sz w:val="18"/>
+                                  <w:szCs w:val="18"/>
+                                  <w:lang w:val="en-US" w:eastAsia="zh-CN"/>
+                                </w:rPr>
+                                <w:t>如果创建失败</w:t>
+                              </w:r>
+                              <w:r>
+                                <w:rPr>
+                                  <w:rFonts w:hint="eastAsia"/>
+                                  <w:sz w:val="18"/>
+                                  <w:szCs w:val="18"/>
+                                </w:rPr>
+                                <w:t>，说明理由</w:t>
+                              </w:r>
+                            </w:p>
+                          </w:txbxContent>
+                        </wps:txbx>
+                        <wps:bodyPr upright="1"/>
+                      </wps:wsp>
+                      <wps:wsp>
+                        <wps:cNvPr id="224" name="直线 110"/>
+                        <wps:cNvCnPr/>
+                        <wps:spPr>
+                          <a:xfrm>
+                            <a:off x="2998905" y="5838406"/>
+                            <a:ext cx="444620" cy="0"/>
+                          </a:xfrm>
+                          <a:prstGeom prst="line">
+                            <a:avLst/>
+                          </a:prstGeom>
+                          <a:ln w="9525" cap="flat" cmpd="sng">
+                            <a:solidFill>
+                              <a:srgbClr val="000000"/>
+                            </a:solidFill>
+                            <a:prstDash val="solid"/>
+                            <a:headEnd type="none" w="med" len="med"/>
+                            <a:tailEnd type="triangle" w="med" len="med"/>
+                          </a:ln>
+                        </wps:spPr>
+                        <wps:bodyPr upright="1"/>
+                      </wps:wsp>
+                      <wps:wsp>
+                        <wps:cNvPr id="225" name="文本框 111"/>
+                        <wps:cNvSpPr txBox="1"/>
+                        <wps:spPr>
+                          <a:xfrm>
+                            <a:off x="3599180" y="6134100"/>
+                            <a:ext cx="1638300" cy="299085"/>
+                          </a:xfrm>
+                          <a:prstGeom prst="rect">
+                            <a:avLst/>
+                          </a:prstGeom>
+                          <a:solidFill>
+                            <a:srgbClr val="FFFFFF"/>
+                          </a:solidFill>
+                          <a:ln w="9525" cap="flat" cmpd="sng">
+                            <a:solidFill>
+                              <a:srgbClr val="000000"/>
+                            </a:solidFill>
+                            <a:prstDash val="solid"/>
+                            <a:miter/>
+                            <a:headEnd type="none" w="med" len="med"/>
+                            <a:tailEnd type="none" w="med" len="med"/>
+                          </a:ln>
+                        </wps:spPr>
+                        <wps:txbx>
+                          <w:txbxContent>
+                            <w:p>
+                              <w:pPr>
+                                <w:rPr>
+                                  <w:rFonts w:hint="eastAsia" w:eastAsia="宋体"/>
+                                  <w:lang w:val="en-US" w:eastAsia="zh-CN"/>
+                                </w:rPr>
+                              </w:pPr>
+                              <w:r>
+                                <w:rPr>
+                                  <w:rFonts w:hint="eastAsia"/>
+                                  <w:lang w:val="en-US" w:eastAsia="zh-CN"/>
+                                </w:rPr>
+                                <w:t>否，说明理由</w:t>
+                              </w:r>
+                            </w:p>
+                          </w:txbxContent>
+                        </wps:txbx>
+                        <wps:bodyPr upright="1"/>
+                      </wps:wsp>
+                      <wps:wsp>
+                        <wps:cNvPr id="226" name="直线 112"/>
+                        <wps:cNvCnPr/>
+                        <wps:spPr>
+                          <a:xfrm>
+                            <a:off x="3256404" y="6324300"/>
+                            <a:ext cx="444620" cy="0"/>
+                          </a:xfrm>
+                          <a:prstGeom prst="line">
+                            <a:avLst/>
+                          </a:prstGeom>
+                          <a:ln w="9525" cap="flat" cmpd="sng">
+                            <a:solidFill>
+                              <a:srgbClr val="000000"/>
+                            </a:solidFill>
+                            <a:prstDash val="solid"/>
+                            <a:headEnd type="none" w="med" len="med"/>
+                            <a:tailEnd type="triangle" w="med" len="med"/>
+                          </a:ln>
+                        </wps:spPr>
+                        <wps:bodyPr upright="1"/>
+                      </wps:wsp>
+                      <wps:wsp>
+                        <wps:cNvPr id="227" name="文本框 113"/>
+                        <wps:cNvSpPr txBox="1"/>
+                        <wps:spPr>
+                          <a:xfrm>
+                            <a:off x="1685746" y="7657146"/>
+                            <a:ext cx="1761919" cy="355298"/>
+                          </a:xfrm>
+                          <a:prstGeom prst="rect">
+                            <a:avLst/>
+                          </a:prstGeom>
+                          <a:solidFill>
+                            <a:srgbClr val="FFFFFF"/>
+                          </a:solidFill>
+                          <a:ln w="9525" cap="flat" cmpd="sng">
+                            <a:solidFill>
+                              <a:srgbClr val="000000"/>
+                            </a:solidFill>
+                            <a:prstDash val="solid"/>
+                            <a:miter/>
+                            <a:headEnd type="none" w="med" len="med"/>
+                            <a:tailEnd type="none" w="med" len="med"/>
+                          </a:ln>
+                        </wps:spPr>
+                        <wps:txbx>
+                          <w:txbxContent>
+                            <w:p>
+                              <w:pPr>
+                                <w:rPr>
+                                  <w:rFonts w:hint="eastAsia" w:eastAsia="宋体"/>
+                                  <w:lang w:val="en-US" w:eastAsia="zh-CN"/>
+                                </w:rPr>
+                              </w:pPr>
+                              <w:r>
+                                <w:rPr>
+                                  <w:rFonts w:hint="eastAsia"/>
+                                  <w:lang w:val="en-US" w:eastAsia="zh-CN"/>
+                                </w:rPr>
+                                <w:t>保存订单账单对应关系</w:t>
+                              </w:r>
+                            </w:p>
+                          </w:txbxContent>
+                        </wps:txbx>
+                        <wps:bodyPr upright="1"/>
+                      </wps:wsp>
+                      <wps:wsp>
+                        <wps:cNvPr id="228" name="直线 114"/>
+                        <wps:cNvCnPr/>
+                        <wps:spPr>
+                          <a:xfrm>
+                            <a:off x="2532759" y="7457411"/>
+                            <a:ext cx="828" cy="209338"/>
+                          </a:xfrm>
+                          <a:prstGeom prst="line">
+                            <a:avLst/>
+                          </a:prstGeom>
+                          <a:ln w="9525" cap="flat" cmpd="sng">
+                            <a:solidFill>
+                              <a:srgbClr val="000000"/>
+                            </a:solidFill>
+                            <a:prstDash val="solid"/>
+                            <a:headEnd type="none" w="med" len="med"/>
+                            <a:tailEnd type="triangle" w="med" len="med"/>
+                          </a:ln>
+                        </wps:spPr>
+                        <wps:bodyPr upright="1"/>
+                      </wps:wsp>
+                      <wps:wsp>
+                        <wps:cNvPr id="229" name="直线 116"/>
+                        <wps:cNvCnPr/>
+                        <wps:spPr>
+                          <a:xfrm>
+                            <a:off x="2523651" y="6449134"/>
+                            <a:ext cx="828" cy="274636"/>
+                          </a:xfrm>
+                          <a:prstGeom prst="line">
+                            <a:avLst/>
+                          </a:prstGeom>
+                          <a:ln w="9525" cap="flat" cmpd="sng">
+                            <a:solidFill>
+                              <a:srgbClr val="000000"/>
+                            </a:solidFill>
+                            <a:prstDash val="solid"/>
+                            <a:headEnd type="none" w="med" len="med"/>
+                            <a:tailEnd type="triangle" w="med" len="med"/>
+                          </a:ln>
+                        </wps:spPr>
+                        <wps:bodyPr upright="1"/>
+                      </wps:wsp>
+                      <wps:wsp>
+                        <wps:cNvPr id="231" name="文本框 113"/>
+                        <wps:cNvSpPr txBox="1"/>
+                        <wps:spPr>
+                          <a:xfrm>
+                            <a:off x="3875405" y="7657465"/>
+                            <a:ext cx="1781175" cy="355600"/>
+                          </a:xfrm>
+                          <a:prstGeom prst="rect">
+                            <a:avLst/>
+                          </a:prstGeom>
+                          <a:solidFill>
+                            <a:srgbClr val="FFFFFF"/>
+                          </a:solidFill>
+                          <a:ln w="9525" cap="flat" cmpd="sng">
+                            <a:solidFill>
+                              <a:srgbClr val="000000"/>
+                            </a:solidFill>
+                            <a:prstDash val="solid"/>
+                            <a:miter/>
+                            <a:headEnd type="none" w="med" len="med"/>
+                            <a:tailEnd type="none" w="med" len="med"/>
+                          </a:ln>
+                        </wps:spPr>
+                        <wps:txbx>
+                          <w:txbxContent>
+                            <w:p>
+                              <w:pPr>
+                                <w:rPr>
+                                  <w:rFonts w:hint="eastAsia" w:eastAsia="宋体"/>
+                                  <w:lang w:val="en-US" w:eastAsia="zh-CN"/>
+                                </w:rPr>
+                              </w:pPr>
+                              <w:r>
+                                <w:rPr>
+                                  <w:rFonts w:hint="eastAsia"/>
+                                  <w:lang w:val="en-US" w:eastAsia="zh-CN"/>
+                                </w:rPr>
+                                <w:t>返回提交成功信息</w:t>
+                              </w:r>
+                            </w:p>
+                          </w:txbxContent>
+                        </wps:txbx>
+                        <wps:bodyPr upright="1"/>
+                      </wps:wsp>
+                      <wps:wsp>
+                        <wps:cNvPr id="232" name="直线 112"/>
+                        <wps:cNvCnPr/>
+                        <wps:spPr>
+                          <a:xfrm>
+                            <a:off x="3446780" y="7799705"/>
+                            <a:ext cx="444500" cy="0"/>
+                          </a:xfrm>
+                          <a:prstGeom prst="line">
+                            <a:avLst/>
+                          </a:prstGeom>
+                          <a:ln w="9525" cap="flat" cmpd="sng">
+                            <a:solidFill>
+                              <a:srgbClr val="000000"/>
+                            </a:solidFill>
+                            <a:prstDash val="solid"/>
+                            <a:headEnd type="none" w="med" len="med"/>
+                            <a:tailEnd type="triangle" w="med" len="med"/>
+                          </a:ln>
+                        </wps:spPr>
+                        <wps:bodyPr upright="1"/>
+                      </wps:wsp>
+                    </wpc:wpc>
+                  </a:graphicData>
+                </a:graphic>
+              </wp:inline>
+            </w:drawing>
+          </mc:Choice>
+          <mc:Fallback>
+            <w:pict>
+              <v:group id="画布 27" o:spid="_x0000_s1026" o:spt="203" style="height:636.95pt;width:469.4pt;" coordsize="5961380,8089265" editas="canvas" o:gfxdata="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">
+                <o:lock v:ext="edit" aspectratio="f"/>
+                <v:shape id="画布 27" o:spid="_x0000_s1026" style="position:absolute;left:0;top:0;height:8089265;width:5961380;" filled="f" stroked="f" coordsize="21600,21600" o:gfxdata="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">
+                  <v:fill on="f" focussize="0,0"/>
+                  <v:stroke on="f"/>
+                  <v:imagedata o:title=""/>
+                  <o:lock v:ext="edit" aspectratio="f"/>
+                </v:shape>
+                <v:shape id="文本框 41" o:spid="_x0000_s1026" o:spt="202" type="#_x0000_t202" style="position:absolute;left:873508;top:366821;height:370662;width:3371492;" fillcolor="#FFFFFF" filled="t" stroked="t" coordsize="21600,21600" o:gfxdata="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">
+                  <v:fill on="t" focussize="0,0"/>
+                  <v:stroke color="#000000" joinstyle="miter"/>
+                  <v:imagedata o:title=""/>
+                  <o:lock v:ext="edit" aspectratio="f"/>
+                  <v:textbox>
+                    <w:txbxContent>
+                      <w:p>
+                        <w:pPr>
+                          <w:jc w:val="center"/>
+                          <w:rPr>
+                            <w:rFonts w:hint="eastAsia" w:eastAsia="宋体"/>
+                            <w:lang w:val="en-US" w:eastAsia="zh-CN"/>
+                          </w:rPr>
+                        </w:pPr>
+                        <w:r>
+                          <w:rPr>
+                            <w:rFonts w:hint="eastAsia"/>
+                            <w:lang w:val="en-US" w:eastAsia="zh-CN"/>
+                          </w:rPr>
+                          <w:t>提交预定单</w:t>
+                        </w:r>
+                      </w:p>
+                    </w:txbxContent>
+                  </v:textbox>
+                </v:shape>
+                <v:line id="直线 44" o:spid="_x0000_s1026" o:spt="20" style="position:absolute;left:2628803;top:693311;flip:x;height:245828;width:7452;" filled="f" stroked="t" coordsize="21600,21600" o:gfxdata="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">
+                  <v:fill on="f" focussize="0,0"/>
+                  <v:stroke color="#000000" joinstyle="round" endarrow="block"/>
+                  <v:imagedata o:title=""/>
+                  <o:lock v:ext="edit" aspectratio="f"/>
+                </v:line>
+                <v:shape id="文本框 45" o:spid="_x0000_s1026" o:spt="202" type="#_x0000_t202" style="position:absolute;left:1800834;top:998675;height:366821;width:1170749;" fillcolor="#FFFFFF" filled="t" stroked="t" coordsize="21600,21600" o:gfxdata="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">
+                  <v:fill on="t" focussize="0,0"/>
+                  <v:stroke color="#000000" joinstyle="miter"/>
+                  <v:imagedata o:title=""/>
+                  <o:lock v:ext="edit" aspectratio="f"/>
+                  <v:textbox>
+                    <w:txbxContent>
+                      <w:p>
+                        <w:pPr>
+                          <w:jc w:val="center"/>
+                          <w:rPr>
+                            <w:rFonts w:hint="eastAsia" w:eastAsia="宋体"/>
+                            <w:lang w:eastAsia="zh-CN"/>
+                          </w:rPr>
+                        </w:pPr>
+                        <w:r>
+                          <w:rPr>
+                            <w:rFonts w:hint="eastAsia"/>
+                            <w:lang w:val="en-US" w:eastAsia="zh-CN"/>
+                          </w:rPr>
+                          <w:t>检查入参</w:t>
+                        </w:r>
+                      </w:p>
+                    </w:txbxContent>
+                  </v:textbox>
+                </v:shape>
+                <v:shape id="文本框 46" o:spid="_x0000_s1026" o:spt="202" type="#_x0000_t202" style="position:absolute;left:676910;top:1499870;height:347345;width:2295525;" fillcolor="#FFFFFF" filled="t" stroked="t" coordsize="21600,21600" o:gfxdata="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">
+                  <v:fill on="t" focussize="0,0"/>
+                  <v:stroke color="#000000" joinstyle="miter"/>
+                  <v:imagedata o:title=""/>
+                  <o:lock v:ext="edit" aspectratio="f"/>
+                  <v:textbox>
+                    <w:txbxContent>
+                      <w:p>
+                        <w:pPr>
+                          <w:jc w:val="center"/>
+                          <w:rPr>
+                            <w:rFonts w:hint="eastAsia" w:eastAsia="宋体"/>
+                            <w:lang w:val="en-US" w:eastAsia="zh-CN"/>
+                          </w:rPr>
+                        </w:pPr>
+                        <w:r>
+                          <w:rPr>
+                            <w:rFonts w:hint="eastAsia"/>
+                            <w:lang w:val="en-US" w:eastAsia="zh-CN"/>
+                          </w:rPr>
+                          <w:t>根据手机加防止重复提交锁</w:t>
+                        </w:r>
+                      </w:p>
+                      <w:p>
+                        <w:pPr>
+                          <w:jc w:val="center"/>
+                          <w:rPr>
+                            <w:rFonts w:hint="eastAsia"/>
+                            <w:lang w:val="en-US" w:eastAsia="zh-CN"/>
+                          </w:rPr>
+                        </w:pPr>
+                      </w:p>
+                    </w:txbxContent>
+                  </v:textbox>
+                </v:shape>
+                <v:line id="直线 47" o:spid="_x0000_s1026" o:spt="20" style="position:absolute;left:2677653;top:1300198;height:245828;width:828;" filled="f" stroked="t" coordsize="21600,21600" o:gfxdata="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">
+                  <v:fill on="f" focussize="0,0"/>
+                  <v:stroke color="#000000" joinstyle="round" endarrow="block"/>
+                  <v:imagedata o:title=""/>
+                  <o:lock v:ext="edit" aspectratio="f"/>
+                </v:line>
+                <v:shape id="文本框 48" o:spid="_x0000_s1026" o:spt="202" type="#_x0000_t202" style="position:absolute;left:3314362;top:998675;height:366821;width:1916749;" fillcolor="#FFFFFF" filled="t" stroked="t" coordsize="21600,21600" o:gfxdata="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">
+                  <v:fill on="t" focussize="0,0"/>
+                  <v:stroke color="#000000" joinstyle="miter"/>
+                  <v:imagedata o:title=""/>
+                  <o:lock v:ext="edit" aspectratio="f"/>
+                  <v:textbox>
+                    <w:txbxContent>
+                      <w:p>
+                        <w:pPr>
+                          <w:rPr>
+                            <w:rFonts w:hint="eastAsia"/>
+                            <w:sz w:val="18"/>
+                            <w:szCs w:val="18"/>
+                          </w:rPr>
+                        </w:pPr>
+                        <w:r>
+                          <w:rPr>
+                            <w:rFonts w:hint="eastAsia"/>
+                            <w:sz w:val="18"/>
+                            <w:szCs w:val="18"/>
+                          </w:rPr>
+                          <w:t>不符合，说明理由</w:t>
+                        </w:r>
+                      </w:p>
+                    </w:txbxContent>
+                  </v:textbox>
+                </v:shape>
+                <v:line id="直线 49" o:spid="_x0000_s1026" o:spt="20" style="position:absolute;left:2971582;top:1188807;height:1921;width:465319;" filled="f" stroked="t" coordsize="21600,21600" o:gfxdata="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">
+                  <v:fill on="f" focussize="0,0"/>
+                  <v:stroke color="#000000" joinstyle="round" endarrow="block"/>
+                  <v:imagedata o:title=""/>
+                  <o:lock v:ext="edit" aspectratio="f"/>
+                </v:line>
+                <v:shape id="文本框 50" o:spid="_x0000_s1026" o:spt="202" type="#_x0000_t202" style="position:absolute;left:1276985;top:2089150;height:367030;width:1695450;" fillcolor="#FFFFFF" filled="t" stroked="t" coordsize="21600,21600" o:gfxdata="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">
+                  <v:fill on="t" focussize="0,0"/>
+                  <v:stroke color="#000000" joinstyle="miter"/>
+                  <v:imagedata o:title=""/>
+                  <o:lock v:ext="edit" aspectratio="f"/>
+                  <v:textbox>
+                    <w:txbxContent>
+                      <w:p>
+                        <w:pPr>
+                          <w:jc w:val="center"/>
+                          <w:rPr>
+                            <w:rFonts w:hint="eastAsia" w:eastAsia="宋体"/>
+                            <w:lang w:val="en-US" w:eastAsia="zh-CN"/>
+                          </w:rPr>
+                        </w:pPr>
+                        <w:r>
+                          <w:rPr>
+                            <w:rFonts w:hint="eastAsia"/>
+                            <w:lang w:val="en-US" w:eastAsia="zh-CN"/>
+                          </w:rPr>
+                          <w:t>用户支付密码是否设置</w:t>
+                        </w:r>
+                      </w:p>
+                      <w:p>
+                        <w:pPr>
+                          <w:jc w:val="center"/>
+                          <w:rPr>
+                            <w:rFonts w:hint="eastAsia"/>
+                          </w:rPr>
+                        </w:pPr>
+                      </w:p>
+                    </w:txbxContent>
+                  </v:textbox>
+                </v:shape>
+                <v:shape id="文本框 51" o:spid="_x0000_s1026" o:spt="202" type="#_x0000_t202" style="position:absolute;left:1629444;top:2698342;height:366821;width:2095591;" fillcolor="#FFFFFF" filled="t" stroked="t" coordsize="21600,21600" o:gfxdata="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">
+                  <v:fill on="t" focussize="0,0"/>
+                  <v:stroke color="#000000" joinstyle="miter"/>
+                  <v:imagedata o:title=""/>
+                  <o:lock v:ext="edit" aspectratio="f"/>
+                  <v:textbox>
+                    <w:txbxContent>
+                      <w:p>
+                        <w:pPr>
+                          <w:jc w:val="center"/>
+                          <w:rPr>
+                            <w:rFonts w:hint="eastAsia" w:eastAsia="宋体"/>
+                            <w:lang w:val="en-US" w:eastAsia="zh-CN"/>
+                          </w:rPr>
+                        </w:pPr>
+                        <w:r>
+                          <w:rPr>
+                            <w:rFonts w:hint="eastAsia"/>
+                            <w:lang w:val="en-US" w:eastAsia="zh-CN"/>
+                          </w:rPr>
+                          <w:t>用户支付密码是否被锁定</w:t>
+                        </w:r>
+                      </w:p>
+                    </w:txbxContent>
+                  </v:textbox>
+                </v:shape>
+                <v:shape id="文本框 53" o:spid="_x0000_s1026" o:spt="202" type="#_x0000_t202" style="position:absolute;left:2095591;top:3297547;height:370662;width:1628616;" fillcolor="#FFFFFF" filled="t" stroked="t" coordsize="21600,21600" o:gfxdata="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">
+                  <v:fill on="t" focussize="0,0"/>
+                  <v:stroke color="#000000" joinstyle="miter"/>
+                  <v:imagedata o:title=""/>
+                  <o:lock v:ext="edit" aspectratio="f"/>
+                  <v:textbox>
+                    <w:txbxContent>
+                      <w:p>
+                        <w:pPr>
+                          <w:rPr>
+                            <w:rFonts w:hint="eastAsia" w:eastAsia="宋体"/>
+                            <w:lang w:val="en-US" w:eastAsia="zh-CN"/>
+                          </w:rPr>
+                        </w:pPr>
+                        <w:r>
+                          <w:rPr>
+                            <w:rFonts w:hint="eastAsia"/>
+                            <w:lang w:val="en-US" w:eastAsia="zh-CN"/>
+                          </w:rPr>
+                          <w:t>保存预定订单</w:t>
+                        </w:r>
+                      </w:p>
+                    </w:txbxContent>
+                  </v:textbox>
+                </v:shape>
+                <v:line id="直线 55" o:spid="_x0000_s1026" o:spt="20" style="position:absolute;left:2677653;top:1899402;height:245828;width:828;" filled="f" stroked="t" coordsize="21600,21600" o:gfxdata="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">
+                  <v:fill on="f" focussize="0,0"/>
+                  <v:stroke color="#000000" joinstyle="round" endarrow="block"/>
+                  <v:imagedata o:title=""/>
+                  <o:lock v:ext="edit" aspectratio="f"/>
+                </v:line>
+                <v:line id="直线 56" o:spid="_x0000_s1026" o:spt="20" style="position:absolute;left:2677653;top:2398740;height:368741;width:828;" filled="f" stroked="t" coordsize="21600,21600" o:gfxdata="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">
+                  <v:fill on="f" focussize="0,0"/>
+                  <v:stroke color="#000000" joinstyle="round" endarrow="block"/>
+                  <v:imagedata o:title=""/>
+                  <o:lock v:ext="edit" aspectratio="f"/>
+                </v:line>
+                <v:line id="直线 62" o:spid="_x0000_s1026" o:spt="20" style="position:absolute;left:2677653;top:2997945;height:290000;width:828;" filled="f" stroked="t" coordsize="21600,21600" o:gfxdata="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">
+                  <v:fill on="f" focussize="0,0"/>
+                  <v:stroke color="#000000" joinstyle="round" endarrow="block"/>
+                  <v:imagedata o:title=""/>
+                  <o:lock v:ext="edit" aspectratio="f"/>
+                </v:line>
+                <v:shape id="文本框 67" o:spid="_x0000_s1026" o:spt="202" type="#_x0000_t202" style="position:absolute;left:2211705;top:3898900;height:367030;width:1823085;" fillcolor="#FFFFFF" filled="t" stroked="t" coordsize="21600,21600" o:gfxdata="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">
+                  <v:fill on="t" focussize="0,0"/>
+                  <v:stroke color="#000000" joinstyle="miter"/>
+                  <v:imagedata o:title=""/>
+                  <o:lock v:ext="edit" aspectratio="f"/>
+                  <v:textbox>
+                    <w:txbxContent>
+                      <w:p>
+                        <w:pPr>
+                          <w:jc w:val="both"/>
+                          <w:rPr>
+                            <w:rFonts w:hint="eastAsia" w:eastAsia="宋体"/>
+                            <w:lang w:val="en-US" w:eastAsia="zh-CN"/>
+                          </w:rPr>
+                        </w:pPr>
+                        <w:r>
+                          <w:rPr>
+                            <w:rFonts w:hint="eastAsia"/>
+                            <w:lang w:val="en-US" w:eastAsia="zh-CN"/>
+                          </w:rPr>
+                          <w:t>校验预约单时间（30天之内）</w:t>
+                        </w:r>
+                      </w:p>
+                    </w:txbxContent>
+                  </v:textbox>
+                </v:shape>
+                <v:shape id="文本框 68" o:spid="_x0000_s1026" o:spt="202" type="#_x0000_t202" style="position:absolute;left:2178388;top:4497877;height:499337;width:1593013;" fillcolor="#FFFFFF" filled="t" stroked="t" coordsize="21600,21600" o:gfxdata="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">
+                  <v:fill on="t" focussize="0,0"/>
+                  <v:stroke color="#000000" joinstyle="miter"/>
+                  <v:imagedata o:title=""/>
+                  <o:lock v:ext="edit" aspectratio="f"/>
+                  <v:textbox>
+                    <w:txbxContent>
+                      <w:p>
+                        <w:pPr>
+                          <w:rPr>
+                            <w:rFonts w:hint="eastAsia" w:eastAsia="宋体"/>
+                            <w:lang w:val="en-US" w:eastAsia="zh-CN"/>
+                          </w:rPr>
+                        </w:pPr>
+                        <w:r>
+                          <w:rPr>
+                            <w:rFonts w:hint="eastAsia"/>
+                            <w:lang w:val="en-US" w:eastAsia="zh-CN"/>
+                          </w:rPr>
+                          <w:t>房间是否可以预定</w:t>
+                        </w:r>
+                      </w:p>
+                    </w:txbxContent>
+                  </v:textbox>
+                </v:shape>
+                <v:shape id="文本框 69" o:spid="_x0000_s1026" o:spt="202" type="#_x0000_t202" style="position:absolute;left:800100;top:5151120;height:299720;width:1588770;" fillcolor="#FFFFFF" filled="t" stroked="t" coordsize="21600,21600" o:gfxdata="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">
+                  <v:fill on="t" focussize="0,0"/>
+                  <v:stroke color="#000000" joinstyle="miter"/>
+                  <v:imagedata o:title=""/>
+                  <o:lock v:ext="edit" aspectratio="f"/>
+                  <v:textbox>
+                    <w:txbxContent>
+                      <w:p>
+                        <w:pPr>
+                          <w:rPr>
+                            <w:rFonts w:hint="eastAsia" w:eastAsia="宋体"/>
+                            <w:lang w:val="en-US" w:eastAsia="zh-CN"/>
+                          </w:rPr>
+                        </w:pPr>
+                        <w:r>
+                          <w:rPr>
+                            <w:rFonts w:hint="eastAsia"/>
+                            <w:lang w:val="en-US" w:eastAsia="zh-CN"/>
+                          </w:rPr>
+                          <w:t>是，获取房间价格信息</w:t>
+                        </w:r>
+                      </w:p>
+                    </w:txbxContent>
+                  </v:textbox>
+                </v:shape>
+                <v:shape id="文本框 70" o:spid="_x0000_s1026" o:spt="202" type="#_x0000_t202" style="position:absolute;left:2743063;top:5150857;height:301523;width:1629444;" fillcolor="#FFFFFF" filled="t" stroked="t" coordsize="21600,21600" o:gfxdata="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">
+                  <v:fill on="t" focussize="0,0"/>
+                  <v:stroke color="#000000" joinstyle="miter"/>
+                  <v:imagedata o:title=""/>
+                  <o:lock v:ext="edit" aspectratio="f"/>
+                  <v:textbox>
+                    <w:txbxContent>
+                      <w:p>
+                        <w:pPr>
+                          <w:rPr>
+                            <w:rFonts w:hint="eastAsia" w:eastAsia="宋体"/>
+                            <w:lang w:val="en-US" w:eastAsia="zh-CN"/>
+                          </w:rPr>
+                        </w:pPr>
+                        <w:r>
+                          <w:rPr>
+                            <w:rFonts w:hint="eastAsia"/>
+                            <w:lang w:val="en-US" w:eastAsia="zh-CN"/>
+                          </w:rPr>
+                          <w:t>否，返回错误信息</w:t>
+                        </w:r>
+                      </w:p>
+                    </w:txbxContent>
+                  </v:textbox>
+                </v:shape>
+                <v:shape id="文本框 71" o:spid="_x0000_s1026" o:spt="202" type="#_x0000_t202" style="position:absolute;left:1742048;top:5696287;height:299602;width:1281697;" fillcolor="#FFFFFF" filled="t" stroked="t" coordsize="21600,21600" o:gfxdata="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">
+                  <v:fill on="t" focussize="0,0"/>
+                  <v:stroke color="#000000" joinstyle="miter"/>
+                  <v:imagedata o:title=""/>
+                  <o:lock v:ext="edit" aspectratio="f"/>
+                  <v:textbox>
+                    <w:txbxContent>
+                      <w:p>
+                        <w:pPr>
+                          <w:rPr>
+                            <w:rFonts w:hint="eastAsia" w:eastAsia="宋体"/>
+                            <w:lang w:val="en-US" w:eastAsia="zh-CN"/>
+                          </w:rPr>
+                        </w:pPr>
+                        <w:r>
+                          <w:rPr>
+                            <w:rFonts w:hint="eastAsia"/>
+                            <w:lang w:val="en-US" w:eastAsia="zh-CN"/>
+                          </w:rPr>
+                          <w:t>记录业务日志</w:t>
+                        </w:r>
+                      </w:p>
+                    </w:txbxContent>
+                  </v:textbox>
+                </v:shape>
+                <v:shape id="文本框 72" o:spid="_x0000_s1026" o:spt="202" type="#_x0000_t202" style="position:absolute;left:1695681;top:6141849;height:299602;width:1570658;" fillcolor="#FFFFFF" filled="t" stroked="t" coordsize="21600,21600" o:gfxdata="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">
+                  <v:fill on="t" focussize="0,0"/>
+                  <v:stroke color="#000000" joinstyle="miter"/>
+                  <v:imagedata o:title=""/>
+                  <o:lock v:ext="edit" aspectratio="f"/>
+                  <v:textbox>
+                    <w:txbxContent>
+                      <w:p>
+                        <w:pPr>
+                          <w:jc w:val="center"/>
+                          <w:rPr>
+                            <w:rFonts w:hint="eastAsia" w:eastAsia="宋体"/>
+                            <w:lang w:val="en-US" w:eastAsia="zh-CN"/>
+                          </w:rPr>
+                        </w:pPr>
+                        <w:r>
+                          <w:rPr>
+                            <w:rFonts w:hint="eastAsia"/>
+                            <w:lang w:val="en-US" w:eastAsia="zh-CN"/>
+                          </w:rPr>
+                          <w:t>更新房间信息</w:t>
+                        </w:r>
+                      </w:p>
+                    </w:txbxContent>
+                  </v:textbox>
+                </v:shape>
+                <v:shape id="文本框 73" o:spid="_x0000_s1026" o:spt="202" type="#_x0000_t202" style="position:absolute;left:1257686;top:6637346;height:299602;width:2443338;" fillcolor="#FFFFFF" filled="t" stroked="t" coordsize="21600,21600" o:gfxdata="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">
+                  <v:fill on="t" focussize="0,0"/>
+                  <v:stroke color="#000000" joinstyle="miter"/>
+                  <v:imagedata o:title=""/>
+                  <o:lock v:ext="edit" aspectratio="f"/>
+                  <v:textbox>
+                    <w:txbxContent>
+                      <w:p>
+                        <w:pPr>
+                          <w:jc w:val="center"/>
+                          <w:rPr>
+                            <w:rFonts w:hint="eastAsia"/>
+                            <w:lang w:val="en-US" w:eastAsia="zh-CN"/>
+                          </w:rPr>
+                        </w:pPr>
+                        <w:r>
+                          <w:rPr>
+                            <w:rFonts w:hint="eastAsia"/>
+                            <w:lang w:val="en-US" w:eastAsia="zh-CN"/>
+                          </w:rPr>
+                          <w:t>增加预定订单</w:t>
+                        </w:r>
+                      </w:p>
+                    </w:txbxContent>
+                  </v:textbox>
+                </v:shape>
+                <v:shape id="文本框 74" o:spid="_x0000_s1026" o:spt="202" type="#_x0000_t202" style="position:absolute;left:1257935;top:7123430;height:299720;width:2443480;" fillcolor="#FFFFFF" filled="t" stroked="t" coordsize="21600,21600" o:gfxdata="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">
+                  <v:fill on="t" focussize="0,0"/>
+                  <v:stroke color="#000000" joinstyle="miter"/>
+                  <v:imagedata o:title=""/>
+                  <o:lock v:ext="edit" aspectratio="f"/>
+                  <v:textbox>
+                    <w:txbxContent>
+                      <w:p>
+                        <w:pPr>
+                          <w:jc w:val="center"/>
+                          <w:rPr>
+                            <w:rFonts w:hint="eastAsia" w:eastAsia="宋体"/>
+                            <w:lang w:val="en-US" w:eastAsia="zh-CN"/>
+                          </w:rPr>
+                        </w:pPr>
+                        <w:r>
+                          <w:rPr>
+                            <w:rFonts w:hint="eastAsia"/>
+                            <w:lang w:val="en-US" w:eastAsia="zh-CN"/>
+                          </w:rPr>
+                          <w:t>如果预约订单不为空，则更新预约订单</w:t>
+                        </w:r>
+                      </w:p>
+                    </w:txbxContent>
+                  </v:textbox>
+                </v:shape>
+                <v:line id="直线 79" o:spid="_x0000_s1026" o:spt="20" style="position:absolute;left:2743063;top:3664368;height:199735;width:0;" filled="f" stroked="t" coordsize="21600,21600" o:gfxdata="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">
+                  <v:fill on="f" focussize="0,0"/>
+                  <v:stroke color="#000000" joinstyle="round" endarrow="block"/>
+                  <v:imagedata o:title=""/>
+                  <o:lock v:ext="edit" aspectratio="f"/>
+                </v:line>
+                <v:line id="直线 81" o:spid="_x0000_s1026" o:spt="20" style="position:absolute;left:2743063;top:4259732;height:297682;width:0;" filled="f" stroked="t" coordsize="21600,21600" o:gfxdata="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">
+                  <v:fill on="f" focussize="0,0"/>
+                  <v:stroke color="#000000" joinstyle="round" endarrow="block"/>
+                  <v:imagedata o:title=""/>
+                  <o:lock v:ext="edit" aspectratio="f"/>
+                </v:line>
+                <v:line id="直线 82" o:spid="_x0000_s1026" o:spt="20" style="position:absolute;left:219412;top:4726420;flip:x;height:9603;width:1923373;" filled="f" stroked="t" coordsize="21600,21600" o:gfxdata="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">
+                  <v:fill on="f" focussize="0,0"/>
+                  <v:stroke color="#000000" joinstyle="round"/>
+                  <v:imagedata o:title=""/>
+                  <o:lock v:ext="edit" aspectratio="f"/>
+                </v:line>
+                <v:line id="直线 83" o:spid="_x0000_s1026" o:spt="20" style="position:absolute;left:219412;top:4726420;height:495496;width:0;" filled="f" stroked="t" coordsize="21600,21600" o:gfxdata="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">
+                  <v:fill on="f" focussize="0,0"/>
+                  <v:stroke color="#000000" joinstyle="round"/>
+                  <v:imagedata o:title=""/>
+                  <o:lock v:ext="edit" aspectratio="f"/>
+                </v:line>
+                <v:line id="直线 84" o:spid="_x0000_s1026" o:spt="20" style="position:absolute;left:228520;top:5250724;height:0;width:571299;" filled="f" stroked="t" coordsize="21600,21600" o:gfxdata="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">
+                  <v:fill on="f" focussize="0,0"/>
+                  <v:stroke color="#000000" joinstyle="round" endarrow="block"/>
+                  <v:imagedata o:title=""/>
+                  <o:lock v:ext="edit" aspectratio="f"/>
+                </v:line>
+                <v:line id="直线 87" o:spid="_x0000_s1026" o:spt="20" style="position:absolute;left:4800567;top:4755228;height:495496;width:828;" filled="f" stroked="t" coordsize="21600,21600" o:gfxdata="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">
+                  <v:fill on="f" focussize="0,0"/>
+                  <v:stroke color="#000000" joinstyle="round"/>
+                  <v:imagedata o:title=""/>
+                  <o:lock v:ext="edit" aspectratio="f"/>
+                </v:line>
+                <v:line id="直线 88" o:spid="_x0000_s1026" o:spt="20" style="position:absolute;left:4343528;top:5250724;flip:x y;height:1921;width:457039;" filled="f" stroked="t" coordsize="21600,21600" o:gfxdata="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">
+                  <v:fill on="f" focussize="0,0"/>
+                  <v:stroke color="#000000" joinstyle="round" endarrow="block"/>
+                  <v:imagedata o:title=""/>
+                  <o:lock v:ext="edit" aspectratio="f"/>
+                </v:line>
+                <v:line id="直线 89" o:spid="_x0000_s1026" o:spt="20" style="position:absolute;left:3734142;top:4755228;height:1921;width:1066425;" filled="f" stroked="t" coordsize="21600,21600" o:gfxdata="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">
+                  <v:fill on="f" focussize="0,0"/>
+                  <v:stroke color="#000000" joinstyle="round"/>
+                  <v:imagedata o:title=""/>
+                  <o:lock v:ext="edit" aspectratio="f"/>
+                </v:line>
+                <v:line id="直线 96" o:spid="_x0000_s1026" o:spt="20" style="position:absolute;left:1991360;top:5463540;height:225425;width:0;" filled="f" stroked="t" coordsize="21600,21600" o:gfxdata="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">
+                  <v:fill on="f" focussize="0,0"/>
+                  <v:stroke color="#000000" joinstyle="round" endarrow="block"/>
+                  <v:imagedata o:title=""/>
+                  <o:lock v:ext="edit" aspectratio="f"/>
+                </v:line>
+                <v:line id="直线 97" o:spid="_x0000_s1026" o:spt="20" style="position:absolute;left:2514543;top:5944035;height:197814;width:0;" filled="f" stroked="t" coordsize="21600,21600" o:gfxdata="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">
+                  <v:fill on="f" focussize="0,0"/>
+                  <v:stroke color="#000000" joinstyle="round" endarrow="block"/>
+                  <v:imagedata o:title=""/>
+                  <o:lock v:ext="edit" aspectratio="f"/>
+                </v:line>
+                <v:line id="直线 99" o:spid="_x0000_s1026" o:spt="20" style="position:absolute;left:2514543;top:6935028;height:197814;width:0;" filled="f" stroked="t" coordsize="21600,21600" o:gfxdata="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">
+                  <v:fill on="f" focussize="0,0"/>
+                  <v:stroke color="#000000" joinstyle="round" endarrow="block"/>
+                  <v:imagedata o:title=""/>
+                  <o:lock v:ext="edit" aspectratio="f"/>
+                </v:line>
+                <v:shape id="文本框 107" o:spid="_x0000_s1026" o:spt="202" type="#_x0000_t202" style="position:absolute;left:3294380;top:2085340;height:355600;width:1905000;" fillcolor="#FFFFFF" filled="t" stroked="t" coordsize="21600,21600" o:gfxdata="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">
+                  <v:fill on="t" focussize="0,0"/>
+                  <v:stroke color="#000000" joinstyle="miter"/>
+                  <v:imagedata o:title=""/>
+                  <o:lock v:ext="edit" aspectratio="f"/>
+                  <v:textbox>
+                    <w:txbxContent>
+                      <w:p>
+                        <w:pPr>
+                          <w:rPr>
+                            <w:rFonts w:hint="eastAsia"/>
+                            <w:sz w:val="18"/>
+                            <w:szCs w:val="18"/>
+                          </w:rPr>
+                        </w:pPr>
+                        <w:r>
+                          <w:rPr>
+                            <w:rFonts w:hint="eastAsia"/>
+                            <w:sz w:val="18"/>
+                            <w:szCs w:val="18"/>
+                            <w:lang w:val="en-US" w:eastAsia="zh-CN"/>
+                          </w:rPr>
+                          <w:t>没有设置，</w:t>
+                        </w:r>
+                        <w:r>
+                          <w:rPr>
+                            <w:rFonts w:hint="eastAsia"/>
+                            <w:sz w:val="18"/>
+                            <w:szCs w:val="18"/>
+                          </w:rPr>
+                          <w:t>说明理由</w:t>
+                        </w:r>
+                      </w:p>
+                    </w:txbxContent>
+                  </v:textbox>
+                </v:shape>
+                <v:line id="直线 108" o:spid="_x0000_s1026" o:spt="20" style="position:absolute;left:2970754;top:2266223;height:0;width:444620;" filled="f" stroked="t" coordsize="21600,21600" o:gfxdata="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">
+                  <v:fill on="f" focussize="0,0"/>
+                  <v:stroke color="#000000" joinstyle="round" endarrow="block"/>
+                  <v:imagedata o:title=""/>
+                  <o:lock v:ext="edit" aspectratio="f"/>
+                </v:line>
+                <v:shape id="文本框 109" o:spid="_x0000_s1026" o:spt="202" type="#_x0000_t202" style="position:absolute;left:3341685;top:5648274;height:364900;width:1647659;" fillcolor="#FFFFFF" filled="t" stroked="t" coordsize="21600,21600" o:gfxdata="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">
+                  <v:fill on="t" focussize="0,0"/>
+                  <v:stroke color="#000000" joinstyle="miter"/>
+                  <v:imagedata o:title=""/>
+                  <o:lock v:ext="edit" aspectratio="f"/>
+                  <v:textbox>
+                    <w:txbxContent>
+                      <w:p>
+                        <w:pPr>
+                          <w:rPr>
+                            <w:rFonts w:hint="eastAsia"/>
+                            <w:sz w:val="18"/>
+                            <w:szCs w:val="18"/>
+                          </w:rPr>
+                        </w:pPr>
+                        <w:r>
+                          <w:rPr>
+                            <w:rFonts w:hint="eastAsia"/>
+                            <w:sz w:val="18"/>
+                            <w:szCs w:val="18"/>
+                            <w:lang w:val="en-US" w:eastAsia="zh-CN"/>
+                          </w:rPr>
+                          <w:t>如果创建失败</w:t>
+                        </w:r>
+                        <w:r>
+                          <w:rPr>
+                            <w:rFonts w:hint="eastAsia"/>
+                            <w:sz w:val="18"/>
+                            <w:szCs w:val="18"/>
+                          </w:rPr>
+                          <w:t>，说明理由</w:t>
+                        </w:r>
+                      </w:p>
+                    </w:txbxContent>
+                  </v:textbox>
+                </v:shape>
+                <v:line id="直线 110" o:spid="_x0000_s1026" o:spt="20" style="position:absolute;left:2998905;top:5838406;height:0;width:444620;" filled="f" stroked="t" coordsize="21600,21600" o:gfxdata="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">
+                  <v:fill on="f" focussize="0,0"/>
+                  <v:stroke color="#000000" joinstyle="round" endarrow="block"/>
+                  <v:imagedata o:title=""/>
+                  <o:lock v:ext="edit" aspectratio="f"/>
+                </v:line>
+                <v:shape id="文本框 111" o:spid="_x0000_s1026" o:spt="202" type="#_x0000_t202" style="position:absolute;left:3599180;top:6134100;height:299085;width:1638300;" fillcolor="#FFFFFF" filled="t" stroked="t" coordsize="21600,21600" o:gfxdata="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">
+                  <v:fill on="t" focussize="0,0"/>
+                  <v:stroke color="#000000" joinstyle="miter"/>
+                  <v:imagedata o:title=""/>
+                  <o:lock v:ext="edit" aspectratio="f"/>
+                  <v:textbox>
+                    <w:txbxContent>
+                      <w:p>
+                        <w:pPr>
+                          <w:rPr>
+                            <w:rFonts w:hint="eastAsia" w:eastAsia="宋体"/>
+                            <w:lang w:val="en-US" w:eastAsia="zh-CN"/>
+                          </w:rPr>
+                        </w:pPr>
+                        <w:r>
+                          <w:rPr>
+                            <w:rFonts w:hint="eastAsia"/>
+                            <w:lang w:val="en-US" w:eastAsia="zh-CN"/>
+                          </w:rPr>
+                          <w:t>否，说明理由</w:t>
+                        </w:r>
+                      </w:p>
+                    </w:txbxContent>
+                  </v:textbox>
+                </v:shape>
+                <v:line id="直线 112" o:spid="_x0000_s1026" o:spt="20" style="position:absolute;left:3256404;top:6324300;height:0;width:444620;" filled="f" stroked="t" coordsize="21600,21600" o:gfxdata="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">
+                  <v:fill on="f" focussize="0,0"/>
+                  <v:stroke color="#000000" joinstyle="round" endarrow="block"/>
+                  <v:imagedata o:title=""/>
+                  <o:lock v:ext="edit" aspectratio="f"/>
+                </v:line>
+                <v:shape id="文本框 113" o:spid="_x0000_s1026" o:spt="202" type="#_x0000_t202" style="position:absolute;left:1685746;top:7657146;height:355298;width:1761919;" fillcolor="#FFFFFF" filled="t" stroked="t" coordsize="21600,21600" o:gfxdata="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">
+                  <v:fill on="t" focussize="0,0"/>
+                  <v:stroke color="#000000" joinstyle="miter"/>
+                  <v:imagedata o:title=""/>
+                  <o:lock v:ext="edit" aspectratio="f"/>
+                  <v:textbox>
+                    <w:txbxContent>
+                      <w:p>
+                        <w:pPr>
+                          <w:rPr>
+                            <w:rFonts w:hint="eastAsia" w:eastAsia="宋体"/>
+                            <w:lang w:val="en-US" w:eastAsia="zh-CN"/>
+                          </w:rPr>
+                        </w:pPr>
+                        <w:r>
+                          <w:rPr>
+                            <w:rFonts w:hint="eastAsia"/>
+                            <w:lang w:val="en-US" w:eastAsia="zh-CN"/>
+                          </w:rPr>
+                          <w:t>保存订单账单对应关系</w:t>
+                        </w:r>
+                      </w:p>
+                    </w:txbxContent>
+                  </v:textbox>
+                </v:shape>
+                <v:line id="直线 114" o:spid="_x0000_s1026" o:spt="20" style="position:absolute;left:2532759;top:7457411;height:209338;width:828;" filled="f" stroked="t" coordsize="21600,21600" o:gfxdata="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">
+                  <v:fill on="f" focussize="0,0"/>
+                  <v:stroke color="#000000" joinstyle="round" endarrow="block"/>
+                  <v:imagedata o:title=""/>
+                  <o:lock v:ext="edit" aspectratio="f"/>
+                </v:line>
+                <v:line id="直线 116" o:spid="_x0000_s1026" o:spt="20" style="position:absolute;left:2523651;top:6449134;height:274636;width:828;" filled="f" stroked="t" coordsize="21600,21600" o:gfxdata="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">
+                  <v:fill on="f" focussize="0,0"/>
+                  <v:stroke color="#000000" joinstyle="round" endarrow="block"/>
+                  <v:imagedata o:title=""/>
+                  <o:lock v:ext="edit" aspectratio="f"/>
+                </v:line>
+                <v:shape id="文本框 113" o:spid="_x0000_s1026" o:spt="202" type="#_x0000_t202" style="position:absolute;left:3875405;top:7657465;height:355600;width:1781175;" fillcolor="#FFFFFF" filled="t" stroked="t" coordsize="21600,21600" o:gfxdata="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">
+                  <v:fill on="t" focussize="0,0"/>
+                  <v:stroke color="#000000" joinstyle="miter"/>
+                  <v:imagedata o:title=""/>
+                  <o:lock v:ext="edit" aspectratio="f"/>
+                  <v:textbox>
+                    <w:txbxContent>
+                      <w:p>
+                        <w:pPr>
+                          <w:rPr>
+                            <w:rFonts w:hint="eastAsia" w:eastAsia="宋体"/>
+                            <w:lang w:val="en-US" w:eastAsia="zh-CN"/>
+                          </w:rPr>
+                        </w:pPr>
+                        <w:r>
+                          <w:rPr>
+                            <w:rFonts w:hint="eastAsia"/>
+                            <w:lang w:val="en-US" w:eastAsia="zh-CN"/>
+                          </w:rPr>
+                          <w:t>返回提交成功信息</w:t>
+                        </w:r>
+                      </w:p>
+                    </w:txbxContent>
+                  </v:textbox>
+                </v:shape>
+                <v:line id="直线 112" o:spid="_x0000_s1026" o:spt="20" style="position:absolute;left:3446780;top:7799705;height:0;width:444500;" filled="f" stroked="t" coordsize="21600,21600" o:gfxdata="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">
+                  <v:fill on="f" focussize="0,0"/>
+                  <v:stroke color="#000000" joinstyle="round" endarrow="block"/>
+                  <v:imagedata o:title=""/>
+                  <o:lock v:ext="edit" aspectratio="f"/>
+                </v:line>
+                <w10:wrap type="none"/>
+                <w10:anchorlock/>
+              </v:group>
+            </w:pict>
+          </mc:Fallback>
+        </mc:AlternateContent>
+      </w:r>
+      <w:bookmarkEnd w:id="7"/>
+      <w:bookmarkEnd w:id="8"/>
+    </w:p>
+    <w:p>
+      <w:pPr>
+        <w:pStyle w:val="3"/>
+        <w:jc w:val="center"/>
+        <w:rPr>
+          <w:rStyle w:val="13"/>
+          <w:rFonts w:hint="eastAsia"/>
+          <w:b w:val="0"/>
+          <w:lang w:val="en-US" w:eastAsia="zh-CN"/>
+        </w:rPr>
+        <w:sectPr>
+          <w:headerReference r:id="rId10" w:type="first"/>
+          <w:footerReference r:id="rId13" w:type="first"/>
+          <w:headerReference r:id="rId8" w:type="default"/>
+          <w:footerReference r:id="rId11" w:type="default"/>
+          <w:headerReference r:id="rId9" w:type="even"/>
+          <w:footerReference r:id="rId12" w:type="even"/>
+          <w:pgSz w:w="11906" w:h="16838"/>
+          <w:pgMar w:top="1440" w:right="1800" w:bottom="1440" w:left="1800" w:header="851" w:footer="992" w:gutter="0"/>
+          <w:cols w:space="425" w:num="1"/>
+          <w:docGrid w:type="lines" w:linePitch="312" w:charSpace="0"/>
+        </w:sectPr>
+      </w:pPr>
     </w:p>
     <w:p>
       <w:pPr>
         <w:pStyle w:val="3"/>
         <w:jc w:val="center"/>
       </w:pPr>
-      <w:bookmarkStart w:id="1" w:name="_Toc30115"/>
+      <w:bookmarkStart w:id="9" w:name="_Toc7094"/>
+      <w:bookmarkStart w:id="10" w:name="_Toc4206"/>
       <w:r>
         <w:rPr>
-          <w:rStyle w:val="12"/>
+          <w:rStyle w:val="13"/>
           <w:rFonts w:hint="eastAsia"/>
+          <w:b w:val="0"/>
           <w:lang w:val="en-US" w:eastAsia="zh-CN"/>
         </w:rPr>
         <w:t>用户提交签约单</w:t>
       </w:r>
       <w:r>
         <w:rPr>
-          <w:rStyle w:val="12"/>
+          <w:rStyle w:val="13"/>
           <w:rFonts w:hint="eastAsia"/>
+          <w:b w:val="0"/>
         </w:rPr>
         <w:t>流程图</w:t>
       </w:r>
-      <w:bookmarkEnd w:id="0"/>
+      <w:bookmarkEnd w:id="2"/>
       <w:r>
         <mc:AlternateContent>
           <mc:Choice Requires="wpc">
@@ -314,8 +5040,8 @@
                         <wps:cNvCnPr/>
                         <wps:spPr>
                           <a:xfrm flipH="1">
-                            <a:off x="2628803" y="693311"/>
-                            <a:ext cx="7452" cy="245828"/>
+                            <a:off x="1114425" y="741045"/>
+                            <a:ext cx="7620" cy="245745"/>
                           </a:xfrm>
                           <a:prstGeom prst="line">
                             <a:avLst/>
@@ -336,8 +5062,8 @@
                         <wps:cNvSpPr txBox="1"/>
                         <wps:spPr>
                           <a:xfrm>
-                            <a:off x="1800834" y="998675"/>
-                            <a:ext cx="1170749" cy="366821"/>
+                            <a:off x="1915795" y="970280"/>
+                            <a:ext cx="836930" cy="367030"/>
                           </a:xfrm>
                           <a:prstGeom prst="rect">
                             <a:avLst/>
@@ -370,7 +5096,7 @@
                                   <w:rFonts w:hint="eastAsia"/>
                                   <w:lang w:val="en-US" w:eastAsia="zh-CN"/>
                                 </w:rPr>
-                                <w:t>检查签约入参</w:t>
+                                <w:t>上传图片</w:t>
                               </w:r>
                             </w:p>
                           </w:txbxContent>
@@ -428,8 +5154,8 @@
                         <wps:cNvCnPr/>
                         <wps:spPr>
                           <a:xfrm>
-                            <a:off x="2677653" y="1300198"/>
-                            <a:ext cx="828" cy="245828"/>
+                            <a:off x="2934970" y="1319530"/>
+                            <a:ext cx="635" cy="245745"/>
                           </a:xfrm>
                           <a:prstGeom prst="line">
                             <a:avLst/>
@@ -450,8 +5176,8 @@
                         <wps:cNvSpPr txBox="1"/>
                         <wps:spPr>
                           <a:xfrm>
-                            <a:off x="3314362" y="998675"/>
-                            <a:ext cx="1916749" cy="366821"/>
+                            <a:off x="27940" y="1551305"/>
+                            <a:ext cx="1536065" cy="367030"/>
                           </a:xfrm>
                           <a:prstGeom prst="rect">
                             <a:avLst/>
@@ -497,8 +5223,8 @@
                         <wps:cNvCnPr/>
                         <wps:spPr>
                           <a:xfrm>
-                            <a:off x="2971582" y="1188807"/>
-                            <a:ext cx="465319" cy="1921"/>
+                            <a:off x="1543050" y="1150620"/>
+                            <a:ext cx="465455" cy="1905"/>
                           </a:xfrm>
                           <a:prstGeom prst="line">
                             <a:avLst/>
@@ -573,8 +5299,8 @@
                         <wps:cNvSpPr txBox="1"/>
                         <wps:spPr>
                           <a:xfrm>
-                            <a:off x="1629444" y="2698342"/>
-                            <a:ext cx="2095591" cy="366821"/>
+                            <a:off x="1438910" y="2698115"/>
+                            <a:ext cx="1533525" cy="367030"/>
                           </a:xfrm>
                           <a:prstGeom prst="rect">
                             <a:avLst/>
@@ -607,7 +5333,7 @@
                                   <w:rFonts w:hint="eastAsia"/>
                                   <w:lang w:val="en-US" w:eastAsia="zh-CN"/>
                                 </w:rPr>
-                                <w:t>保存入住人信息</w:t>
+                                <w:t>获取对应预约订单信息</w:t>
                               </w:r>
                             </w:p>
                           </w:txbxContent>
@@ -619,8 +5345,8 @@
                         <wps:cNvSpPr txBox="1"/>
                         <wps:spPr>
                           <a:xfrm>
-                            <a:off x="2095591" y="3297547"/>
-                            <a:ext cx="1628616" cy="370662"/>
+                            <a:off x="1828800" y="3297555"/>
+                            <a:ext cx="1143635" cy="370840"/>
                           </a:xfrm>
                           <a:prstGeom prst="rect">
                             <a:avLst/>
@@ -652,8 +5378,16 @@
                                   <w:rFonts w:hint="eastAsia"/>
                                   <w:lang w:val="en-US" w:eastAsia="zh-CN"/>
                                 </w:rPr>
-                                <w:t>保存承租人信息</w:t>
+                                <w:t>保存入住人信息</w:t>
                               </w:r>
+                            </w:p>
+                            <w:p>
+                              <w:pPr>
+                                <w:rPr>
+                                  <w:rFonts w:hint="eastAsia" w:eastAsia="宋体"/>
+                                  <w:lang w:val="en-US" w:eastAsia="zh-CN"/>
+                                </w:rPr>
+                              </w:pPr>
                             </w:p>
                           </w:txbxContent>
                         </wps:txbx>
@@ -708,8 +5442,8 @@
                         <wps:cNvCnPr/>
                         <wps:spPr>
                           <a:xfrm>
-                            <a:off x="2677653" y="2997945"/>
-                            <a:ext cx="828" cy="290000"/>
+                            <a:off x="1477645" y="3035935"/>
+                            <a:ext cx="635" cy="290195"/>
                           </a:xfrm>
                           <a:prstGeom prst="line">
                             <a:avLst/>
@@ -1103,8 +5837,8 @@
                         <wps:cNvCnPr/>
                         <wps:spPr>
                           <a:xfrm>
-                            <a:off x="2743063" y="3664368"/>
-                            <a:ext cx="0" cy="199735"/>
+                            <a:off x="3362325" y="3664585"/>
+                            <a:ext cx="0" cy="200025"/>
                           </a:xfrm>
                           <a:prstGeom prst="line">
                             <a:avLst/>
@@ -1726,12 +6460,104 @@
                                   <w:lang w:val="en-US" w:eastAsia="zh-CN"/>
                                 </w:rPr>
                               </w:pPr>
+                              <w:bookmarkStart w:id="15" w:name="OLE_LINK2"/>
                               <w:r>
                                 <w:rPr>
                                   <w:rFonts w:hint="eastAsia"/>
                                   <w:lang w:val="en-US" w:eastAsia="zh-CN"/>
                                 </w:rPr>
                                 <w:t>返回签约提交成功信息</w:t>
+                              </w:r>
+                              <w:bookmarkEnd w:id="15"/>
+                            </w:p>
+                          </w:txbxContent>
+                        </wps:txbx>
+                        <wps:bodyPr upright="1"/>
+                      </wps:wsp>
+                      <wps:wsp>
+                        <wps:cNvPr id="44" name="直线 114"/>
+                        <wps:cNvCnPr/>
+                        <wps:spPr>
+                          <a:xfrm>
+                            <a:off x="2532759" y="7457411"/>
+                            <a:ext cx="828" cy="209338"/>
+                          </a:xfrm>
+                          <a:prstGeom prst="line">
+                            <a:avLst/>
+                          </a:prstGeom>
+                          <a:ln w="9525" cap="flat" cmpd="sng">
+                            <a:solidFill>
+                              <a:srgbClr val="000000"/>
+                            </a:solidFill>
+                            <a:prstDash val="solid"/>
+                            <a:headEnd type="none" w="med" len="med"/>
+                            <a:tailEnd type="triangle" w="med" len="med"/>
+                          </a:ln>
+                        </wps:spPr>
+                        <wps:bodyPr upright="1"/>
+                      </wps:wsp>
+                      <wps:wsp>
+                        <wps:cNvPr id="45" name="直线 116"/>
+                        <wps:cNvCnPr/>
+                        <wps:spPr>
+                          <a:xfrm>
+                            <a:off x="2523651" y="6449134"/>
+                            <a:ext cx="828" cy="274636"/>
+                          </a:xfrm>
+                          <a:prstGeom prst="line">
+                            <a:avLst/>
+                          </a:prstGeom>
+                          <a:ln w="9525" cap="flat" cmpd="sng">
+                            <a:solidFill>
+                              <a:srgbClr val="000000"/>
+                            </a:solidFill>
+                            <a:prstDash val="solid"/>
+                            <a:headEnd type="none" w="med" len="med"/>
+                            <a:tailEnd type="triangle" w="med" len="med"/>
+                          </a:ln>
+                        </wps:spPr>
+                        <wps:bodyPr upright="1"/>
+                      </wps:wsp>
+                      <wps:wsp>
+                        <wps:cNvPr id="233" name="文本框 45"/>
+                        <wps:cNvSpPr txBox="1"/>
+                        <wps:spPr>
+                          <a:xfrm>
+                            <a:off x="446405" y="979805"/>
+                            <a:ext cx="1170940" cy="367030"/>
+                          </a:xfrm>
+                          <a:prstGeom prst="rect">
+                            <a:avLst/>
+                          </a:prstGeom>
+                          <a:solidFill>
+                            <a:srgbClr val="FFFFFF"/>
+                          </a:solidFill>
+                          <a:ln w="9525" cap="flat" cmpd="sng">
+                            <a:solidFill>
+                              <a:srgbClr val="000000"/>
+                            </a:solidFill>
+                            <a:prstDash val="solid"/>
+                            <a:miter/>
+                            <a:headEnd type="none" w="med" len="med"/>
+                            <a:tailEnd type="none" w="med" len="med"/>
+                          </a:ln>
+                        </wps:spPr>
+                        <wps:txbx>
+                          <w:txbxContent>
+                            <w:p>
+                              <w:pPr>
+                                <w:jc w:val="center"/>
+                                <w:rPr>
+                                  <w:rFonts w:hint="eastAsia" w:eastAsia="宋体"/>
+                                  <w:lang w:eastAsia="zh-CN"/>
+                                </w:rPr>
+                              </w:pPr>
+                              <w:r>
+                                <w:rPr>
+                                  <w:rFonts w:hint="eastAsia"/>
+                                  <w:lang w:val="en-US" w:eastAsia="zh-CN"/>
+                                </w:rPr>
+                                <w:t>检查签约入参</w:t>
                               </w:r>
                             </w:p>
                           </w:txbxContent>
@@ -1739,12 +6565,12 @@
                         <wps:bodyPr upright="1"/>
                       </wps:wsp>
                       <wps:wsp>
-                        <wps:cNvPr id="44" name="直线 114"/>
+                        <wps:cNvPr id="234" name="直线 44"/>
                         <wps:cNvCnPr/>
                         <wps:spPr>
-                          <a:xfrm>
-                            <a:off x="2532759" y="7457411"/>
-                            <a:ext cx="828" cy="209338"/>
+                          <a:xfrm flipH="1">
+                            <a:off x="1122680" y="1332230"/>
+                            <a:ext cx="7620" cy="245745"/>
                           </a:xfrm>
                           <a:prstGeom prst="line">
                             <a:avLst/>
@@ -1761,12 +6587,270 @@
                         <wps:bodyPr upright="1"/>
                       </wps:wsp>
                       <wps:wsp>
-                        <wps:cNvPr id="45" name="直线 116"/>
+                        <wps:cNvPr id="235" name="文本框 45"/>
+                        <wps:cNvSpPr txBox="1"/>
+                        <wps:spPr>
+                          <a:xfrm>
+                            <a:off x="2856865" y="960755"/>
+                            <a:ext cx="2378710" cy="367030"/>
+                          </a:xfrm>
+                          <a:prstGeom prst="rect">
+                            <a:avLst/>
+                          </a:prstGeom>
+                          <a:solidFill>
+                            <a:srgbClr val="FFFFFF"/>
+                          </a:solidFill>
+                          <a:ln w="9525" cap="flat" cmpd="sng">
+                            <a:solidFill>
+                              <a:srgbClr val="000000"/>
+                            </a:solidFill>
+                            <a:prstDash val="solid"/>
+                            <a:miter/>
+                            <a:headEnd type="none" w="med" len="med"/>
+                            <a:tailEnd type="none" w="med" len="med"/>
+                          </a:ln>
+                        </wps:spPr>
+                        <wps:txbx>
+                          <w:txbxContent>
+                            <w:p>
+                              <w:pPr>
+                                <w:jc w:val="center"/>
+                                <w:rPr>
+                                  <w:rFonts w:hint="eastAsia" w:eastAsia="宋体"/>
+                                  <w:lang w:eastAsia="zh-CN"/>
+                                </w:rPr>
+                              </w:pPr>
+                              <w:r>
+                                <w:rPr>
+                                  <w:rFonts w:hint="eastAsia"/>
+                                  <w:lang w:val="en-US" w:eastAsia="zh-CN"/>
+                                </w:rPr>
+                                <w:t>根据租客id+房间id加重复提交锁</w:t>
+                              </w:r>
+                            </w:p>
+                          </w:txbxContent>
+                        </wps:txbx>
+                        <wps:bodyPr upright="1"/>
+                      </wps:wsp>
+                      <wps:wsp>
+                        <wps:cNvPr id="236" name="直线 49"/>
                         <wps:cNvCnPr/>
                         <wps:spPr>
                           <a:xfrm>
-                            <a:off x="2523651" y="6449134"/>
-                            <a:ext cx="828" cy="274636"/>
+                            <a:off x="2722880" y="1132205"/>
+                            <a:ext cx="236220" cy="3175"/>
+                          </a:xfrm>
+                          <a:prstGeom prst="line">
+                            <a:avLst/>
+                          </a:prstGeom>
+                          <a:ln w="9525" cap="flat" cmpd="sng">
+                            <a:solidFill>
+                              <a:srgbClr val="000000"/>
+                            </a:solidFill>
+                            <a:prstDash val="solid"/>
+                            <a:headEnd type="none" w="med" len="med"/>
+                            <a:tailEnd type="triangle" w="med" len="med"/>
+                          </a:ln>
+                        </wps:spPr>
+                        <wps:bodyPr upright="1"/>
+                      </wps:wsp>
+                      <wps:wsp>
+                        <wps:cNvPr id="237" name="文本框 107"/>
+                        <wps:cNvSpPr txBox="1"/>
+                        <wps:spPr>
+                          <a:xfrm>
+                            <a:off x="3322320" y="2732405"/>
+                            <a:ext cx="1905000" cy="355600"/>
+                          </a:xfrm>
+                          <a:prstGeom prst="rect">
+                            <a:avLst/>
+                          </a:prstGeom>
+                          <a:solidFill>
+                            <a:srgbClr val="FFFFFF"/>
+                          </a:solidFill>
+                          <a:ln w="9525" cap="flat" cmpd="sng">
+                            <a:solidFill>
+                              <a:srgbClr val="000000"/>
+                            </a:solidFill>
+                            <a:prstDash val="solid"/>
+                            <a:miter/>
+                            <a:headEnd type="none" w="med" len="med"/>
+                            <a:tailEnd type="none" w="med" len="med"/>
+                          </a:ln>
+                        </wps:spPr>
+                        <wps:txbx>
+                          <w:txbxContent>
+                            <w:p>
+                              <w:pPr>
+                                <w:rPr>
+                                  <w:rFonts w:hint="eastAsia"/>
+                                  <w:sz w:val="18"/>
+                                  <w:szCs w:val="18"/>
+                                </w:rPr>
+                              </w:pPr>
+                              <w:r>
+                                <w:rPr>
+                                  <w:rFonts w:hint="eastAsia"/>
+                                  <w:sz w:val="18"/>
+                                  <w:szCs w:val="18"/>
+                                  <w:lang w:val="en-US" w:eastAsia="zh-CN"/>
+                                </w:rPr>
+                                <w:t>预约订单信息不符合</w:t>
+                              </w:r>
+                              <w:r>
+                                <w:rPr>
+                                  <w:rFonts w:hint="eastAsia"/>
+                                  <w:sz w:val="18"/>
+                                  <w:szCs w:val="18"/>
+                                </w:rPr>
+                                <w:t>，说明理由</w:t>
+                              </w:r>
+                            </w:p>
+                          </w:txbxContent>
+                        </wps:txbx>
+                        <wps:bodyPr upright="1"/>
+                      </wps:wsp>
+                      <wps:wsp>
+                        <wps:cNvPr id="238" name="直线 108"/>
+                        <wps:cNvCnPr/>
+                        <wps:spPr>
+                          <a:xfrm>
+                            <a:off x="2980055" y="2912745"/>
+                            <a:ext cx="444500" cy="0"/>
+                          </a:xfrm>
+                          <a:prstGeom prst="line">
+                            <a:avLst/>
+                          </a:prstGeom>
+                          <a:ln w="9525" cap="flat" cmpd="sng">
+                            <a:solidFill>
+                              <a:srgbClr val="000000"/>
+                            </a:solidFill>
+                            <a:prstDash val="solid"/>
+                            <a:headEnd type="none" w="med" len="med"/>
+                            <a:tailEnd type="triangle" w="med" len="med"/>
+                          </a:ln>
+                        </wps:spPr>
+                        <wps:bodyPr upright="1"/>
+                      </wps:wsp>
+                      <wps:wsp>
+                        <wps:cNvPr id="239" name="文本框 53"/>
+                        <wps:cNvSpPr txBox="1"/>
+                        <wps:spPr>
+                          <a:xfrm>
+                            <a:off x="236855" y="3313430"/>
+                            <a:ext cx="1314450" cy="503555"/>
+                          </a:xfrm>
+                          <a:prstGeom prst="rect">
+                            <a:avLst/>
+                          </a:prstGeom>
+                          <a:solidFill>
+                            <a:srgbClr val="FFFFFF"/>
+                          </a:solidFill>
+                          <a:ln w="9525" cap="flat" cmpd="sng">
+                            <a:solidFill>
+                              <a:srgbClr val="000000"/>
+                            </a:solidFill>
+                            <a:prstDash val="solid"/>
+                            <a:miter/>
+                            <a:headEnd type="none" w="med" len="med"/>
+                            <a:tailEnd type="none" w="med" len="med"/>
+                          </a:ln>
+                        </wps:spPr>
+                        <wps:txbx>
+                          <w:txbxContent>
+                            <w:p>
+                              <w:pPr>
+                                <w:rPr>
+                                  <w:rFonts w:hint="eastAsia"/>
+                                  <w:lang w:val="en-US" w:eastAsia="zh-CN"/>
+                                </w:rPr>
+                              </w:pPr>
+                              <w:r>
+                                <w:rPr>
+                                  <w:rFonts w:hint="eastAsia"/>
+                                  <w:lang w:val="en-US" w:eastAsia="zh-CN"/>
+                                </w:rPr>
+                                <w:t>查看预约订单是否已经被撤销</w:t>
+                              </w:r>
+                            </w:p>
+                          </w:txbxContent>
+                        </wps:txbx>
+                        <wps:bodyPr upright="1"/>
+                      </wps:wsp>
+                      <wps:wsp>
+                        <wps:cNvPr id="240" name="文本框 53"/>
+                        <wps:cNvSpPr txBox="1"/>
+                        <wps:spPr>
+                          <a:xfrm>
+                            <a:off x="3246755" y="3303905"/>
+                            <a:ext cx="1143635" cy="370840"/>
+                          </a:xfrm>
+                          <a:prstGeom prst="rect">
+                            <a:avLst/>
+                          </a:prstGeom>
+                          <a:solidFill>
+                            <a:srgbClr val="FFFFFF"/>
+                          </a:solidFill>
+                          <a:ln w="9525" cap="flat" cmpd="sng">
+                            <a:solidFill>
+                              <a:srgbClr val="000000"/>
+                            </a:solidFill>
+                            <a:prstDash val="solid"/>
+                            <a:miter/>
+                            <a:headEnd type="none" w="med" len="med"/>
+                            <a:tailEnd type="none" w="med" len="med"/>
+                          </a:ln>
+                        </wps:spPr>
+                        <wps:txbx>
+                          <w:txbxContent>
+                            <w:p>
+                              <w:pPr>
+                                <w:rPr>
+                                  <w:rFonts w:hint="eastAsia"/>
+                                  <w:lang w:val="en-US" w:eastAsia="zh-CN"/>
+                                </w:rPr>
+                              </w:pPr>
+                              <w:r>
+                                <w:rPr>
+                                  <w:rFonts w:hint="eastAsia"/>
+                                  <w:lang w:val="en-US" w:eastAsia="zh-CN"/>
+                                </w:rPr>
+                                <w:t>保存承租人信息</w:t>
+                              </w:r>
+                            </w:p>
+                          </w:txbxContent>
+                        </wps:txbx>
+                        <wps:bodyPr upright="1"/>
+                      </wps:wsp>
+                      <wps:wsp>
+                        <wps:cNvPr id="241" name="直线 108"/>
+                        <wps:cNvCnPr/>
+                        <wps:spPr>
+                          <a:xfrm>
+                            <a:off x="1539875" y="3451860"/>
+                            <a:ext cx="307975" cy="12065"/>
+                          </a:xfrm>
+                          <a:prstGeom prst="line">
+                            <a:avLst/>
+                          </a:prstGeom>
+                          <a:ln w="9525" cap="flat" cmpd="sng">
+                            <a:solidFill>
+                              <a:srgbClr val="000000"/>
+                            </a:solidFill>
+                            <a:prstDash val="solid"/>
+                            <a:headEnd type="none" w="med" len="med"/>
+                            <a:tailEnd type="triangle" w="med" len="med"/>
+                          </a:ln>
+                        </wps:spPr>
+                        <wps:bodyPr upright="1"/>
+                      </wps:wsp>
+                      <wps:wsp>
+                        <wps:cNvPr id="242" name="直线 108"/>
+                        <wps:cNvCnPr/>
+                        <wps:spPr>
+                          <a:xfrm>
+                            <a:off x="2970530" y="3456305"/>
+                            <a:ext cx="307975" cy="12065"/>
                           </a:xfrm>
                           <a:prstGeom prst="line">
                             <a:avLst/>
@@ -1790,9 +6874,9 @@
           </mc:Choice>
           <mc:Fallback>
             <w:pict>
-              <v:group id="画布 27" o:spid="_x0000_s1026" o:spt="203" style="height:636.95pt;width:469.4pt;" coordsize="5961380,8089265" editas="canvas" o:gfxdata="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">
+              <v:group id="画布 27" o:spid="_x0000_s1026" o:spt="203" style="height:636.95pt;width:469.4pt;" coordsize="5961380,8089265" editas="canvas" o:gfxdata="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">
                 <o:lock v:ext="edit" aspectratio="f"/>
-                <v:shape id="画布 27" o:spid="_x0000_s1026" style="position:absolute;left:0;top:0;height:8089265;width:5961380;" filled="f" stroked="f" coordsize="21600,21600" o:gfxdata="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">
+                <v:shape id="画布 27" o:spid="_x0000_s1026" style="position:absolute;left:0;top:0;height:8089265;width:5961380;" filled="f" stroked="f" coordsize="21600,21600" o:gfxdata="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">
                   <v:fill on="f" focussize="0,0"/>
                   <v:stroke on="f"/>
                   <v:imagedata o:title=""/>
@@ -1824,13 +6908,13 @@
                     </w:txbxContent>
                   </v:textbox>
                 </v:shape>
-                <v:line id="直线 44" o:spid="_x0000_s1026" o:spt="20" style="position:absolute;left:2628803;top:693311;flip:x;height:245828;width:7452;" filled="f" stroked="t" coordsize="21600,21600" o:gfxdata="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">
+                <v:line id="直线 44" o:spid="_x0000_s1026" o:spt="20" style="position:absolute;left:1114425;top:741045;flip:x;height:245745;width:7620;" filled="f" stroked="t" coordsize="21600,21600" o:gfxdata="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">
                   <v:fill on="f" focussize="0,0"/>
                   <v:stroke color="#000000" joinstyle="round" endarrow="block"/>
                   <v:imagedata o:title=""/>
                   <o:lock v:ext="edit" aspectratio="f"/>
                 </v:line>
-                <v:shape id="文本框 45" o:spid="_x0000_s1026" o:spt="202" type="#_x0000_t202" style="position:absolute;left:1800834;top:998675;height:366821;width:1170749;" fillcolor="#FFFFFF" filled="t" stroked="t" coordsize="21600,21600" o:gfxdata="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">
+                <v:shape id="文本框 45" o:spid="_x0000_s1026" o:spt="202" type="#_x0000_t202" style="position:absolute;left:1915795;top:970280;height:367030;width:836930;" fillcolor="#FFFFFF" filled="t" stroked="t" coordsize="21600,21600" o:gfxdata="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">
                   <v:fill on="t" focussize="0,0"/>
                   <v:stroke color="#000000" joinstyle="miter"/>
                   <v:imagedata o:title=""/>
@@ -1850,7 +6934,7 @@
                             <w:rFonts w:hint="eastAsia"/>
                             <w:lang w:val="en-US" w:eastAsia="zh-CN"/>
                           </w:rPr>
-                          <w:t>检查签约入参</w:t>
+                          <w:t>上传图片</w:t>
                         </w:r>
                       </w:p>
                     </w:txbxContent>
@@ -1882,13 +6966,13 @@
                     </w:txbxContent>
                   </v:textbox>
                 </v:shape>
-                <v:line id="直线 47" o:spid="_x0000_s1026" o:spt="20" style="position:absolute;left:2677653;top:1300198;height:245828;width:828;" filled="f" stroked="t" coordsize="21600,21600" o:gfxdata="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">
+                <v:line id="直线 47" o:spid="_x0000_s1026" o:spt="20" style="position:absolute;left:2934970;top:1319530;height:245745;width:635;" filled="f" stroked="t" coordsize="21600,21600" o:gfxdata="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">
                   <v:fill on="f" focussize="0,0"/>
                   <v:stroke color="#000000" joinstyle="round" endarrow="block"/>
                   <v:imagedata o:title=""/>
                   <o:lock v:ext="edit" aspectratio="f"/>
                 </v:line>
-                <v:shape id="文本框 48" o:spid="_x0000_s1026" o:spt="202" type="#_x0000_t202" style="position:absolute;left:3314362;top:998675;height:366821;width:1916749;" fillcolor="#FFFFFF" filled="t" stroked="t" coordsize="21600,21600" o:gfxdata="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">
+                <v:shape id="文本框 48" o:spid="_x0000_s1026" o:spt="202" type="#_x0000_t202" style="position:absolute;left:27940;top:1551305;height:367030;width:1536065;" fillcolor="#FFFFFF" filled="t" stroked="t" coordsize="21600,21600" o:gfxdata="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">
                   <v:fill on="t" focussize="0,0"/>
                   <v:stroke color="#000000" joinstyle="miter"/>
                   <v:imagedata o:title=""/>
@@ -1915,7 +6999,7 @@
                     </w:txbxContent>
                   </v:textbox>
                 </v:shape>
-                <v:line id="直线 49" o:spid="_x0000_s1026" o:spt="20" style="position:absolute;left:2971582;top:1188807;height:1921;width:465319;" filled="f" stroked="t" coordsize="21600,21600" o:gfxdata="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">
+                <v:line id="直线 49" o:spid="_x0000_s1026" o:spt="20" style="position:absolute;left:1543050;top:1150620;height:1905;width:465455;" filled="f" stroked="t" coordsize="21600,21600" o:gfxdata="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">
                   <v:fill on="f" focussize="0,0"/>
                   <v:stroke color="#000000" joinstyle="round" endarrow="block"/>
                   <v:imagedata o:title=""/>
@@ -1955,7 +7039,7 @@
                     </w:txbxContent>
                   </v:textbox>
                 </v:shape>
-                <v:shape id="文本框 51" o:spid="_x0000_s1026" o:spt="202" type="#_x0000_t202" style="position:absolute;left:1629444;top:2698342;height:366821;width:2095591;" fillcolor="#FFFFFF" filled="t" stroked="t" coordsize="21600,21600" o:gfxdata="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">
+                <v:shape id="文本框 51" o:spid="_x0000_s1026" o:spt="202" type="#_x0000_t202" style="position:absolute;left:1438910;top:2698115;height:367030;width:1533525;" fillcolor="#FFFFFF" filled="t" stroked="t" coordsize="21600,21600" o:gfxdata="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">
                   <v:fill on="t" focussize="0,0"/>
                   <v:stroke color="#000000" joinstyle="miter"/>
                   <v:imagedata o:title=""/>
@@ -1975,13 +7059,13 @@
                             <w:rFonts w:hint="eastAsia"/>
                             <w:lang w:val="en-US" w:eastAsia="zh-CN"/>
                           </w:rPr>
-                          <w:t>保存入住人信息</w:t>
+                          <w:t>获取对应预约订单信息</w:t>
                         </w:r>
                       </w:p>
                     </w:txbxContent>
                   </v:textbox>
                 </v:shape>
-                <v:shape id="文本框 53" o:spid="_x0000_s1026" o:spt="202" type="#_x0000_t202" style="position:absolute;left:2095591;top:3297547;height:370662;width:1628616;" fillcolor="#FFFFFF" filled="t" stroked="t" coordsize="21600,21600" o:gfxdata="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">
+                <v:shape id="文本框 53" o:spid="_x0000_s1026" o:spt="202" type="#_x0000_t202" style="position:absolute;left:1828800;top:3297555;height:370840;width:1143635;" fillcolor="#FFFFFF" filled="t" stroked="t" coordsize="21600,21600" o:gfxdata="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">
                   <v:fill on="t" focussize="0,0"/>
                   <v:stroke color="#000000" joinstyle="miter"/>
                   <v:imagedata o:title=""/>
@@ -2000,8 +7084,16 @@
                             <w:rFonts w:hint="eastAsia"/>
                             <w:lang w:val="en-US" w:eastAsia="zh-CN"/>
                           </w:rPr>
-                          <w:t>保存承租人信息</w:t>
+                          <w:t>保存入住人信息</w:t>
                         </w:r>
+                      </w:p>
+                      <w:p>
+                        <w:pPr>
+                          <w:rPr>
+                            <w:rFonts w:hint="eastAsia" w:eastAsia="宋体"/>
+                            <w:lang w:val="en-US" w:eastAsia="zh-CN"/>
+                          </w:rPr>
+                        </w:pPr>
                       </w:p>
                     </w:txbxContent>
                   </v:textbox>
@@ -2018,7 +7110,7 @@
                   <v:imagedata o:title=""/>
                   <o:lock v:ext="edit" aspectratio="f"/>
                 </v:line>
-                <v:line id="直线 62" o:spid="_x0000_s1026" o:spt="20" style="position:absolute;left:2677653;top:2997945;height:290000;width:828;" filled="f" stroked="t" coordsize="21600,21600" o:gfxdata="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">
+                <v:line id="直线 62" o:spid="_x0000_s1026" o:spt="20" style="position:absolute;left:1477645;top:3035935;height:290195;width:635;" filled="f" stroked="t" coordsize="21600,21600" o:gfxdata="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">
                   <v:fill on="f" focussize="0,0"/>
                   <v:stroke color="#000000" joinstyle="round" endarrow="block"/>
                   <v:imagedata o:title=""/>
@@ -2237,7 +7329,7 @@
                     </w:txbxContent>
                   </v:textbox>
                 </v:shape>
-                <v:line id="直线 79" o:spid="_x0000_s1026" o:spt="20" style="position:absolute;left:2743063;top:3664368;height:199735;width:0;" filled="f" stroked="t" coordsize="21600,21600" o:gfxdata="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">
+                <v:line id="直线 79" o:spid="_x0000_s1026" o:spt="20" style="position:absolute;left:3362325;top:3664585;height:200025;width:0;" filled="f" stroked="t" coordsize="21600,21600" o:gfxdata="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">
                   <v:fill on="f" focussize="0,0"/>
                   <v:stroke color="#000000" joinstyle="round" endarrow="block"/>
                   <v:imagedata o:title=""/>
@@ -2494,6 +7586,7 @@
                             <w:lang w:val="en-US" w:eastAsia="zh-CN"/>
                           </w:rPr>
                         </w:pPr>
+                        <w:bookmarkStart w:id="15" w:name="OLE_LINK2"/>
                         <w:r>
                           <w:rPr>
                             <w:rFonts w:hint="eastAsia"/>
@@ -2501,6 +7594,7 @@
                           </w:rPr>
                           <w:t>返回签约提交成功信息</w:t>
                         </w:r>
+                        <w:bookmarkEnd w:id="15"/>
                       </w:p>
                     </w:txbxContent>
                   </v:textbox>
@@ -2512,6 +7606,174 @@
                   <o:lock v:ext="edit" aspectratio="f"/>
                 </v:line>
                 <v:line id="直线 116" o:spid="_x0000_s1026" o:spt="20" style="position:absolute;left:2523651;top:6449134;height:274636;width:828;" filled="f" stroked="t" coordsize="21600,21600" o:gfxdata="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">
+                  <v:fill on="f" focussize="0,0"/>
+                  <v:stroke color="#000000" joinstyle="round" endarrow="block"/>
+                  <v:imagedata o:title=""/>
+                  <o:lock v:ext="edit" aspectratio="f"/>
+                </v:line>
+                <v:shape id="文本框 45" o:spid="_x0000_s1026" o:spt="202" type="#_x0000_t202" style="position:absolute;left:446405;top:979805;height:367030;width:1170940;" fillcolor="#FFFFFF" filled="t" stroked="t" coordsize="21600,21600" o:gfxdata="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">
+                  <v:fill on="t" focussize="0,0"/>
+                  <v:stroke color="#000000" joinstyle="miter"/>
+                  <v:imagedata o:title=""/>
+                  <o:lock v:ext="edit" aspectratio="f"/>
+                  <v:textbox>
+                    <w:txbxContent>
+                      <w:p>
+                        <w:pPr>
+                          <w:jc w:val="center"/>
+                          <w:rPr>
+                            <w:rFonts w:hint="eastAsia" w:eastAsia="宋体"/>
+                            <w:lang w:eastAsia="zh-CN"/>
+                          </w:rPr>
+                        </w:pPr>
+                        <w:r>
+                          <w:rPr>
+                            <w:rFonts w:hint="eastAsia"/>
+                            <w:lang w:val="en-US" w:eastAsia="zh-CN"/>
+                          </w:rPr>
+                          <w:t>检查签约入参</w:t>
+                        </w:r>
+                      </w:p>
+                    </w:txbxContent>
+                  </v:textbox>
+                </v:shape>
+                <v:line id="直线 44" o:spid="_x0000_s1026" o:spt="20" style="position:absolute;left:1122680;top:1332230;flip:x;height:245745;width:7620;" filled="f" stroked="t" coordsize="21600,21600" o:gfxdata="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">
+                  <v:fill on="f" focussize="0,0"/>
+                  <v:stroke color="#000000" joinstyle="round" endarrow="block"/>
+                  <v:imagedata o:title=""/>
+                  <o:lock v:ext="edit" aspectratio="f"/>
+                </v:line>
+                <v:shape id="文本框 45" o:spid="_x0000_s1026" o:spt="202" type="#_x0000_t202" style="position:absolute;left:2856865;top:960755;height:367030;width:2378710;" fillcolor="#FFFFFF" filled="t" stroked="t" coordsize="21600,21600" o:gfxdata="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">
+                  <v:fill on="t" focussize="0,0"/>
+                  <v:stroke color="#000000" joinstyle="miter"/>
+                  <v:imagedata o:title=""/>
+                  <o:lock v:ext="edit" aspectratio="f"/>
+                  <v:textbox>
+                    <w:txbxContent>
+                      <w:p>
+                        <w:pPr>
+                          <w:jc w:val="center"/>
+                          <w:rPr>
+                            <w:rFonts w:hint="eastAsia" w:eastAsia="宋体"/>
+                            <w:lang w:eastAsia="zh-CN"/>
+                          </w:rPr>
+                        </w:pPr>
+                        <w:r>
+                          <w:rPr>
+                            <w:rFonts w:hint="eastAsia"/>
+                            <w:lang w:val="en-US" w:eastAsia="zh-CN"/>
+                          </w:rPr>
+                          <w:t>根据租客id+房间id加重复提交锁</w:t>
+                        </w:r>
+                      </w:p>
+                    </w:txbxContent>
+                  </v:textbox>
+                </v:shape>
+                <v:line id="直线 49" o:spid="_x0000_s1026" o:spt="20" style="position:absolute;left:2722880;top:1132205;height:3175;width:236220;" filled="f" stroked="t" coordsize="21600,21600" o:gfxdata="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">
+                  <v:fill on="f" focussize="0,0"/>
+                  <v:stroke color="#000000" joinstyle="round" endarrow="block"/>
+                  <v:imagedata o:title=""/>
+                  <o:lock v:ext="edit" aspectratio="f"/>
+                </v:line>
+                <v:shape id="文本框 107" o:spid="_x0000_s1026" o:spt="202" type="#_x0000_t202" style="position:absolute;left:3322320;top:2732405;height:355600;width:1905000;" fillcolor="#FFFFFF" filled="t" stroked="t" coordsize="21600,21600" o:gfxdata="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">
+                  <v:fill on="t" focussize="0,0"/>
+                  <v:stroke color="#000000" joinstyle="miter"/>
+                  <v:imagedata o:title=""/>
+                  <o:lock v:ext="edit" aspectratio="f"/>
+                  <v:textbox>
+                    <w:txbxContent>
+                      <w:p>
+                        <w:pPr>
+                          <w:rPr>
+                            <w:rFonts w:hint="eastAsia"/>
+                            <w:sz w:val="18"/>
+                            <w:szCs w:val="18"/>
+                          </w:rPr>
+                        </w:pPr>
+                        <w:r>
+                          <w:rPr>
+                            <w:rFonts w:hint="eastAsia"/>
+                            <w:sz w:val="18"/>
+                            <w:szCs w:val="18"/>
+                            <w:lang w:val="en-US" w:eastAsia="zh-CN"/>
+                          </w:rPr>
+                          <w:t>预约订单信息不符合</w:t>
+                        </w:r>
+                        <w:r>
+                          <w:rPr>
+                            <w:rFonts w:hint="eastAsia"/>
+                            <w:sz w:val="18"/>
+                            <w:szCs w:val="18"/>
+                          </w:rPr>
+                          <w:t>，说明理由</w:t>
+                        </w:r>
+                      </w:p>
+                    </w:txbxContent>
+                  </v:textbox>
+                </v:shape>
+                <v:line id="直线 108" o:spid="_x0000_s1026" o:spt="20" style="position:absolute;left:2980055;top:2912745;height:0;width:444500;" filled="f" stroked="t" coordsize="21600,21600" o:gfxdata="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">
+                  <v:fill on="f" focussize="0,0"/>
+                  <v:stroke color="#000000" joinstyle="round" endarrow="block"/>
+                  <v:imagedata o:title=""/>
+                  <o:lock v:ext="edit" aspectratio="f"/>
+                </v:line>
+                <v:shape id="文本框 53" o:spid="_x0000_s1026" o:spt="202" type="#_x0000_t202" style="position:absolute;left:236855;top:3313430;height:503555;width:1314450;" fillcolor="#FFFFFF" filled="t" stroked="t" coordsize="21600,21600" o:gfxdata="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">
+                  <v:fill on="t" focussize="0,0"/>
+                  <v:stroke color="#000000" joinstyle="miter"/>
+                  <v:imagedata o:title=""/>
+                  <o:lock v:ext="edit" aspectratio="f"/>
+                  <v:textbox>
+                    <w:txbxContent>
+                      <w:p>
+                        <w:pPr>
+                          <w:rPr>
+                            <w:rFonts w:hint="eastAsia"/>
+                            <w:lang w:val="en-US" w:eastAsia="zh-CN"/>
+                          </w:rPr>
+                        </w:pPr>
+                        <w:r>
+                          <w:rPr>
+                            <w:rFonts w:hint="eastAsia"/>
+                            <w:lang w:val="en-US" w:eastAsia="zh-CN"/>
+                          </w:rPr>
+                          <w:t>查看预约订单是否已经被撤销</w:t>
+                        </w:r>
+                      </w:p>
+                    </w:txbxContent>
+                  </v:textbox>
+                </v:shape>
+                <v:shape id="文本框 53" o:spid="_x0000_s1026" o:spt="202" type="#_x0000_t202" style="position:absolute;left:3246755;top:3303905;height:370840;width:1143635;" fillcolor="#FFFFFF" filled="t" stroked="t" coordsize="21600,21600" o:gfxdata="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">
+                  <v:fill on="t" focussize="0,0"/>
+                  <v:stroke color="#000000" joinstyle="miter"/>
+                  <v:imagedata o:title=""/>
+                  <o:lock v:ext="edit" aspectratio="f"/>
+                  <v:textbox>
+                    <w:txbxContent>
+                      <w:p>
+                        <w:pPr>
+                          <w:rPr>
+                            <w:rFonts w:hint="eastAsia"/>
+                            <w:lang w:val="en-US" w:eastAsia="zh-CN"/>
+                          </w:rPr>
+                        </w:pPr>
+                        <w:r>
+                          <w:rPr>
+                            <w:rFonts w:hint="eastAsia"/>
+                            <w:lang w:val="en-US" w:eastAsia="zh-CN"/>
+                          </w:rPr>
+                          <w:t>保存承租人信息</w:t>
+                        </w:r>
+                      </w:p>
+                    </w:txbxContent>
+                  </v:textbox>
+                </v:shape>
+                <v:line id="直线 108" o:spid="_x0000_s1026" o:spt="20" style="position:absolute;left:1539875;top:3451860;height:12065;width:307975;" filled="f" stroked="t" coordsize="21600,21600" o:gfxdata="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">
+                  <v:fill on="f" focussize="0,0"/>
+                  <v:stroke color="#000000" joinstyle="round" endarrow="block"/>
+                  <v:imagedata o:title=""/>
+                  <o:lock v:ext="edit" aspectratio="f"/>
+                </v:line>
+                <v:line id="直线 108" o:spid="_x0000_s1026" o:spt="20" style="position:absolute;left:2970530;top:3456305;height:12065;width:307975;" filled="f" stroked="t" coordsize="21600,21600" o:gfxdata="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">
                   <v:fill on="f" focussize="0,0"/>
                   <v:stroke color="#000000" joinstyle="round" endarrow="block"/>
                   <v:imagedata o:title=""/>
@@ -2524,7 +7786,9 @@
           </mc:Fallback>
         </mc:AlternateContent>
       </w:r>
-      <w:bookmarkEnd w:id="1"/>
+      <w:bookmarkEnd w:id="6"/>
+      <w:bookmarkEnd w:id="9"/>
+      <w:bookmarkEnd w:id="10"/>
     </w:p>
     <w:p/>
     <w:p>
@@ -2532,20 +7796,24 @@
         <w:pStyle w:val="3"/>
         <w:jc w:val="center"/>
       </w:pPr>
-      <w:bookmarkStart w:id="2" w:name="_Toc28227"/>
-      <w:bookmarkStart w:id="3" w:name="_Toc1658"/>
+      <w:bookmarkStart w:id="11" w:name="_Toc28227"/>
+      <w:bookmarkStart w:id="12" w:name="_Toc16150"/>
+      <w:bookmarkStart w:id="13" w:name="_Toc1658"/>
+      <w:bookmarkStart w:id="14" w:name="_Toc1927"/>
       <w:r>
         <w:rPr>
-          <w:rStyle w:val="12"/>
+          <w:rStyle w:val="13"/>
           <w:rFonts w:hint="eastAsia"/>
+          <w:b w:val="0"/>
           <w:lang w:val="en-US" w:eastAsia="zh-CN"/>
         </w:rPr>
         <w:t>租客确认签约</w:t>
       </w:r>
       <w:r>
         <w:rPr>
-          <w:rStyle w:val="12"/>
+          <w:rStyle w:val="13"/>
           <w:rFonts w:hint="eastAsia"/>
+          <w:b w:val="0"/>
         </w:rPr>
         <w:t>流程图</w:t>
       </w:r>
@@ -5211,8 +10479,10 @@
           </mc:Fallback>
         </mc:AlternateContent>
       </w:r>
-      <w:bookmarkEnd w:id="2"/>
-      <w:bookmarkEnd w:id="3"/>
+      <w:bookmarkEnd w:id="11"/>
+      <w:bookmarkEnd w:id="12"/>
+      <w:bookmarkEnd w:id="13"/>
+      <w:bookmarkEnd w:id="14"/>
     </w:p>
     <w:p>
       <w:pPr>
@@ -7452,12 +12722,6 @@
       </w:r>
     </w:p>
     <w:sectPr>
-      <w:headerReference r:id="rId5" w:type="first"/>
-      <w:footerReference r:id="rId8" w:type="first"/>
-      <w:headerReference r:id="rId3" w:type="default"/>
-      <w:footerReference r:id="rId6" w:type="default"/>
-      <w:headerReference r:id="rId4" w:type="even"/>
-      <w:footerReference r:id="rId7" w:type="even"/>
       <w:pgSz w:w="11906" w:h="16838"/>
       <w:pgMar w:top="1440" w:right="1800" w:bottom="1440" w:left="1800" w:header="851" w:footer="992" w:gutter="0"/>
       <w:cols w:space="425" w:num="1"/>
@@ -7488,6 +12752,26 @@
 </file>
 
 <file path=word/footer3.xml><?xml version="1.0" encoding="utf-8"?>
+<w:ftr xmlns:wpc="http://schemas.microsoft.com/office/word/2010/wordprocessingCanvas" xmlns:mc="http://schemas.openxmlformats.org/markup-compatibility/2006" xmlns:o="urn:schemas-microsoft-com:office:office" xmlns:r="http://schemas.openxmlformats.org/officeDocument/2006/relationships" xmlns:m="http://schemas.openxmlformats.org/officeDocument/2006/math" xmlns:v="urn:schemas-microsoft-com:vml" xmlns:wp14="http://schemas.microsoft.com/office/word/2010/wordprocessingDrawing" xmlns:wp="http://schemas.openxmlformats.org/drawingml/2006/wordprocessingDrawing" xmlns:w10="urn:schemas-microsoft-com:office:word" xmlns:w="http://schemas.openxmlformats.org/wordprocessingml/2006/main" xmlns:w14="http://schemas.microsoft.com/office/word/2010/wordml" xmlns:w15="http://schemas.microsoft.com/office/word/2012/wordml" xmlns:wpg="http://schemas.microsoft.com/office/word/2010/wordprocessingGroup" xmlns:wpi="http://schemas.microsoft.com/office/word/2010/wordprocessingInk" xmlns:wne="http://schemas.microsoft.com/office/word/2006/wordml" xmlns:wps="http://schemas.microsoft.com/office/word/2010/wordprocessingShape" xmlns:wpsCustomData="http://www.wps.cn/officeDocument/2013/wpsCustomData" mc:Ignorable="w14 w15 wp14">
+  <w:p>
+    <w:pPr>
+      <w:pStyle w:val="4"/>
+    </w:pPr>
+  </w:p>
+</w:ftr>
+</file>
+
+<file path=word/footer4.xml><?xml version="1.0" encoding="utf-8"?>
+<w:ftr xmlns:wpc="http://schemas.microsoft.com/office/word/2010/wordprocessingCanvas" xmlns:mc="http://schemas.openxmlformats.org/markup-compatibility/2006" xmlns:o="urn:schemas-microsoft-com:office:office" xmlns:r="http://schemas.openxmlformats.org/officeDocument/2006/relationships" xmlns:m="http://schemas.openxmlformats.org/officeDocument/2006/math" xmlns:v="urn:schemas-microsoft-com:vml" xmlns:wp14="http://schemas.microsoft.com/office/word/2010/wordprocessingDrawing" xmlns:wp="http://schemas.openxmlformats.org/drawingml/2006/wordprocessingDrawing" xmlns:w10="urn:schemas-microsoft-com:office:word" xmlns:w="http://schemas.openxmlformats.org/wordprocessingml/2006/main" xmlns:w14="http://schemas.microsoft.com/office/word/2010/wordml" xmlns:w15="http://schemas.microsoft.com/office/word/2012/wordml" xmlns:wpg="http://schemas.microsoft.com/office/word/2010/wordprocessingGroup" xmlns:wpi="http://schemas.microsoft.com/office/word/2010/wordprocessingInk" xmlns:wne="http://schemas.microsoft.com/office/word/2006/wordml" xmlns:wps="http://schemas.microsoft.com/office/word/2010/wordprocessingShape" xmlns:wpsCustomData="http://www.wps.cn/officeDocument/2013/wpsCustomData" mc:Ignorable="w14 w15 wp14">
+  <w:p>
+    <w:pPr>
+      <w:pStyle w:val="4"/>
+    </w:pPr>
+  </w:p>
+</w:ftr>
+</file>
+
+<file path=word/footer5.xml><?xml version="1.0" encoding="utf-8"?>
 <w:ftr xmlns:wpc="http://schemas.microsoft.com/office/word/2010/wordprocessingCanvas" xmlns:mc="http://schemas.openxmlformats.org/markup-compatibility/2006" xmlns:o="urn:schemas-microsoft-com:office:office" xmlns:r="http://schemas.openxmlformats.org/officeDocument/2006/relationships" xmlns:m="http://schemas.openxmlformats.org/officeDocument/2006/math" xmlns:v="urn:schemas-microsoft-com:vml" xmlns:wp14="http://schemas.microsoft.com/office/word/2010/wordprocessingDrawing" xmlns:wp="http://schemas.openxmlformats.org/drawingml/2006/wordprocessingDrawing" xmlns:w10="urn:schemas-microsoft-com:office:word" xmlns:w="http://schemas.openxmlformats.org/wordprocessingml/2006/main" xmlns:w14="http://schemas.microsoft.com/office/word/2010/wordml" xmlns:w15="http://schemas.microsoft.com/office/word/2012/wordml" xmlns:wpg="http://schemas.microsoft.com/office/word/2010/wordprocessingGroup" xmlns:wpi="http://schemas.microsoft.com/office/word/2010/wordprocessingInk" xmlns:wne="http://schemas.microsoft.com/office/word/2006/wordml" xmlns:wps="http://schemas.microsoft.com/office/word/2010/wordprocessingShape" xmlns:wpsCustomData="http://www.wps.cn/officeDocument/2013/wpsCustomData" mc:Ignorable="w14 w15 wp14">
   <w:p>
     <w:pPr>
@@ -7530,6 +12814,39 @@
 </w:hdr>
 </file>
 
+<file path=word/header4.xml><?xml version="1.0" encoding="utf-8"?>
+<w:hdr xmlns:wpc="http://schemas.microsoft.com/office/word/2010/wordprocessingCanvas" xmlns:mc="http://schemas.openxmlformats.org/markup-compatibility/2006" xmlns:o="urn:schemas-microsoft-com:office:office" xmlns:r="http://schemas.openxmlformats.org/officeDocument/2006/relationships" xmlns:m="http://schemas.openxmlformats.org/officeDocument/2006/math" xmlns:v="urn:schemas-microsoft-com:vml" xmlns:wp14="http://schemas.microsoft.com/office/word/2010/wordprocessingDrawing" xmlns:wp="http://schemas.openxmlformats.org/drawingml/2006/wordprocessingDrawing" xmlns:w10="urn:schemas-microsoft-com:office:word" xmlns:w="http://schemas.openxmlformats.org/wordprocessingml/2006/main" xmlns:w14="http://schemas.microsoft.com/office/word/2010/wordml" xmlns:w15="http://schemas.microsoft.com/office/word/2012/wordml" xmlns:wpg="http://schemas.microsoft.com/office/word/2010/wordprocessingGroup" xmlns:wpi="http://schemas.microsoft.com/office/word/2010/wordprocessingInk" xmlns:wne="http://schemas.microsoft.com/office/word/2006/wordml" xmlns:wps="http://schemas.microsoft.com/office/word/2010/wordprocessingShape" xmlns:wpsCustomData="http://www.wps.cn/officeDocument/2013/wpsCustomData" mc:Ignorable="w14 w15 wp14">
+  <w:p>
+    <w:pPr>
+      <w:pStyle w:val="5"/>
+      <w:pBdr>
+        <w:bottom w:val="none" w:color="auto" w:sz="0" w:space="0"/>
+      </w:pBdr>
+    </w:pPr>
+  </w:p>
+</w:hdr>
+</file>
+
+<file path=word/header5.xml><?xml version="1.0" encoding="utf-8"?>
+<w:hdr xmlns:wpc="http://schemas.microsoft.com/office/word/2010/wordprocessingCanvas" xmlns:mc="http://schemas.openxmlformats.org/markup-compatibility/2006" xmlns:o="urn:schemas-microsoft-com:office:office" xmlns:r="http://schemas.openxmlformats.org/officeDocument/2006/relationships" xmlns:m="http://schemas.openxmlformats.org/officeDocument/2006/math" xmlns:v="urn:schemas-microsoft-com:vml" xmlns:wp14="http://schemas.microsoft.com/office/word/2010/wordprocessingDrawing" xmlns:wp="http://schemas.openxmlformats.org/drawingml/2006/wordprocessingDrawing" xmlns:w10="urn:schemas-microsoft-com:office:word" xmlns:w="http://schemas.openxmlformats.org/wordprocessingml/2006/main" xmlns:w14="http://schemas.microsoft.com/office/word/2010/wordml" xmlns:w15="http://schemas.microsoft.com/office/word/2012/wordml" xmlns:wpg="http://schemas.microsoft.com/office/word/2010/wordprocessingGroup" xmlns:wpi="http://schemas.microsoft.com/office/word/2010/wordprocessingInk" xmlns:wne="http://schemas.microsoft.com/office/word/2006/wordml" xmlns:wps="http://schemas.microsoft.com/office/word/2010/wordprocessingShape" xmlns:wpsCustomData="http://www.wps.cn/officeDocument/2013/wpsCustomData" mc:Ignorable="w14 w15 wp14">
+  <w:p>
+    <w:pPr>
+      <w:pStyle w:val="5"/>
+    </w:pPr>
+  </w:p>
+</w:hdr>
+</file>
+
+<file path=word/header6.xml><?xml version="1.0" encoding="utf-8"?>
+<w:hdr xmlns:wpc="http://schemas.microsoft.com/office/word/2010/wordprocessingCanvas" xmlns:mc="http://schemas.openxmlformats.org/markup-compatibility/2006" xmlns:o="urn:schemas-microsoft-com:office:office" xmlns:r="http://schemas.openxmlformats.org/officeDocument/2006/relationships" xmlns:m="http://schemas.openxmlformats.org/officeDocument/2006/math" xmlns:v="urn:schemas-microsoft-com:vml" xmlns:wp14="http://schemas.microsoft.com/office/word/2010/wordprocessingDrawing" xmlns:wp="http://schemas.openxmlformats.org/drawingml/2006/wordprocessingDrawing" xmlns:w10="urn:schemas-microsoft-com:office:word" xmlns:w="http://schemas.openxmlformats.org/wordprocessingml/2006/main" xmlns:w14="http://schemas.microsoft.com/office/word/2010/wordml" xmlns:w15="http://schemas.microsoft.com/office/word/2012/wordml" xmlns:wpg="http://schemas.microsoft.com/office/word/2010/wordprocessingGroup" xmlns:wpi="http://schemas.microsoft.com/office/word/2010/wordprocessingInk" xmlns:wne="http://schemas.microsoft.com/office/word/2006/wordml" xmlns:wps="http://schemas.microsoft.com/office/word/2010/wordprocessingShape" xmlns:wpsCustomData="http://www.wps.cn/officeDocument/2013/wpsCustomData" mc:Ignorable="w14 w15 wp14">
+  <w:p>
+    <w:pPr>
+      <w:pStyle w:val="5"/>
+    </w:pPr>
+  </w:p>
+</w:hdr>
+</file>
+
 <file path=word/styles.xml><?xml version="1.0" encoding="utf-8"?>
 <w:styles xmlns:mc="http://schemas.openxmlformats.org/markup-compatibility/2006" xmlns:o="urn:schemas-microsoft-com:office:office" xmlns:r="http://schemas.openxmlformats.org/officeDocument/2006/relationships" xmlns:m="http://schemas.openxmlformats.org/officeDocument/2006/math" xmlns:v="urn:schemas-microsoft-com:vml" xmlns:w="http://schemas.openxmlformats.org/wordprocessingml/2006/main" xmlns:w14="http://schemas.microsoft.com/office/word/2010/wordml" xmlns:w10="urn:schemas-microsoft-com:office:word" xmlns:sl="http://schemas.openxmlformats.org/schemaLibrary/2006/main" mc:Ignorable="w14">
   <w:docDefaults>
@@ -7542,7 +12859,7 @@
   <w:latentStyles w:count="260" w:defQFormat="0" w:defUnhideWhenUsed="1" w:defSemiHidden="1" w:defUIPriority="99" w:defLockedState="0">
     <w:lsdException w:qFormat="1" w:unhideWhenUsed="0" w:uiPriority="0" w:semiHidden="0" w:name="Normal"/>
     <w:lsdException w:qFormat="1" w:unhideWhenUsed="0" w:uiPriority="0" w:semiHidden="0" w:name="heading 1"/>
-    <w:lsdException w:qFormat="1" w:uiPriority="0" w:name="heading 2"/>
+    <w:lsdException w:qFormat="1" w:uiPriority="0" w:semiHidden="0" w:name="heading 2"/>
     <w:lsdException w:qFormat="1" w:uiPriority="0" w:name="heading 3"/>
     <w:lsdException w:qFormat="1" w:uiPriority="0" w:name="heading 4"/>
     <w:lsdException w:qFormat="1" w:uiPriority="0" w:name="heading 5"/>
@@ -7559,8 +12876,8 @@
     <w:lsdException w:unhideWhenUsed="0" w:uiPriority="0" w:semiHidden="0" w:name="index 7"/>
     <w:lsdException w:unhideWhenUsed="0" w:uiPriority="0" w:semiHidden="0" w:name="index 8"/>
     <w:lsdException w:unhideWhenUsed="0" w:uiPriority="0" w:semiHidden="0" w:name="index 9"/>
-    <w:lsdException w:unhideWhenUsed="0" w:uiPriority="0" w:semiHidden="0" w:name="toc 1"/>
-    <w:lsdException w:unhideWhenUsed="0" w:uiPriority="0" w:semiHidden="0" w:name="toc 2"/>
+    <w:lsdException w:qFormat="1" w:unhideWhenUsed="0" w:uiPriority="0" w:semiHidden="0" w:name="toc 1"/>
+    <w:lsdException w:qFormat="1" w:unhideWhenUsed="0" w:uiPriority="0" w:semiHidden="0" w:name="toc 2"/>
     <w:lsdException w:unhideWhenUsed="0" w:uiPriority="0" w:semiHidden="0" w:name="toc 3"/>
     <w:lsdException w:unhideWhenUsed="0" w:uiPriority="0" w:semiHidden="0" w:name="toc 4"/>
     <w:lsdException w:unhideWhenUsed="0" w:uiPriority="0" w:semiHidden="0" w:name="toc 5"/>
@@ -7809,7 +13126,7 @@
     <w:name w:val="heading 1"/>
     <w:basedOn w:val="1"/>
     <w:next w:val="1"/>
-    <w:link w:val="12"/>
+    <w:link w:val="13"/>
     <w:qFormat/>
     <w:uiPriority w:val="0"/>
     <w:pPr>
@@ -7843,12 +13160,12 @@
       <w:sz w:val="32"/>
     </w:rPr>
   </w:style>
-  <w:style w:type="character" w:default="1" w:styleId="8">
+  <w:style w:type="character" w:default="1" w:styleId="9">
     <w:name w:val="Default Paragraph Font"/>
     <w:semiHidden/>
     <w:uiPriority w:val="0"/>
   </w:style>
-  <w:style w:type="table" w:default="1" w:styleId="9">
+  <w:style w:type="table" w:default="1" w:styleId="10">
     <w:name w:val="Normal Table"/>
     <w:semiHidden/>
     <w:qFormat/>
@@ -7906,15 +13223,23 @@
     </w:rPr>
   </w:style>
   <w:style w:type="paragraph" w:styleId="6">
+    <w:name w:val="toc 1"/>
+    <w:basedOn w:val="1"/>
+    <w:next w:val="1"/>
+    <w:qFormat/>
+    <w:uiPriority w:val="0"/>
+  </w:style>
+  <w:style w:type="paragraph" w:styleId="7">
     <w:name w:val="toc 2"/>
     <w:basedOn w:val="1"/>
     <w:next w:val="1"/>
+    <w:qFormat/>
     <w:uiPriority w:val="0"/>
     <w:pPr>
       <w:ind w:left="420" w:leftChars="200"/>
     </w:pPr>
   </w:style>
-  <w:style w:type="paragraph" w:styleId="7">
+  <w:style w:type="paragraph" w:styleId="8">
     <w:name w:val="HTML Preformatted"/>
     <w:basedOn w:val="1"/>
     <w:qFormat/>
@@ -7948,9 +13273,9 @@
       <w:lang w:val="en-US" w:eastAsia="zh-CN" w:bidi="ar"/>
     </w:rPr>
   </w:style>
-  <w:style w:type="table" w:styleId="10">
+  <w:style w:type="table" w:styleId="11">
     <w:name w:val="Table Grid"/>
-    <w:basedOn w:val="9"/>
+    <w:basedOn w:val="10"/>
     <w:qFormat/>
     <w:uiPriority w:val="0"/>
     <w:pPr>
@@ -7972,15 +13297,16 @@
       <w:textDirection w:val="lrTb"/>
     </w:tcPr>
   </w:style>
-  <w:style w:type="paragraph" w:customStyle="1" w:styleId="11">
+  <w:style w:type="paragraph" w:customStyle="1" w:styleId="12">
     <w:name w:val="默认段落字体 Para Char Char Char Char"/>
     <w:basedOn w:val="1"/>
     <w:qFormat/>
     <w:uiPriority w:val="0"/>
   </w:style>
-  <w:style w:type="character" w:customStyle="1" w:styleId="12">
+  <w:style w:type="character" w:customStyle="1" w:styleId="13">
     <w:name w:val="标题 1 Char"/>
     <w:link w:val="2"/>
+    <w:qFormat/>
     <w:uiPriority w:val="0"/>
     <w:rPr>
       <w:b/>
@@ -8280,6 +13606,8 @@
 <s:customData xmlns="http://www.wps.cn/officeDocument/2013/wpsCustomData" xmlns:s="http://www.wps.cn/officeDocument/2013/wpsCustomData">
   <customSectProps>
     <customSectPr/>
+    <customSectPr/>
+    <customSectPr/>
   </customSectProps>
   <customShpExts>
     <customShpInfo spid="_x0000_s1026" textRotate="1"/>
